--- a/DS_Report_SmartKitchen.docx
+++ b/DS_Report_SmartKitchen.docx
@@ -1,6 +1,6 @@
 
 <file path=word/document.xml><?xml version="1.0" encoding="utf-8"?>
-<w:document xmlns:wpc="http://schemas.microsoft.com/office/word/2010/wordprocessingCanvas" xmlns:cx="http://schemas.microsoft.com/office/drawing/2014/chartex" xmlns:cx1="http://schemas.microsoft.com/office/drawing/2015/9/8/chartex" xmlns:cx2="http://schemas.microsoft.com/office/drawing/2015/10/21/chartex" xmlns:cx3="http://schemas.microsoft.com/office/drawing/2016/5/9/chartex" xmlns:cx4="http://schemas.microsoft.com/office/drawing/2016/5/10/chartex" xmlns:cx5="http://schemas.microsoft.com/office/drawing/2016/5/11/chartex" xmlns:cx6="http://schemas.microsoft.com/office/drawing/2016/5/12/chartex" xmlns:cx7="http://schemas.microsoft.com/office/drawing/2016/5/13/chartex" xmlns:cx8="http://schemas.microsoft.com/office/drawing/2016/5/14/chartex" xmlns:mc="http://schemas.openxmlformats.org/markup-compatibility/2006" xmlns:o="urn:schemas-microsoft-com:office:office" xmlns:r="http://schemas.openxmlformats.org/officeDocument/2006/relationships" xmlns:m="http://schemas.openxmlformats.org/officeDocument/2006/math" xmlns:v="urn:schemas-microsoft-com:vml" xmlns:wp14="http://schemas.microsoft.com/office/word/2010/wordprocessingDrawing" xmlns:wp="http://schemas.openxmlformats.org/drawingml/2006/wordprocessingDrawing" xmlns:w10="urn:schemas-microsoft-com:office:word" xmlns:w="http://schemas.openxmlformats.org/wordprocessingml/2006/main" xmlns:w14="http://schemas.microsoft.com/office/word/2010/wordml" xmlns:w15="http://schemas.microsoft.com/office/word/2012/wordml" xmlns:w16se="http://schemas.microsoft.com/office/word/2015/wordml/symex" xmlns:wpg="http://schemas.microsoft.com/office/word/2010/wordprocessingGroup" xmlns:wpi="http://schemas.microsoft.com/office/word/2010/wordprocessingInk" xmlns:wne="http://schemas.microsoft.com/office/word/2006/wordml" xmlns:wps="http://schemas.microsoft.com/office/word/2010/wordprocessingShape" mc:Ignorable="w14 w15 w16se wp14">
+<w:document xmlns:wpc="http://schemas.microsoft.com/office/word/2010/wordprocessingCanvas" xmlns:mo="http://schemas.microsoft.com/office/mac/office/2008/main" xmlns:mc="http://schemas.openxmlformats.org/markup-compatibility/2006" xmlns:mv="urn:schemas-microsoft-com:mac:vml" xmlns:o="urn:schemas-microsoft-com:office:office" xmlns:r="http://schemas.openxmlformats.org/officeDocument/2006/relationships" xmlns:m="http://schemas.openxmlformats.org/officeDocument/2006/math" xmlns:v="urn:schemas-microsoft-com:vml" xmlns:wp14="http://schemas.microsoft.com/office/word/2010/wordprocessingDrawing" xmlns:wp="http://schemas.openxmlformats.org/drawingml/2006/wordprocessingDrawing" xmlns:w10="urn:schemas-microsoft-com:office:word" xmlns:w="http://schemas.openxmlformats.org/wordprocessingml/2006/main" xmlns:w14="http://schemas.microsoft.com/office/word/2010/wordml" xmlns:w15="http://schemas.microsoft.com/office/word/2012/wordml" xmlns:wpg="http://schemas.microsoft.com/office/word/2010/wordprocessingGroup" xmlns:wpi="http://schemas.microsoft.com/office/word/2010/wordprocessingInk" xmlns:wne="http://schemas.microsoft.com/office/word/2006/wordml" xmlns:wps="http://schemas.microsoft.com/office/word/2010/wordprocessingShape" mc:Ignorable="w14 w15 wp14">
   <w:body>
     <w:sdt>
       <w:sdtPr>
@@ -24,12 +24,12 @@
           <w:r>
             <w:rPr>
               <w:noProof/>
-              <w:lang w:eastAsia="en-IE"/>
+              <w:lang w:val="en-US"/>
             </w:rPr>
             <mc:AlternateContent>
               <mc:Choice Requires="wps">
                 <w:drawing>
-                  <wp:anchor distT="0" distB="0" distL="114300" distR="114300" simplePos="0" relativeHeight="251659264" behindDoc="0" locked="0" layoutInCell="1" allowOverlap="1">
+                  <wp:anchor distT="0" distB="0" distL="114300" distR="114300" simplePos="0" relativeHeight="251659264" behindDoc="0" locked="0" layoutInCell="1" allowOverlap="1" wp14:anchorId="0F2FD56D" wp14:editId="391B6833">
                     <wp:simplePos x="0" y="0"/>
                     <mc:AlternateContent>
                       <mc:Choice Requires="wp14">
@@ -99,6 +99,7 @@
                                   <w:dataBinding w:prefixMappings="xmlns:ns0='http://schemas.openxmlformats.org/package/2006/metadata/core-properties' xmlns:ns1='http://purl.org/dc/elements/1.1/'" w:xpath="/ns0:coreProperties[1]/ns1:title[1]" w:storeItemID="{6C3C8BC8-F283-45AE-878A-BAB7291924A1}"/>
                                   <w:text/>
                                 </w:sdtPr>
+                                <w:sdtEndPr/>
                                 <w:sdtContent>
                                   <w:p>
                                     <w:pPr>
@@ -145,6 +146,7 @@
                                   <w:dataBinding w:prefixMappings="xmlns:ns0='http://schemas.microsoft.com/office/2006/coverPageProps'" w:xpath="/ns0:CoverPageProperties[1]/ns0:Abstract[1]" w:storeItemID="{55AF091B-3C7A-41E3-B477-F2FDAA23CFDA}"/>
                                   <w:text/>
                                 </w:sdtPr>
+                                <w:sdtEndPr/>
                                 <w:sdtContent>
                                   <w:p>
                                     <w:pPr>
@@ -161,8 +163,34 @@
                                         <w:sz w:val="21"/>
                                         <w:szCs w:val="21"/>
                                       </w:rPr>
-                                      <w:t>Kevin Clarke (13101722), Eoin Sutton, Conor Prunty</w:t>
+                                      <w:t>Kevin Clarke (13101722), Eoin Sutton</w:t>
                                     </w:r>
+                                    <w:r>
+                                      <w:rPr>
+                                        <w:color w:val="FFFFFF" w:themeColor="background1"/>
+                                        <w:sz w:val="21"/>
+                                        <w:szCs w:val="21"/>
+                                      </w:rPr>
+                                      <w:t xml:space="preserve"> (13116053)</w:t>
+                                    </w:r>
+                                    <w:r>
+                                      <w:rPr>
+                                        <w:color w:val="FFFFFF" w:themeColor="background1"/>
+                                        <w:sz w:val="21"/>
+                                        <w:szCs w:val="21"/>
+                                      </w:rPr>
+                                      <w:t xml:space="preserve">, Conor </w:t>
+                                    </w:r>
+                                    <w:proofErr w:type="spellStart"/>
+                                    <w:r>
+                                      <w:rPr>
+                                        <w:color w:val="FFFFFF" w:themeColor="background1"/>
+                                        <w:sz w:val="21"/>
+                                        <w:szCs w:val="21"/>
+                                      </w:rPr>
+                                      <w:t>Prunty</w:t>
+                                    </w:r>
+                                    <w:proofErr w:type="spellEnd"/>
                                   </w:p>
                                 </w:sdtContent>
                               </w:sdt>
@@ -185,7 +213,7 @@
               </mc:Choice>
               <mc:Fallback>
                 <w:pict>
-                  <v:rect id="Rectangle 16" o:spid="_x0000_s1026" style="position:absolute;margin-left:0;margin-top:0;width:422.3pt;height:760.1pt;z-index:251659264;visibility:visible;mso-wrap-style:square;mso-width-percent:690;mso-height-percent:960;mso-left-percent:20;mso-top-percent:20;mso-wrap-distance-left:9pt;mso-wrap-distance-top:0;mso-wrap-distance-right:9pt;mso-wrap-distance-bottom:0;mso-position-horizontal-relative:page;mso-position-vertical-relative:page;mso-width-percent:690;mso-height-percent:960;mso-left-percent:20;mso-top-percent:20;mso-width-relative:page;mso-height-relative:page;v-text-anchor:middle" o:gfxdata="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" fillcolor="#4f81bd [3204]" stroked="f">
+                  <v:rect w14:anchorId="0F2FD56D" id="Rectangle 16" o:spid="_x0000_s1026" style="position:absolute;margin-left:0;margin-top:0;width:422.3pt;height:760.1pt;z-index:251659264;visibility:visible;mso-wrap-style:square;mso-width-percent:690;mso-height-percent:960;mso-left-percent:20;mso-top-percent:20;mso-wrap-distance-left:9pt;mso-wrap-distance-top:0;mso-wrap-distance-right:9pt;mso-wrap-distance-bottom:0;mso-position-horizontal-relative:page;mso-position-vertical-relative:page;mso-width-percent:690;mso-height-percent:960;mso-left-percent:20;mso-top-percent:20;mso-width-relative:page;mso-height-relative:page;v-text-anchor:middle" o:gfxdata="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" fillcolor="#4f81bd [3204]" stroked="f">
                     <v:path arrowok="t"/>
                     <v:textbox inset="21.6pt,1in,21.6pt">
                       <w:txbxContent>
@@ -202,6 +230,7 @@
                             <w:dataBinding w:prefixMappings="xmlns:ns0='http://schemas.openxmlformats.org/package/2006/metadata/core-properties' xmlns:ns1='http://purl.org/dc/elements/1.1/'" w:xpath="/ns0:coreProperties[1]/ns1:title[1]" w:storeItemID="{6C3C8BC8-F283-45AE-878A-BAB7291924A1}"/>
                             <w:text/>
                           </w:sdtPr>
+                          <w:sdtEndPr/>
                           <w:sdtContent>
                             <w:p>
                               <w:pPr>
@@ -248,6 +277,7 @@
                             <w:dataBinding w:prefixMappings="xmlns:ns0='http://schemas.microsoft.com/office/2006/coverPageProps'" w:xpath="/ns0:CoverPageProperties[1]/ns0:Abstract[1]" w:storeItemID="{55AF091B-3C7A-41E3-B477-F2FDAA23CFDA}"/>
                             <w:text/>
                           </w:sdtPr>
+                          <w:sdtEndPr/>
                           <w:sdtContent>
                             <w:p>
                               <w:pPr>
@@ -264,8 +294,34 @@
                                   <w:sz w:val="21"/>
                                   <w:szCs w:val="21"/>
                                 </w:rPr>
-                                <w:t>Kevin Clarke (13101722), Eoin Sutton, Conor Prunty</w:t>
+                                <w:t>Kevin Clarke (13101722), Eoin Sutton</w:t>
                               </w:r>
+                              <w:r>
+                                <w:rPr>
+                                  <w:color w:val="FFFFFF" w:themeColor="background1"/>
+                                  <w:sz w:val="21"/>
+                                  <w:szCs w:val="21"/>
+                                </w:rPr>
+                                <w:t xml:space="preserve"> (13116053)</w:t>
+                              </w:r>
+                              <w:r>
+                                <w:rPr>
+                                  <w:color w:val="FFFFFF" w:themeColor="background1"/>
+                                  <w:sz w:val="21"/>
+                                  <w:szCs w:val="21"/>
+                                </w:rPr>
+                                <w:t xml:space="preserve">, Conor </w:t>
+                              </w:r>
+                              <w:proofErr w:type="spellStart"/>
+                              <w:r>
+                                <w:rPr>
+                                  <w:color w:val="FFFFFF" w:themeColor="background1"/>
+                                  <w:sz w:val="21"/>
+                                  <w:szCs w:val="21"/>
+                                </w:rPr>
+                                <w:t>Prunty</w:t>
+                              </w:r>
+                              <w:proofErr w:type="spellEnd"/>
                             </w:p>
                           </w:sdtContent>
                         </w:sdt>
@@ -280,12 +336,12 @@
           <w:r>
             <w:rPr>
               <w:noProof/>
-              <w:lang w:eastAsia="en-IE"/>
+              <w:lang w:val="en-US"/>
             </w:rPr>
             <mc:AlternateContent>
               <mc:Choice Requires="wps">
                 <w:drawing>
-                  <wp:anchor distT="0" distB="0" distL="114300" distR="114300" simplePos="0" relativeHeight="251660288" behindDoc="0" locked="0" layoutInCell="1" allowOverlap="1">
+                  <wp:anchor distT="0" distB="0" distL="114300" distR="114300" simplePos="0" relativeHeight="251660288" behindDoc="0" locked="0" layoutInCell="1" allowOverlap="1" wp14:anchorId="6B794FCE" wp14:editId="27F78587">
                     <wp:simplePos x="0" y="0"/>
                     <mc:AlternateContent>
                       <mc:Choice Requires="wp14">
@@ -359,6 +415,7 @@
                                   <w:dataBinding w:prefixMappings="xmlns:ns0='http://schemas.openxmlformats.org/package/2006/metadata/core-properties' xmlns:ns1='http://purl.org/dc/elements/1.1/'" w:xpath="/ns0:coreProperties[1]/ns1:subject[1]" w:storeItemID="{6C3C8BC8-F283-45AE-878A-BAB7291924A1}"/>
                                   <w:text/>
                                 </w:sdtPr>
+                                <w:sdtEndPr/>
                                 <w:sdtContent>
                                   <w:p>
                                     <w:pPr>
@@ -398,7 +455,7 @@
                   </wp:anchor>
                 </w:drawing>
               </mc:Choice>
-              <mc:Fallback>
+              <mc:Fallback xmlns:cx="http://schemas.microsoft.com/office/drawing/2014/chartex" xmlns:cx1="http://schemas.microsoft.com/office/drawing/2015/9/8/chartex" xmlns:cx2="http://schemas.microsoft.com/office/drawing/2015/10/21/chartex" xmlns:cx3="http://schemas.microsoft.com/office/drawing/2016/5/9/chartex" xmlns:cx4="http://schemas.microsoft.com/office/drawing/2016/5/10/chartex" xmlns:cx5="http://schemas.microsoft.com/office/drawing/2016/5/11/chartex" xmlns:cx6="http://schemas.microsoft.com/office/drawing/2016/5/12/chartex" xmlns:cx7="http://schemas.microsoft.com/office/drawing/2016/5/13/chartex" xmlns:cx8="http://schemas.microsoft.com/office/drawing/2016/5/14/chartex" xmlns:w16se="http://schemas.microsoft.com/office/word/2015/wordml/symex">
                 <w:pict>
                   <v:rect id="Rectangle 472" o:spid="_x0000_s1027" style="position:absolute;margin-left:0;margin-top:0;width:148.1pt;height:760.3pt;z-index:251660288;visibility:visible;mso-wrap-style:square;mso-width-percent:242;mso-height-percent:960;mso-left-percent:730;mso-wrap-distance-left:9pt;mso-wrap-distance-top:0;mso-wrap-distance-right:9pt;mso-wrap-distance-bottom:0;mso-position-horizontal-relative:page;mso-position-vertical:center;mso-position-vertical-relative:page;mso-width-percent:242;mso-height-percent:960;mso-left-percent:730;mso-width-relative:page;mso-height-relative:page;v-text-anchor:middle" o:gfxdata="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" fillcolor="#1f497d [3215]" stroked="f" strokeweight="2pt">
                     <v:path arrowok="t"/>
@@ -465,8 +522,6 @@
             <w:br w:type="page"/>
           </w:r>
         </w:p>
-        <w:bookmarkStart w:id="0" w:name="_GoBack" w:displacedByCustomXml="next"/>
-        <w:bookmarkEnd w:id="0" w:displacedByCustomXml="next"/>
       </w:sdtContent>
     </w:sdt>
     <w:p>
@@ -481,6 +536,13 @@
     </w:p>
     <w:sdt>
       <w:sdtPr>
+        <w:rPr>
+          <w:rFonts w:ascii="Calibri" w:eastAsia="Calibri" w:hAnsi="Calibri" w:cs="Times New Roman"/>
+          <w:color w:val="auto"/>
+          <w:sz w:val="22"/>
+          <w:szCs w:val="22"/>
+          <w:lang w:val="en-IE"/>
+        </w:rPr>
         <w:id w:val="835423851"/>
         <w:docPartObj>
           <w:docPartGallery w:val="Table of Contents"/>
@@ -489,14 +551,9 @@
       </w:sdtPr>
       <w:sdtEndPr>
         <w:rPr>
-          <w:rFonts w:ascii="Calibri" w:eastAsia="Calibri" w:hAnsi="Calibri" w:cs="Times New Roman"/>
           <w:b/>
           <w:bCs/>
           <w:noProof/>
-          <w:color w:val="auto"/>
-          <w:sz w:val="22"/>
-          <w:szCs w:val="22"/>
-          <w:lang w:val="en-IE"/>
         </w:rPr>
       </w:sdtEndPr>
       <w:sdtContent>
@@ -1130,7 +1187,7 @@
           <w:szCs w:val="32"/>
         </w:rPr>
       </w:pPr>
-      <w:bookmarkStart w:id="1" w:name="_Toc479522213"/>
+      <w:bookmarkStart w:id="0" w:name="_Toc479522213"/>
       <w:r>
         <w:rPr>
           <w:sz w:val="32"/>
@@ -1139,7 +1196,7 @@
         <w:lastRenderedPageBreak/>
         <w:t>Background</w:t>
       </w:r>
-      <w:bookmarkEnd w:id="1"/>
+      <w:bookmarkEnd w:id="0"/>
       <w:r>
         <w:rPr>
           <w:sz w:val="32"/>
@@ -1209,7 +1266,7 @@
           <w:szCs w:val="32"/>
         </w:rPr>
       </w:pPr>
-      <w:bookmarkStart w:id="2" w:name="_Toc479522214"/>
+      <w:bookmarkStart w:id="1" w:name="_Toc479522214"/>
       <w:r>
         <w:rPr>
           <w:color w:val="4F81BD" w:themeColor="accent1"/>
@@ -1218,7 +1275,7 @@
         </w:rPr>
         <w:t>Objectives</w:t>
       </w:r>
-      <w:bookmarkEnd w:id="2"/>
+      <w:bookmarkEnd w:id="1"/>
       <w:r>
         <w:rPr>
           <w:color w:val="4F81BD" w:themeColor="accent1"/>
@@ -1233,10 +1290,83 @@
       <w:pPr>
         <w:pStyle w:val="Heading3"/>
       </w:pPr>
-      <w:bookmarkStart w:id="3" w:name="_Toc479522215"/>
+      <w:bookmarkStart w:id="2" w:name="_Toc479522215"/>
       <w:r>
         <w:t>Project Problem</w:t>
       </w:r>
+      <w:bookmarkEnd w:id="2"/>
+      <w:r>
+        <w:t xml:space="preserve"> </w:t>
+      </w:r>
+    </w:p>
+    <w:p>
+      <w:pPr>
+        <w:rPr>
+          <w:lang w:eastAsia="en-IE"/>
+        </w:rPr>
+      </w:pPr>
+      <w:r>
+        <w:rPr>
+          <w:lang w:eastAsia="en-IE"/>
+        </w:rPr>
+        <w:t>The task we set out to solve required our group to create a collection of protocols/messages</w:t>
+      </w:r>
+      <w:r>
+        <w:rPr>
+          <w:lang w:eastAsia="en-IE"/>
+        </w:rPr>
+        <w:t xml:space="preserve"> that build a reference implementation of devices, in an environment such as a SmartKitchen/Home.  We were required to create 4 or more services. The issue with this task if effectively determining what type of services to incorporate and the various features each should have available to them. We needed to ensure that each feature made sense for that particular service to incorporate. For instance, it wouldn’t make sense for a coffeemaker service to implement the same temperature setting functionality as our oven service.</w:t>
+      </w:r>
+    </w:p>
+    <w:p>
+      <w:pPr>
+        <w:rPr>
+          <w:lang w:eastAsia="en-IE"/>
+        </w:rPr>
+      </w:pPr>
+      <w:r>
+        <w:rPr>
+          <w:lang w:eastAsia="en-IE"/>
+        </w:rPr>
+        <w:t>In addition to the key features detailed above; we were also asked to create a GUI that would allow a non-</w:t>
+      </w:r>
+      <w:r>
+        <w:rPr>
+          <w:lang w:eastAsia="en-IE"/>
+        </w:rPr>
+        <w:t>technical</w:t>
+      </w:r>
+      <w:r>
+        <w:rPr>
+          <w:lang w:eastAsia="en-IE"/>
+        </w:rPr>
+        <w:t xml:space="preserve"> </w:t>
+      </w:r>
+      <w:r>
+        <w:rPr>
+          <w:lang w:eastAsia="en-IE"/>
+        </w:rPr>
+        <w:t>user to interact with the SmartKitchen application and its services.</w:t>
+      </w:r>
+    </w:p>
+    <w:p>
+      <w:pPr>
+        <w:rPr>
+          <w:lang w:eastAsia="en-IE"/>
+        </w:rPr>
+      </w:pPr>
+    </w:p>
+    <w:p>
+      <w:pPr>
+        <w:pStyle w:val="Heading3"/>
+      </w:pPr>
+      <w:bookmarkStart w:id="3" w:name="_Toc479522216"/>
+      <w:r>
+        <w:t xml:space="preserve">Project </w:t>
+      </w:r>
+      <w:r>
+        <w:t>Solution</w:t>
+      </w:r>
       <w:bookmarkEnd w:id="3"/>
       <w:r>
         <w:t xml:space="preserve"> </w:t>
@@ -1248,17 +1378,18 @@
           <w:lang w:eastAsia="en-IE"/>
         </w:rPr>
       </w:pPr>
-      <w:r>
+    </w:p>
+    <w:p>
+      <w:pPr>
         <w:rPr>
           <w:lang w:eastAsia="en-IE"/>
         </w:rPr>
-        <w:t>The task we set out to solve required our group to create a collection of protocols/messages</w:t>
-      </w:r>
+      </w:pPr>
       <w:r>
         <w:rPr>
           <w:lang w:eastAsia="en-IE"/>
         </w:rPr>
-        <w:t xml:space="preserve"> that build a reference implementation of devices, in an environment such as a SmartKitchen/Home.  We were required to create 4 or more services. The issue with this task if effectively determining what type of services to incorporate and the various features each should have available to them. We needed to ensure that each feature made sense for that particular service to incorporate. For instance, it wouldn’t make sense for a coffeemaker service to implement the same temperature setting functionality as our oven service.</w:t>
+        <w:t>To effectively solve the problem detailed above we created a SmartKitchen application with 4 services.</w:t>
       </w:r>
     </w:p>
     <w:p>
@@ -1271,110 +1402,13 @@
         <w:rPr>
           <w:lang w:eastAsia="en-IE"/>
         </w:rPr>
-        <w:t>In addition to the key features detailed above; we were also asked to create a GUI that would allow a non-</w:t>
+        <w:t xml:space="preserve">Our first is a Microwave, which accepts </w:t>
       </w:r>
       <w:r>
         <w:rPr>
           <w:lang w:eastAsia="en-IE"/>
         </w:rPr>
-        <w:t>technical</w:t>
-      </w:r>
-      <w:r>
-        <w:rPr>
-          <w:lang w:eastAsia="en-IE"/>
-        </w:rPr>
-        <w:t xml:space="preserve"> </w:t>
-      </w:r>
-      <w:r>
-        <w:rPr>
-          <w:lang w:eastAsia="en-IE"/>
-        </w:rPr>
-        <w:t>user to interact with the SmartKitchen application and its services.</w:t>
-      </w:r>
-    </w:p>
-    <w:p>
-      <w:pPr>
-        <w:rPr>
-          <w:lang w:eastAsia="en-IE"/>
-        </w:rPr>
-      </w:pPr>
-    </w:p>
-    <w:p>
-      <w:pPr>
-        <w:pStyle w:val="Heading3"/>
-      </w:pPr>
-      <w:bookmarkStart w:id="4" w:name="_Toc479522216"/>
-      <w:r>
-        <w:t xml:space="preserve">Project </w:t>
-      </w:r>
-      <w:r>
-        <w:t>Solution</w:t>
-      </w:r>
-      <w:bookmarkEnd w:id="4"/>
-      <w:r>
-        <w:t xml:space="preserve"> </w:t>
-      </w:r>
-    </w:p>
-    <w:p>
-      <w:pPr>
-        <w:rPr>
-          <w:lang w:eastAsia="en-IE"/>
-        </w:rPr>
-      </w:pPr>
-    </w:p>
-    <w:p>
-      <w:pPr>
-        <w:rPr>
-          <w:lang w:eastAsia="en-IE"/>
-        </w:rPr>
-      </w:pPr>
-      <w:r>
-        <w:rPr>
-          <w:lang w:eastAsia="en-IE"/>
-        </w:rPr>
-        <w:t>To effectively solve the problem detailed above we created a SmartKitchen application with 4 services.</w:t>
-      </w:r>
-      <w:r>
-        <w:rPr>
-          <w:rFonts w:ascii="Consolas" w:hAnsi="Consolas" w:cs="Consolas"/>
-          <w:lang w:eastAsia="en-IE"/>
-        </w:rPr>
-        <w:t xml:space="preserve"> </w:t>
-      </w:r>
-      <w:r>
-        <w:rPr>
-          <w:highlight w:val="yellow"/>
-          <w:lang w:eastAsia="en-IE"/>
-        </w:rPr>
-        <w:t>(talk about the oven, coffeemaker,</w:t>
-      </w:r>
-      <w:r>
-        <w:rPr>
-          <w:highlight w:val="yellow"/>
-          <w:lang w:eastAsia="en-IE"/>
-        </w:rPr>
-        <w:t xml:space="preserve"> </w:t>
-      </w:r>
-      <w:r>
-        <w:rPr>
-          <w:highlight w:val="yellow"/>
-          <w:lang w:eastAsia="en-IE"/>
-        </w:rPr>
-        <w:t>microwave,</w:t>
-      </w:r>
-      <w:r>
-        <w:rPr>
-          <w:highlight w:val="yellow"/>
-          <w:lang w:eastAsia="en-IE"/>
-        </w:rPr>
-        <w:t xml:space="preserve"> </w:t>
-      </w:r>
-      <w:r>
-        <w:rPr>
-          <w:highlight w:val="yellow"/>
-          <w:lang w:eastAsia="en-IE"/>
-        </w:rPr>
-        <w:t>fridge)</w:t>
+        <w:t>the actions Open/Close, On/Off, Change Heat and Set Timer. Our second device is a smart Fridge which accepts the actions Open/Close, Set Temperature and On/Off. The third device is an Oven Fridge which also accepts the actions Open/Close, Set Temperature and On/Off. Our fourth and final device is a smart Coffee Maker, which accepts the actions On/Off and Set Timer.</w:t>
       </w:r>
     </w:p>
     <w:p>
@@ -1448,17 +1482,16 @@
           <w:szCs w:val="32"/>
         </w:rPr>
       </w:pPr>
-      <w:bookmarkStart w:id="5" w:name="_Toc479522217"/>
+      <w:bookmarkStart w:id="4" w:name="_Toc479522217"/>
       <w:r>
         <w:rPr>
           <w:color w:val="4F81BD" w:themeColor="accent1"/>
           <w:sz w:val="32"/>
           <w:szCs w:val="32"/>
         </w:rPr>
-        <w:lastRenderedPageBreak/>
         <w:t>Implementation</w:t>
       </w:r>
-      <w:bookmarkEnd w:id="5"/>
+      <w:bookmarkEnd w:id="4"/>
       <w:r>
         <w:rPr>
           <w:color w:val="4F81BD" w:themeColor="accent1"/>
@@ -1486,10 +1519,10 @@
       <w:r>
         <w:rPr>
           <w:noProof/>
-          <w:lang w:eastAsia="en-IE"/>
+          <w:lang w:val="en-US"/>
         </w:rPr>
         <w:drawing>
-          <wp:inline distT="0" distB="0" distL="0" distR="0">
+          <wp:inline distT="0" distB="0" distL="0" distR="0" wp14:anchorId="5DCA50E7" wp14:editId="358E84FC">
             <wp:extent cx="4734586" cy="1724266"/>
             <wp:effectExtent l="0" t="0" r="0" b="9525"/>
             <wp:docPr id="2" name="Picture 2"/>
@@ -1620,10 +1653,10 @@
           <w:noProof/>
           <w:sz w:val="24"/>
           <w:szCs w:val="24"/>
-          <w:lang w:eastAsia="en-IE"/>
+          <w:lang w:val="en-US"/>
         </w:rPr>
         <w:drawing>
-          <wp:inline distT="0" distB="0" distL="0" distR="0">
+          <wp:inline distT="0" distB="0" distL="0" distR="0" wp14:anchorId="379093EF" wp14:editId="4088103D">
             <wp:extent cx="5677692" cy="1371791"/>
             <wp:effectExtent l="0" t="0" r="0" b="0"/>
             <wp:docPr id="3" name="Picture 3"/>
@@ -1692,7 +1725,6 @@
     <w:p/>
     <w:p>
       <w:r>
-        <w:lastRenderedPageBreak/>
         <w:t>The next key method that is</w:t>
       </w:r>
       <w:r>
@@ -1712,10 +1744,10 @@
       <w:r>
         <w:rPr>
           <w:noProof/>
-          <w:lang w:eastAsia="en-IE"/>
+          <w:lang w:val="en-US"/>
         </w:rPr>
         <w:drawing>
-          <wp:inline distT="0" distB="0" distL="0" distR="0">
+          <wp:inline distT="0" distB="0" distL="0" distR="0" wp14:anchorId="3EE3DAE3" wp14:editId="4651116D">
             <wp:extent cx="5611008" cy="1800476"/>
             <wp:effectExtent l="0" t="0" r="8890" b="9525"/>
             <wp:docPr id="4" name="Picture 4"/>
@@ -1807,10 +1839,10 @@
       <w:r>
         <w:rPr>
           <w:noProof/>
-          <w:lang w:eastAsia="en-IE"/>
+          <w:lang w:val="en-US"/>
         </w:rPr>
         <w:drawing>
-          <wp:inline distT="0" distB="0" distL="0" distR="0">
+          <wp:inline distT="0" distB="0" distL="0" distR="0" wp14:anchorId="2F167012" wp14:editId="0AD6247B">
             <wp:extent cx="5731510" cy="1182370"/>
             <wp:effectExtent l="0" t="0" r="2540" b="0"/>
             <wp:docPr id="5" name="Picture 5"/>
@@ -1874,9 +1906,81 @@
         <w:t xml:space="preserve">This method takes the time to be set from the user input and changes the status of the chosen appliance. The status is then returned in Json format to the user interface. </w:t>
       </w:r>
     </w:p>
-    <w:p/>
-    <w:p/>
-    <w:p/>
+    <w:p>
+      <w:pPr>
+        <w:pStyle w:val="Heading3"/>
+      </w:pPr>
+      <w:proofErr w:type="spellStart"/>
+      <w:r>
+        <w:t>jmDNS</w:t>
+      </w:r>
+      <w:proofErr w:type="spellEnd"/>
+      <w:r>
+        <w:t xml:space="preserve"> and JSON</w:t>
+      </w:r>
+    </w:p>
+    <w:p>
+      <w:r>
+        <w:t xml:space="preserve">To implement </w:t>
+      </w:r>
+      <w:proofErr w:type="spellStart"/>
+      <w:r>
+        <w:t>jmDNS</w:t>
+      </w:r>
+      <w:proofErr w:type="spellEnd"/>
+      <w:r>
+        <w:t xml:space="preserve"> we decided to give users the option to turn on or off all devices at the same time. This is a multicast message</w:t>
+      </w:r>
+      <w:r>
+        <w:t xml:space="preserve">, implemented in the first dialog in our </w:t>
+      </w:r>
+      <w:proofErr w:type="spellStart"/>
+      <w:r>
+        <w:t>jFrame</w:t>
+      </w:r>
+      <w:proofErr w:type="spellEnd"/>
+      <w:r>
+        <w:t xml:space="preserve">. You can select All </w:t>
+      </w:r>
+      <w:r>
+        <w:lastRenderedPageBreak/>
+        <w:t xml:space="preserve">Devices here and you are given the option to turn on or off – this message is then sent via JSON to the </w:t>
+      </w:r>
+      <w:proofErr w:type="spellStart"/>
+      <w:r>
+        <w:t>turnOnOff</w:t>
+      </w:r>
+      <w:proofErr w:type="spellEnd"/>
+      <w:r>
+        <w:t xml:space="preserve"> method in the </w:t>
+      </w:r>
+      <w:proofErr w:type="spellStart"/>
+      <w:r>
+        <w:t>KitchenServant</w:t>
+      </w:r>
+      <w:proofErr w:type="spellEnd"/>
+      <w:r>
+        <w:t>, which accepts device names and actions.</w:t>
+      </w:r>
+      <w:r>
+        <w:t xml:space="preserve"> </w:t>
+      </w:r>
+    </w:p>
+    <w:p>
+      <w:r>
+        <w:t xml:space="preserve">For JSON, at the client level we compose JSON strings that contain the desired action and the device name. In the servant, we use Google’s </w:t>
+      </w:r>
+      <w:proofErr w:type="spellStart"/>
+      <w:r>
+        <w:t>Gson</w:t>
+      </w:r>
+      <w:proofErr w:type="spellEnd"/>
+      <w:r>
+        <w:t xml:space="preserve"> to deconstruct the JSON string into the required Strings or Booleans which we use for the device logic.</w:t>
+      </w:r>
+      <w:bookmarkStart w:id="5" w:name="_GoBack"/>
+      <w:bookmarkEnd w:id="5"/>
+    </w:p>
     <w:p>
       <w:pPr>
         <w:pStyle w:val="Heading2"/>
@@ -1891,7 +1995,6 @@
           <w:sz w:val="32"/>
           <w:szCs w:val="32"/>
         </w:rPr>
-        <w:lastRenderedPageBreak/>
         <w:t>Screenshots</w:t>
       </w:r>
       <w:bookmarkEnd w:id="6"/>
@@ -1904,10 +2007,10 @@
       <w:r>
         <w:rPr>
           <w:noProof/>
-          <w:lang w:eastAsia="en-IE"/>
+          <w:lang w:val="en-US"/>
         </w:rPr>
         <w:drawing>
-          <wp:inline distT="0" distB="0" distL="0" distR="0">
+          <wp:inline distT="0" distB="0" distL="0" distR="0" wp14:anchorId="5442302A" wp14:editId="0A3E9EEB">
             <wp:extent cx="3000375" cy="1562100"/>
             <wp:effectExtent l="0" t="0" r="9525" b="0"/>
             <wp:docPr id="6" name="Picture 6"/>
@@ -1983,10 +2086,10 @@
       <w:r>
         <w:rPr>
           <w:noProof/>
-          <w:lang w:eastAsia="en-IE"/>
+          <w:lang w:val="en-US"/>
         </w:rPr>
         <w:drawing>
-          <wp:inline distT="0" distB="0" distL="0" distR="0">
+          <wp:inline distT="0" distB="0" distL="0" distR="0" wp14:anchorId="1F6340D1" wp14:editId="3DBA422E">
             <wp:extent cx="4038600" cy="1600200"/>
             <wp:effectExtent l="0" t="0" r="0" b="0"/>
             <wp:docPr id="7" name="Picture 7"/>
@@ -2062,10 +2165,10 @@
       <w:r>
         <w:rPr>
           <w:noProof/>
-          <w:lang w:eastAsia="en-IE"/>
+          <w:lang w:val="en-US"/>
         </w:rPr>
         <w:drawing>
-          <wp:inline distT="0" distB="0" distL="0" distR="0">
+          <wp:inline distT="0" distB="0" distL="0" distR="0" wp14:anchorId="2D89B7A7" wp14:editId="17574C73">
             <wp:extent cx="4048125" cy="1552575"/>
             <wp:effectExtent l="0" t="0" r="9525" b="9525"/>
             <wp:docPr id="8" name="Picture 8"/>
@@ -2142,11 +2245,10 @@
       <w:r>
         <w:rPr>
           <w:noProof/>
-          <w:lang w:eastAsia="en-IE"/>
-        </w:rPr>
-        <w:lastRenderedPageBreak/>
+          <w:lang w:val="en-US"/>
+        </w:rPr>
         <w:drawing>
-          <wp:inline distT="0" distB="0" distL="0" distR="0">
+          <wp:inline distT="0" distB="0" distL="0" distR="0" wp14:anchorId="0B1C95E5" wp14:editId="62AF3BEB">
             <wp:extent cx="3762375" cy="1524000"/>
             <wp:effectExtent l="0" t="0" r="9525" b="0"/>
             <wp:docPr id="9" name="Picture 9"/>
@@ -2222,10 +2324,10 @@
       <w:r>
         <w:rPr>
           <w:noProof/>
-          <w:lang w:eastAsia="en-IE"/>
+          <w:lang w:val="en-US"/>
         </w:rPr>
         <w:drawing>
-          <wp:inline distT="0" distB="0" distL="0" distR="0">
+          <wp:inline distT="0" distB="0" distL="0" distR="0" wp14:anchorId="779A9C61" wp14:editId="016E38AB">
             <wp:extent cx="2762250" cy="1571625"/>
             <wp:effectExtent l="0" t="0" r="0" b="9525"/>
             <wp:docPr id="10" name="Picture 10"/>
@@ -2302,10 +2404,10 @@
       <w:r>
         <w:rPr>
           <w:noProof/>
-          <w:lang w:eastAsia="en-IE"/>
+          <w:lang w:val="en-US"/>
         </w:rPr>
         <w:drawing>
-          <wp:inline distT="0" distB="0" distL="0" distR="0">
+          <wp:inline distT="0" distB="0" distL="0" distR="0" wp14:anchorId="7C809C4F" wp14:editId="6CF978A3">
             <wp:extent cx="3810000" cy="1552575"/>
             <wp:effectExtent l="0" t="0" r="0" b="9525"/>
             <wp:docPr id="11" name="Picture 11"/>
@@ -2382,11 +2484,11 @@
       <w:r>
         <w:rPr>
           <w:noProof/>
-          <w:lang w:eastAsia="en-IE"/>
+          <w:lang w:val="en-US"/>
         </w:rPr>
         <w:lastRenderedPageBreak/>
         <w:drawing>
-          <wp:inline distT="0" distB="0" distL="0" distR="0">
+          <wp:inline distT="0" distB="0" distL="0" distR="0" wp14:anchorId="3995E6D9" wp14:editId="46C5E062">
             <wp:extent cx="3295650" cy="1571625"/>
             <wp:effectExtent l="0" t="0" r="0" b="9525"/>
             <wp:docPr id="12" name="Picture 12"/>
@@ -2462,10 +2564,10 @@
       <w:r>
         <w:rPr>
           <w:noProof/>
-          <w:lang w:eastAsia="en-IE"/>
+          <w:lang w:val="en-US"/>
         </w:rPr>
         <w:drawing>
-          <wp:inline distT="0" distB="0" distL="0" distR="0">
+          <wp:inline distT="0" distB="0" distL="0" distR="0" wp14:anchorId="303DE95E" wp14:editId="522E85DA">
             <wp:extent cx="3543300" cy="1600200"/>
             <wp:effectExtent l="0" t="0" r="0" b="0"/>
             <wp:docPr id="13" name="Picture 13"/>
@@ -2534,10 +2636,10 @@
       <w:r>
         <w:rPr>
           <w:noProof/>
-          <w:lang w:eastAsia="en-IE"/>
+          <w:lang w:val="en-US"/>
         </w:rPr>
         <w:drawing>
-          <wp:inline distT="0" distB="0" distL="0" distR="0">
+          <wp:inline distT="0" distB="0" distL="0" distR="0" wp14:anchorId="5DD1D9B4" wp14:editId="5699C29A">
             <wp:extent cx="3676650" cy="1552575"/>
             <wp:effectExtent l="0" t="0" r="0" b="9525"/>
             <wp:docPr id="14" name="Picture 14"/>
@@ -2613,11 +2715,11 @@
       <w:r>
         <w:rPr>
           <w:noProof/>
-          <w:lang w:eastAsia="en-IE"/>
+          <w:lang w:val="en-US"/>
         </w:rPr>
         <w:lastRenderedPageBreak/>
         <w:drawing>
-          <wp:inline distT="0" distB="0" distL="0" distR="0">
+          <wp:inline distT="0" distB="0" distL="0" distR="0" wp14:anchorId="63CB8395" wp14:editId="1183CBB7">
             <wp:extent cx="4010025" cy="1609725"/>
             <wp:effectExtent l="0" t="0" r="9525" b="9525"/>
             <wp:docPr id="15" name="Picture 15"/>
@@ -2686,10 +2788,10 @@
       <w:r>
         <w:rPr>
           <w:noProof/>
-          <w:lang w:eastAsia="en-IE"/>
+          <w:lang w:val="en-US"/>
         </w:rPr>
         <w:drawing>
-          <wp:inline distT="0" distB="0" distL="0" distR="0">
+          <wp:inline distT="0" distB="0" distL="0" distR="0" wp14:anchorId="082AE421" wp14:editId="707E85C0">
             <wp:extent cx="3810000" cy="1571625"/>
             <wp:effectExtent l="0" t="0" r="0" b="9525"/>
             <wp:docPr id="16" name="Picture 16"/>
@@ -2766,10 +2868,10 @@
       <w:r>
         <w:rPr>
           <w:noProof/>
-          <w:lang w:eastAsia="en-IE"/>
+          <w:lang w:val="en-US"/>
         </w:rPr>
         <w:drawing>
-          <wp:inline distT="0" distB="0" distL="0" distR="0">
+          <wp:inline distT="0" distB="0" distL="0" distR="0" wp14:anchorId="40DE06B1" wp14:editId="20B39C87">
             <wp:extent cx="4448175" cy="1600200"/>
             <wp:effectExtent l="0" t="0" r="9525" b="0"/>
             <wp:docPr id="17" name="Picture 17"/>
@@ -3170,7 +3272,7 @@
 </file>
 
 <file path=word/endnotes.xml><?xml version="1.0" encoding="utf-8"?>
-<w:endnotes xmlns:wpc="http://schemas.microsoft.com/office/word/2010/wordprocessingCanvas" xmlns:cx="http://schemas.microsoft.com/office/drawing/2014/chartex" xmlns:cx1="http://schemas.microsoft.com/office/drawing/2015/9/8/chartex" xmlns:cx2="http://schemas.microsoft.com/office/drawing/2015/10/21/chartex" xmlns:cx3="http://schemas.microsoft.com/office/drawing/2016/5/9/chartex" xmlns:cx4="http://schemas.microsoft.com/office/drawing/2016/5/10/chartex" xmlns:cx5="http://schemas.microsoft.com/office/drawing/2016/5/11/chartex" xmlns:cx6="http://schemas.microsoft.com/office/drawing/2016/5/12/chartex" xmlns:cx7="http://schemas.microsoft.com/office/drawing/2016/5/13/chartex" xmlns:cx8="http://schemas.microsoft.com/office/drawing/2016/5/14/chartex" xmlns:mc="http://schemas.openxmlformats.org/markup-compatibility/2006" xmlns:o="urn:schemas-microsoft-com:office:office" xmlns:r="http://schemas.openxmlformats.org/officeDocument/2006/relationships" xmlns:m="http://schemas.openxmlformats.org/officeDocument/2006/math" xmlns:v="urn:schemas-microsoft-com:vml" xmlns:wp14="http://schemas.microsoft.com/office/word/2010/wordprocessingDrawing" xmlns:wp="http://schemas.openxmlformats.org/drawingml/2006/wordprocessingDrawing" xmlns:w10="urn:schemas-microsoft-com:office:word" xmlns:w="http://schemas.openxmlformats.org/wordprocessingml/2006/main" xmlns:w14="http://schemas.microsoft.com/office/word/2010/wordml" xmlns:w15="http://schemas.microsoft.com/office/word/2012/wordml" xmlns:w16se="http://schemas.microsoft.com/office/word/2015/wordml/symex" xmlns:wpg="http://schemas.microsoft.com/office/word/2010/wordprocessingGroup" xmlns:wpi="http://schemas.microsoft.com/office/word/2010/wordprocessingInk" xmlns:wne="http://schemas.microsoft.com/office/word/2006/wordml" xmlns:wps="http://schemas.microsoft.com/office/word/2010/wordprocessingShape" mc:Ignorable="w14 w15 w16se wp14">
+<w:endnotes xmlns:wpc="http://schemas.microsoft.com/office/word/2010/wordprocessingCanvas" xmlns:mo="http://schemas.microsoft.com/office/mac/office/2008/main" xmlns:mc="http://schemas.openxmlformats.org/markup-compatibility/2006" xmlns:mv="urn:schemas-microsoft-com:mac:vml" xmlns:o="urn:schemas-microsoft-com:office:office" xmlns:r="http://schemas.openxmlformats.org/officeDocument/2006/relationships" xmlns:m="http://schemas.openxmlformats.org/officeDocument/2006/math" xmlns:v="urn:schemas-microsoft-com:vml" xmlns:wp14="http://schemas.microsoft.com/office/word/2010/wordprocessingDrawing" xmlns:wp="http://schemas.openxmlformats.org/drawingml/2006/wordprocessingDrawing" xmlns:w10="urn:schemas-microsoft-com:office:word" xmlns:w="http://schemas.openxmlformats.org/wordprocessingml/2006/main" xmlns:w14="http://schemas.microsoft.com/office/word/2010/wordml" xmlns:w15="http://schemas.microsoft.com/office/word/2012/wordml" xmlns:wpg="http://schemas.microsoft.com/office/word/2010/wordprocessingGroup" xmlns:wpi="http://schemas.microsoft.com/office/word/2010/wordprocessingInk" xmlns:wne="http://schemas.microsoft.com/office/word/2006/wordml" xmlns:wps="http://schemas.microsoft.com/office/word/2010/wordprocessingShape" mc:Ignorable="w14 w15 wp14">
   <w:endnote w:type="separator" w:id="-1">
     <w:p>
       <w:pPr>
@@ -3195,7 +3297,7 @@
 </file>
 
 <file path=word/footer1.xml><?xml version="1.0" encoding="utf-8"?>
-<w:ftr xmlns:wpc="http://schemas.microsoft.com/office/word/2010/wordprocessingCanvas" xmlns:cx="http://schemas.microsoft.com/office/drawing/2014/chartex" xmlns:cx1="http://schemas.microsoft.com/office/drawing/2015/9/8/chartex" xmlns:cx2="http://schemas.microsoft.com/office/drawing/2015/10/21/chartex" xmlns:cx3="http://schemas.microsoft.com/office/drawing/2016/5/9/chartex" xmlns:cx4="http://schemas.microsoft.com/office/drawing/2016/5/10/chartex" xmlns:cx5="http://schemas.microsoft.com/office/drawing/2016/5/11/chartex" xmlns:cx6="http://schemas.microsoft.com/office/drawing/2016/5/12/chartex" xmlns:cx7="http://schemas.microsoft.com/office/drawing/2016/5/13/chartex" xmlns:cx8="http://schemas.microsoft.com/office/drawing/2016/5/14/chartex" xmlns:mc="http://schemas.openxmlformats.org/markup-compatibility/2006" xmlns:o="urn:schemas-microsoft-com:office:office" xmlns:r="http://schemas.openxmlformats.org/officeDocument/2006/relationships" xmlns:m="http://schemas.openxmlformats.org/officeDocument/2006/math" xmlns:v="urn:schemas-microsoft-com:vml" xmlns:wp14="http://schemas.microsoft.com/office/word/2010/wordprocessingDrawing" xmlns:wp="http://schemas.openxmlformats.org/drawingml/2006/wordprocessingDrawing" xmlns:w10="urn:schemas-microsoft-com:office:word" xmlns:w="http://schemas.openxmlformats.org/wordprocessingml/2006/main" xmlns:w14="http://schemas.microsoft.com/office/word/2010/wordml" xmlns:w15="http://schemas.microsoft.com/office/word/2012/wordml" xmlns:w16se="http://schemas.microsoft.com/office/word/2015/wordml/symex" xmlns:wpg="http://schemas.microsoft.com/office/word/2010/wordprocessingGroup" xmlns:wpi="http://schemas.microsoft.com/office/word/2010/wordprocessingInk" xmlns:wne="http://schemas.microsoft.com/office/word/2006/wordml" xmlns:wps="http://schemas.microsoft.com/office/word/2010/wordprocessingShape" mc:Ignorable="w14 w15 w16se wp14">
+<w:ftr xmlns:wpc="http://schemas.microsoft.com/office/word/2010/wordprocessingCanvas" xmlns:mo="http://schemas.microsoft.com/office/mac/office/2008/main" xmlns:mc="http://schemas.openxmlformats.org/markup-compatibility/2006" xmlns:mv="urn:schemas-microsoft-com:mac:vml" xmlns:o="urn:schemas-microsoft-com:office:office" xmlns:r="http://schemas.openxmlformats.org/officeDocument/2006/relationships" xmlns:m="http://schemas.openxmlformats.org/officeDocument/2006/math" xmlns:v="urn:schemas-microsoft-com:vml" xmlns:wp14="http://schemas.microsoft.com/office/word/2010/wordprocessingDrawing" xmlns:wp="http://schemas.openxmlformats.org/drawingml/2006/wordprocessingDrawing" xmlns:w10="urn:schemas-microsoft-com:office:word" xmlns:w="http://schemas.openxmlformats.org/wordprocessingml/2006/main" xmlns:w14="http://schemas.microsoft.com/office/word/2010/wordml" xmlns:w15="http://schemas.microsoft.com/office/word/2012/wordml" xmlns:wpg="http://schemas.microsoft.com/office/word/2010/wordprocessingGroup" xmlns:wpi="http://schemas.microsoft.com/office/word/2010/wordprocessingInk" xmlns:wne="http://schemas.microsoft.com/office/word/2006/wordml" xmlns:wps="http://schemas.microsoft.com/office/word/2010/wordprocessingShape" mc:Ignorable="w14 w15 wp14">
   <w:p>
     <w:pPr>
       <w:pStyle w:val="Footer"/>
@@ -3243,7 +3345,7 @@
         <w:b/>
         <w:noProof/>
       </w:rPr>
-      <w:t>9</w:t>
+      <w:t>3</w:t>
     </w:r>
     <w:r>
       <w:rPr>
@@ -3306,7 +3408,7 @@
 </file>
 
 <file path=word/footnotes.xml><?xml version="1.0" encoding="utf-8"?>
-<w:footnotes xmlns:wpc="http://schemas.microsoft.com/office/word/2010/wordprocessingCanvas" xmlns:cx="http://schemas.microsoft.com/office/drawing/2014/chartex" xmlns:cx1="http://schemas.microsoft.com/office/drawing/2015/9/8/chartex" xmlns:cx2="http://schemas.microsoft.com/office/drawing/2015/10/21/chartex" xmlns:cx3="http://schemas.microsoft.com/office/drawing/2016/5/9/chartex" xmlns:cx4="http://schemas.microsoft.com/office/drawing/2016/5/10/chartex" xmlns:cx5="http://schemas.microsoft.com/office/drawing/2016/5/11/chartex" xmlns:cx6="http://schemas.microsoft.com/office/drawing/2016/5/12/chartex" xmlns:cx7="http://schemas.microsoft.com/office/drawing/2016/5/13/chartex" xmlns:cx8="http://schemas.microsoft.com/office/drawing/2016/5/14/chartex" xmlns:mc="http://schemas.openxmlformats.org/markup-compatibility/2006" xmlns:o="urn:schemas-microsoft-com:office:office" xmlns:r="http://schemas.openxmlformats.org/officeDocument/2006/relationships" xmlns:m="http://schemas.openxmlformats.org/officeDocument/2006/math" xmlns:v="urn:schemas-microsoft-com:vml" xmlns:wp14="http://schemas.microsoft.com/office/word/2010/wordprocessingDrawing" xmlns:wp="http://schemas.openxmlformats.org/drawingml/2006/wordprocessingDrawing" xmlns:w10="urn:schemas-microsoft-com:office:word" xmlns:w="http://schemas.openxmlformats.org/wordprocessingml/2006/main" xmlns:w14="http://schemas.microsoft.com/office/word/2010/wordml" xmlns:w15="http://schemas.microsoft.com/office/word/2012/wordml" xmlns:w16se="http://schemas.microsoft.com/office/word/2015/wordml/symex" xmlns:wpg="http://schemas.microsoft.com/office/word/2010/wordprocessingGroup" xmlns:wpi="http://schemas.microsoft.com/office/word/2010/wordprocessingInk" xmlns:wne="http://schemas.microsoft.com/office/word/2006/wordml" xmlns:wps="http://schemas.microsoft.com/office/word/2010/wordprocessingShape" mc:Ignorable="w14 w15 w16se wp14">
+<w:footnotes xmlns:wpc="http://schemas.microsoft.com/office/word/2010/wordprocessingCanvas" xmlns:mo="http://schemas.microsoft.com/office/mac/office/2008/main" xmlns:mc="http://schemas.openxmlformats.org/markup-compatibility/2006" xmlns:mv="urn:schemas-microsoft-com:mac:vml" xmlns:o="urn:schemas-microsoft-com:office:office" xmlns:r="http://schemas.openxmlformats.org/officeDocument/2006/relationships" xmlns:m="http://schemas.openxmlformats.org/officeDocument/2006/math" xmlns:v="urn:schemas-microsoft-com:vml" xmlns:wp14="http://schemas.microsoft.com/office/word/2010/wordprocessingDrawing" xmlns:wp="http://schemas.openxmlformats.org/drawingml/2006/wordprocessingDrawing" xmlns:w10="urn:schemas-microsoft-com:office:word" xmlns:w="http://schemas.openxmlformats.org/wordprocessingml/2006/main" xmlns:w14="http://schemas.microsoft.com/office/word/2010/wordml" xmlns:w15="http://schemas.microsoft.com/office/word/2012/wordml" xmlns:wpg="http://schemas.microsoft.com/office/word/2010/wordprocessingGroup" xmlns:wpi="http://schemas.microsoft.com/office/word/2010/wordprocessingInk" xmlns:wne="http://schemas.microsoft.com/office/word/2006/wordml" xmlns:wps="http://schemas.microsoft.com/office/word/2010/wordprocessingShape" mc:Ignorable="w14 w15 wp14">
   <w:footnote w:type="separator" w:id="-1">
     <w:p>
       <w:pPr>
@@ -3331,7 +3433,7 @@
 </file>
 
 <file path=word/header1.xml><?xml version="1.0" encoding="utf-8"?>
-<w:hdr xmlns:wpc="http://schemas.microsoft.com/office/word/2010/wordprocessingCanvas" xmlns:cx="http://schemas.microsoft.com/office/drawing/2014/chartex" xmlns:cx1="http://schemas.microsoft.com/office/drawing/2015/9/8/chartex" xmlns:cx2="http://schemas.microsoft.com/office/drawing/2015/10/21/chartex" xmlns:cx3="http://schemas.microsoft.com/office/drawing/2016/5/9/chartex" xmlns:cx4="http://schemas.microsoft.com/office/drawing/2016/5/10/chartex" xmlns:cx5="http://schemas.microsoft.com/office/drawing/2016/5/11/chartex" xmlns:cx6="http://schemas.microsoft.com/office/drawing/2016/5/12/chartex" xmlns:cx7="http://schemas.microsoft.com/office/drawing/2016/5/13/chartex" xmlns:cx8="http://schemas.microsoft.com/office/drawing/2016/5/14/chartex" xmlns:mc="http://schemas.openxmlformats.org/markup-compatibility/2006" xmlns:o="urn:schemas-microsoft-com:office:office" xmlns:r="http://schemas.openxmlformats.org/officeDocument/2006/relationships" xmlns:m="http://schemas.openxmlformats.org/officeDocument/2006/math" xmlns:v="urn:schemas-microsoft-com:vml" xmlns:wp14="http://schemas.microsoft.com/office/word/2010/wordprocessingDrawing" xmlns:wp="http://schemas.openxmlformats.org/drawingml/2006/wordprocessingDrawing" xmlns:w10="urn:schemas-microsoft-com:office:word" xmlns:w="http://schemas.openxmlformats.org/wordprocessingml/2006/main" xmlns:w14="http://schemas.microsoft.com/office/word/2010/wordml" xmlns:w15="http://schemas.microsoft.com/office/word/2012/wordml" xmlns:w16se="http://schemas.microsoft.com/office/word/2015/wordml/symex" xmlns:wpg="http://schemas.microsoft.com/office/word/2010/wordprocessingGroup" xmlns:wpi="http://schemas.microsoft.com/office/word/2010/wordprocessingInk" xmlns:wne="http://schemas.microsoft.com/office/word/2006/wordml" xmlns:wps="http://schemas.microsoft.com/office/word/2010/wordprocessingShape" mc:Ignorable="w14 w15 w16se wp14">
+<w:hdr xmlns:wpc="http://schemas.microsoft.com/office/word/2010/wordprocessingCanvas" xmlns:mo="http://schemas.microsoft.com/office/mac/office/2008/main" xmlns:mc="http://schemas.openxmlformats.org/markup-compatibility/2006" xmlns:mv="urn:schemas-microsoft-com:mac:vml" xmlns:o="urn:schemas-microsoft-com:office:office" xmlns:r="http://schemas.openxmlformats.org/officeDocument/2006/relationships" xmlns:m="http://schemas.openxmlformats.org/officeDocument/2006/math" xmlns:v="urn:schemas-microsoft-com:vml" xmlns:wp14="http://schemas.microsoft.com/office/word/2010/wordprocessingDrawing" xmlns:wp="http://schemas.openxmlformats.org/drawingml/2006/wordprocessingDrawing" xmlns:w10="urn:schemas-microsoft-com:office:word" xmlns:w="http://schemas.openxmlformats.org/wordprocessingml/2006/main" xmlns:w14="http://schemas.microsoft.com/office/word/2010/wordml" xmlns:w15="http://schemas.microsoft.com/office/word/2012/wordml" xmlns:wpg="http://schemas.microsoft.com/office/word/2010/wordprocessingGroup" xmlns:wpi="http://schemas.microsoft.com/office/word/2010/wordprocessingInk" xmlns:wne="http://schemas.microsoft.com/office/word/2006/wordml" xmlns:wps="http://schemas.microsoft.com/office/word/2010/wordprocessingShape" mc:Ignorable="w14 w15 wp14">
   <w:p>
     <w:pPr>
       <w:pStyle w:val="Header"/>
@@ -3354,8 +3456,8 @@
 </file>
 
 <file path=word/numbering.xml><?xml version="1.0" encoding="utf-8"?>
-<w:numbering xmlns:wpc="http://schemas.microsoft.com/office/word/2010/wordprocessingCanvas" xmlns:cx="http://schemas.microsoft.com/office/drawing/2014/chartex" xmlns:cx1="http://schemas.microsoft.com/office/drawing/2015/9/8/chartex" xmlns:cx2="http://schemas.microsoft.com/office/drawing/2015/10/21/chartex" xmlns:cx3="http://schemas.microsoft.com/office/drawing/2016/5/9/chartex" xmlns:cx4="http://schemas.microsoft.com/office/drawing/2016/5/10/chartex" xmlns:cx5="http://schemas.microsoft.com/office/drawing/2016/5/11/chartex" xmlns:cx6="http://schemas.microsoft.com/office/drawing/2016/5/12/chartex" xmlns:cx7="http://schemas.microsoft.com/office/drawing/2016/5/13/chartex" xmlns:cx8="http://schemas.microsoft.com/office/drawing/2016/5/14/chartex" xmlns:mc="http://schemas.openxmlformats.org/markup-compatibility/2006" xmlns:o="urn:schemas-microsoft-com:office:office" xmlns:r="http://schemas.openxmlformats.org/officeDocument/2006/relationships" xmlns:m="http://schemas.openxmlformats.org/officeDocument/2006/math" xmlns:v="urn:schemas-microsoft-com:vml" xmlns:wp14="http://schemas.microsoft.com/office/word/2010/wordprocessingDrawing" xmlns:wp="http://schemas.openxmlformats.org/drawingml/2006/wordprocessingDrawing" xmlns:w10="urn:schemas-microsoft-com:office:word" xmlns:w="http://schemas.openxmlformats.org/wordprocessingml/2006/main" xmlns:w14="http://schemas.microsoft.com/office/word/2010/wordml" xmlns:w15="http://schemas.microsoft.com/office/word/2012/wordml" xmlns:w16se="http://schemas.microsoft.com/office/word/2015/wordml/symex" xmlns:wpg="http://schemas.microsoft.com/office/word/2010/wordprocessingGroup" xmlns:wpi="http://schemas.microsoft.com/office/word/2010/wordprocessingInk" xmlns:wne="http://schemas.microsoft.com/office/word/2006/wordml" xmlns:wps="http://schemas.microsoft.com/office/word/2010/wordprocessingShape" mc:Ignorable="w14 w15 w16se wp14">
-  <w:abstractNum w:abstractNumId="0" w15:restartNumberingAfterBreak="0">
+<w:numbering xmlns:wpc="http://schemas.microsoft.com/office/word/2010/wordprocessingCanvas" xmlns:mo="http://schemas.microsoft.com/office/mac/office/2008/main" xmlns:mc="http://schemas.openxmlformats.org/markup-compatibility/2006" xmlns:mv="urn:schemas-microsoft-com:mac:vml" xmlns:o="urn:schemas-microsoft-com:office:office" xmlns:r="http://schemas.openxmlformats.org/officeDocument/2006/relationships" xmlns:m="http://schemas.openxmlformats.org/officeDocument/2006/math" xmlns:v="urn:schemas-microsoft-com:vml" xmlns:wp14="http://schemas.microsoft.com/office/word/2010/wordprocessingDrawing" xmlns:wp="http://schemas.openxmlformats.org/drawingml/2006/wordprocessingDrawing" xmlns:w10="urn:schemas-microsoft-com:office:word" xmlns:w="http://schemas.openxmlformats.org/wordprocessingml/2006/main" xmlns:w14="http://schemas.microsoft.com/office/word/2010/wordml" xmlns:w15="http://schemas.microsoft.com/office/word/2012/wordml" xmlns:wpg="http://schemas.microsoft.com/office/word/2010/wordprocessingGroup" xmlns:wpi="http://schemas.microsoft.com/office/word/2010/wordprocessingInk" xmlns:wne="http://schemas.microsoft.com/office/word/2006/wordml" xmlns:wps="http://schemas.microsoft.com/office/word/2010/wordprocessingShape" mc:Ignorable="w14 w15 wp14">
+  <w:abstractNum w:abstractNumId="0">
     <w:nsid w:val="009D2CF4"/>
     <w:multiLevelType w:val="hybridMultilevel"/>
     <w:tmpl w:val="DD6C0546"/>
@@ -3444,7 +3546,7 @@
       </w:pPr>
     </w:lvl>
   </w:abstractNum>
-  <w:abstractNum w:abstractNumId="1" w15:restartNumberingAfterBreak="0">
+  <w:abstractNum w:abstractNumId="1">
     <w:nsid w:val="01BF3726"/>
     <w:multiLevelType w:val="hybridMultilevel"/>
     <w:tmpl w:val="CC3A4608"/>
@@ -3557,7 +3659,7 @@
       </w:rPr>
     </w:lvl>
   </w:abstractNum>
-  <w:abstractNum w:abstractNumId="2" w15:restartNumberingAfterBreak="0">
+  <w:abstractNum w:abstractNumId="2">
     <w:nsid w:val="14606084"/>
     <w:multiLevelType w:val="hybridMultilevel"/>
     <w:tmpl w:val="C96CC68A"/>
@@ -3670,7 +3772,7 @@
       </w:rPr>
     </w:lvl>
   </w:abstractNum>
-  <w:abstractNum w:abstractNumId="3" w15:restartNumberingAfterBreak="0">
+  <w:abstractNum w:abstractNumId="3">
     <w:nsid w:val="1A94625F"/>
     <w:multiLevelType w:val="hybridMultilevel"/>
     <w:tmpl w:val="D3E230F4"/>
@@ -3759,7 +3861,7 @@
       </w:pPr>
     </w:lvl>
   </w:abstractNum>
-  <w:abstractNum w:abstractNumId="4" w15:restartNumberingAfterBreak="0">
+  <w:abstractNum w:abstractNumId="4">
     <w:nsid w:val="1D7F3AF8"/>
     <w:multiLevelType w:val="hybridMultilevel"/>
     <w:tmpl w:val="033E9A58"/>
@@ -3872,7 +3974,7 @@
       </w:pPr>
     </w:lvl>
   </w:abstractNum>
-  <w:abstractNum w:abstractNumId="5" w15:restartNumberingAfterBreak="0">
+  <w:abstractNum w:abstractNumId="5">
     <w:nsid w:val="1F2E5502"/>
     <w:multiLevelType w:val="hybridMultilevel"/>
     <w:tmpl w:val="0C60363E"/>
@@ -4084,7 +4186,7 @@
       </w:rPr>
     </w:lvl>
   </w:abstractNum>
-  <w:abstractNum w:abstractNumId="6" w15:restartNumberingAfterBreak="0">
+  <w:abstractNum w:abstractNumId="6">
     <w:nsid w:val="1F4A1BC2"/>
     <w:multiLevelType w:val="hybridMultilevel"/>
     <w:tmpl w:val="55A2A9BA"/>
@@ -4224,7 +4326,7 @@
       </w:rPr>
     </w:lvl>
   </w:abstractNum>
-  <w:abstractNum w:abstractNumId="7" w15:restartNumberingAfterBreak="0">
+  <w:abstractNum w:abstractNumId="7">
     <w:nsid w:val="2C306CDF"/>
     <w:multiLevelType w:val="hybridMultilevel"/>
     <w:tmpl w:val="C8B212EE"/>
@@ -4310,7 +4412,7 @@
       </w:pPr>
     </w:lvl>
   </w:abstractNum>
-  <w:abstractNum w:abstractNumId="8" w15:restartNumberingAfterBreak="0">
+  <w:abstractNum w:abstractNumId="8">
     <w:nsid w:val="34D5046D"/>
     <w:multiLevelType w:val="hybridMultilevel"/>
     <w:tmpl w:val="D83AD466"/>
@@ -4396,7 +4498,7 @@
       </w:pPr>
     </w:lvl>
   </w:abstractNum>
-  <w:abstractNum w:abstractNumId="9" w15:restartNumberingAfterBreak="0">
+  <w:abstractNum w:abstractNumId="9">
     <w:nsid w:val="3EA33CB9"/>
     <w:multiLevelType w:val="hybridMultilevel"/>
     <w:tmpl w:val="8E4A5436"/>
@@ -4509,7 +4611,7 @@
       </w:rPr>
     </w:lvl>
   </w:abstractNum>
-  <w:abstractNum w:abstractNumId="10" w15:restartNumberingAfterBreak="0">
+  <w:abstractNum w:abstractNumId="10">
     <w:nsid w:val="424D50ED"/>
     <w:multiLevelType w:val="hybridMultilevel"/>
     <w:tmpl w:val="984665C4"/>
@@ -4622,7 +4724,7 @@
       </w:rPr>
     </w:lvl>
   </w:abstractNum>
-  <w:abstractNum w:abstractNumId="11" w15:restartNumberingAfterBreak="0">
+  <w:abstractNum w:abstractNumId="11">
     <w:nsid w:val="451E6351"/>
     <w:multiLevelType w:val="hybridMultilevel"/>
     <w:tmpl w:val="EDBCF0DC"/>
@@ -4712,7 +4814,7 @@
       </w:pPr>
     </w:lvl>
   </w:abstractNum>
-  <w:abstractNum w:abstractNumId="12" w15:restartNumberingAfterBreak="0">
+  <w:abstractNum w:abstractNumId="12">
     <w:nsid w:val="4D975813"/>
     <w:multiLevelType w:val="multilevel"/>
     <w:tmpl w:val="F51CC094"/>
@@ -4833,7 +4935,7 @@
       </w:rPr>
     </w:lvl>
   </w:abstractNum>
-  <w:abstractNum w:abstractNumId="13" w15:restartNumberingAfterBreak="0">
+  <w:abstractNum w:abstractNumId="13">
     <w:nsid w:val="5B395C3B"/>
     <w:multiLevelType w:val="hybridMultilevel"/>
     <w:tmpl w:val="592E99DA"/>
@@ -4922,7 +5024,7 @@
       </w:pPr>
     </w:lvl>
   </w:abstractNum>
-  <w:abstractNum w:abstractNumId="14" w15:restartNumberingAfterBreak="0">
+  <w:abstractNum w:abstractNumId="14">
     <w:nsid w:val="6269326B"/>
     <w:multiLevelType w:val="hybridMultilevel"/>
     <w:tmpl w:val="0FD6CDE6"/>
@@ -5011,7 +5113,7 @@
       </w:pPr>
     </w:lvl>
   </w:abstractNum>
-  <w:abstractNum w:abstractNumId="15" w15:restartNumberingAfterBreak="0">
+  <w:abstractNum w:abstractNumId="15">
     <w:nsid w:val="6E99354D"/>
     <w:multiLevelType w:val="hybridMultilevel"/>
     <w:tmpl w:val="2E2CCEF4"/>
@@ -5149,7 +5251,7 @@
 </file>
 
 <file path=word/styles.xml><?xml version="1.0" encoding="utf-8"?>
-<w:styles xmlns:mc="http://schemas.openxmlformats.org/markup-compatibility/2006" xmlns:r="http://schemas.openxmlformats.org/officeDocument/2006/relationships" xmlns:w="http://schemas.openxmlformats.org/wordprocessingml/2006/main" xmlns:w14="http://schemas.microsoft.com/office/word/2010/wordml" xmlns:w15="http://schemas.microsoft.com/office/word/2012/wordml" xmlns:w16se="http://schemas.microsoft.com/office/word/2015/wordml/symex" mc:Ignorable="w14 w15 w16se">
+<w:styles xmlns:mc="http://schemas.openxmlformats.org/markup-compatibility/2006" xmlns:r="http://schemas.openxmlformats.org/officeDocument/2006/relationships" xmlns:w="http://schemas.openxmlformats.org/wordprocessingml/2006/main" xmlns:w14="http://schemas.microsoft.com/office/word/2010/wordml" xmlns:w15="http://schemas.microsoft.com/office/word/2012/wordml" mc:Ignorable="w14 w15">
   <w:docDefaults>
     <w:rPrDefault>
       <w:rPr>
@@ -5159,7 +5261,7 @@
     </w:rPrDefault>
     <w:pPrDefault/>
   </w:docDefaults>
-  <w:latentStyles w:defLockedState="0" w:defUIPriority="99" w:defSemiHidden="0" w:defUnhideWhenUsed="0" w:defQFormat="0" w:count="374">
+  <w:latentStyles w:defLockedState="0" w:defUIPriority="99" w:defSemiHidden="0" w:defUnhideWhenUsed="0" w:defQFormat="0" w:count="382">
     <w:lsdException w:name="Normal" w:uiPriority="0" w:qFormat="1"/>
     <w:lsdException w:name="heading 1" w:uiPriority="9" w:qFormat="1"/>
     <w:lsdException w:name="heading 2" w:semiHidden="1" w:uiPriority="9" w:unhideWhenUsed="1" w:qFormat="1"/>
@@ -5533,7 +5635,6 @@
     <w:lsdException w:name="List Table 7 Colorful Accent 6" w:uiPriority="52"/>
     <w:lsdException w:name="Mention" w:semiHidden="1" w:unhideWhenUsed="1"/>
     <w:lsdException w:name="Smart Hyperlink" w:semiHidden="1" w:unhideWhenUsed="1"/>
-    <w:lsdException w:name="Hashtag" w:semiHidden="1" w:unhideWhenUsed="1"/>
   </w:latentStyles>
   <w:style w:type="paragraph" w:default="1" w:styleId="Normal">
     <w:name w:val="Normal"/>
@@ -5738,6 +5839,7 @@
     <w:uiPriority w:val="39"/>
     <w:rsid w:val="00C939AA"/>
     <w:tblPr>
+      <w:tblInd w:w="0" w:type="dxa"/>
       <w:tblBorders>
         <w:top w:val="single" w:sz="4" w:space="0" w:color="000000"/>
         <w:left w:val="single" w:sz="4" w:space="0" w:color="000000"/>
@@ -5746,6 +5848,12 @@
         <w:insideH w:val="single" w:sz="4" w:space="0" w:color="000000"/>
         <w:insideV w:val="single" w:sz="4" w:space="0" w:color="000000"/>
       </w:tblBorders>
+      <w:tblCellMar>
+        <w:top w:w="0" w:type="dxa"/>
+        <w:left w:w="108" w:type="dxa"/>
+        <w:bottom w:w="0" w:type="dxa"/>
+        <w:right w:w="108" w:type="dxa"/>
+      </w:tblCellMar>
     </w:tblPr>
   </w:style>
   <w:style w:type="character" w:customStyle="1" w:styleId="apple-style-span">
@@ -6336,7 +6444,7 @@
 <file path=customXml/item1.xml><?xml version="1.0" encoding="utf-8"?>
 <CoverPageProperties xmlns="http://schemas.microsoft.com/office/2006/coverPageProps">
   <PublishDate/>
-  <Abstract>Kevin Clarke (13101722), Eoin Sutton, Conor Prunty</Abstract>
+  <Abstract>Kevin Clarke (13101722), Eoin Sutton (13116053), Conor Prunty</Abstract>
   <CompanyAddress/>
   <CompanyPhone/>
   <CompanyFax/>
@@ -6430,7 +6538,7 @@
 </file>
 
 <file path=customXml/itemProps2.xml><?xml version="1.0" encoding="utf-8"?>
-<ds:datastoreItem xmlns:ds="http://schemas.openxmlformats.org/officeDocument/2006/customXml" ds:itemID="{0527B0BF-888F-46B0-B198-62417681E8BF}">
+<ds:datastoreItem xmlns:ds="http://schemas.openxmlformats.org/officeDocument/2006/customXml" ds:itemID="{0DB7B46B-27AE-1641-B4F0-BCF7AEF3773E}">
   <ds:schemaRefs>
     <ds:schemaRef ds:uri="http://schemas.openxmlformats.org/officeDocument/2006/bibliography"/>
   </ds:schemaRefs>

--- a/DS_Report_SmartKitchen.docx
+++ b/DS_Report_SmartKitchen.docx
@@ -1,6 +1,6 @@
 
 <file path=word/document.xml><?xml version="1.0" encoding="utf-8"?>
-<w:document xmlns:wpc="http://schemas.microsoft.com/office/word/2010/wordprocessingCanvas" xmlns:mo="http://schemas.microsoft.com/office/mac/office/2008/main" xmlns:mc="http://schemas.openxmlformats.org/markup-compatibility/2006" xmlns:mv="urn:schemas-microsoft-com:mac:vml" xmlns:o="urn:schemas-microsoft-com:office:office" xmlns:r="http://schemas.openxmlformats.org/officeDocument/2006/relationships" xmlns:m="http://schemas.openxmlformats.org/officeDocument/2006/math" xmlns:v="urn:schemas-microsoft-com:vml" xmlns:wp14="http://schemas.microsoft.com/office/word/2010/wordprocessingDrawing" xmlns:wp="http://schemas.openxmlformats.org/drawingml/2006/wordprocessingDrawing" xmlns:w10="urn:schemas-microsoft-com:office:word" xmlns:w="http://schemas.openxmlformats.org/wordprocessingml/2006/main" xmlns:w14="http://schemas.microsoft.com/office/word/2010/wordml" xmlns:w15="http://schemas.microsoft.com/office/word/2012/wordml" xmlns:wpg="http://schemas.microsoft.com/office/word/2010/wordprocessingGroup" xmlns:wpi="http://schemas.microsoft.com/office/word/2010/wordprocessingInk" xmlns:wne="http://schemas.microsoft.com/office/word/2006/wordml" xmlns:wps="http://schemas.microsoft.com/office/word/2010/wordprocessingShape" mc:Ignorable="w14 w15 wp14">
+<w:document xmlns:wpc="http://schemas.microsoft.com/office/word/2010/wordprocessingCanvas" xmlns:mc="http://schemas.openxmlformats.org/markup-compatibility/2006" xmlns:o="urn:schemas-microsoft-com:office:office" xmlns:r="http://schemas.openxmlformats.org/officeDocument/2006/relationships" xmlns:m="http://schemas.openxmlformats.org/officeDocument/2006/math" xmlns:v="urn:schemas-microsoft-com:vml" xmlns:wp14="http://schemas.microsoft.com/office/word/2010/wordprocessingDrawing" xmlns:wp="http://schemas.openxmlformats.org/drawingml/2006/wordprocessingDrawing" xmlns:w10="urn:schemas-microsoft-com:office:word" xmlns:w="http://schemas.openxmlformats.org/wordprocessingml/2006/main" xmlns:w14="http://schemas.microsoft.com/office/word/2010/wordml" xmlns:wpg="http://schemas.microsoft.com/office/word/2010/wordprocessingGroup" xmlns:wpi="http://schemas.microsoft.com/office/word/2010/wordprocessingInk" xmlns:wne="http://schemas.microsoft.com/office/word/2006/wordml" xmlns:wps="http://schemas.microsoft.com/office/word/2010/wordprocessingShape" mc:Ignorable="w14 wp14">
   <w:body>
     <w:sdt>
       <w:sdtPr>
@@ -24,7 +24,7 @@
           <w:r>
             <w:rPr>
               <w:noProof/>
-              <w:lang w:val="en-US"/>
+              <w:lang w:eastAsia="en-IE"/>
             </w:rPr>
             <mc:AlternateContent>
               <mc:Choice Requires="wps">
@@ -86,6 +86,10 @@
                           </wps:spPr>
                           <wps:txbx>
                             <w:txbxContent>
+                              <w:bookmarkStart w:id="0" w:name="_Toc479576616" w:displacedByCustomXml="next"/>
+                              <w:bookmarkStart w:id="1" w:name="_Toc479576264" w:displacedByCustomXml="next"/>
+                              <w:bookmarkStart w:id="2" w:name="_Toc479575820" w:displacedByCustomXml="next"/>
+                              <w:bookmarkStart w:id="3" w:name="_Toc479575250" w:displacedByCustomXml="next"/>
                               <w:sdt>
                                 <w:sdtPr>
                                   <w:rPr>
@@ -124,6 +128,10 @@
                                   </w:p>
                                 </w:sdtContent>
                               </w:sdt>
+                              <w:bookmarkEnd w:id="0" w:displacedByCustomXml="prev"/>
+                              <w:bookmarkEnd w:id="1" w:displacedByCustomXml="prev"/>
+                              <w:bookmarkEnd w:id="2" w:displacedByCustomXml="prev"/>
+                              <w:bookmarkEnd w:id="3" w:displacedByCustomXml="prev"/>
                               <w:p>
                                 <w:pPr>
                                   <w:spacing w:before="240"/>
@@ -138,7 +146,7 @@
                                 <w:sdtPr>
                                   <w:rPr>
                                     <w:color w:val="FFFFFF" w:themeColor="background1"/>
-                                    <w:sz w:val="21"/>
+                                    <w:sz w:val="20"/>
                                     <w:szCs w:val="21"/>
                                   </w:rPr>
                                   <w:alias w:val="Abstract"/>
@@ -160,7 +168,7 @@
                                     <w:r>
                                       <w:rPr>
                                         <w:color w:val="FFFFFF" w:themeColor="background1"/>
-                                        <w:sz w:val="21"/>
+                                        <w:sz w:val="20"/>
                                         <w:szCs w:val="21"/>
                                       </w:rPr>
                                       <w:t>Kevin Clarke (13101722), Eoin Sutton</w:t>
@@ -168,7 +176,7 @@
                                     <w:r>
                                       <w:rPr>
                                         <w:color w:val="FFFFFF" w:themeColor="background1"/>
-                                        <w:sz w:val="21"/>
+                                        <w:sz w:val="20"/>
                                         <w:szCs w:val="21"/>
                                       </w:rPr>
                                       <w:t xml:space="preserve"> (13116053)</w:t>
@@ -176,21 +184,19 @@
                                     <w:r>
                                       <w:rPr>
                                         <w:color w:val="FFFFFF" w:themeColor="background1"/>
-                                        <w:sz w:val="21"/>
+                                        <w:sz w:val="20"/>
                                         <w:szCs w:val="21"/>
                                       </w:rPr>
-                                      <w:t xml:space="preserve">, Conor </w:t>
+                                      <w:t>, Conor Prunty</w:t>
                                     </w:r>
-                                    <w:proofErr w:type="spellStart"/>
                                     <w:r>
                                       <w:rPr>
                                         <w:color w:val="FFFFFF" w:themeColor="background1"/>
-                                        <w:sz w:val="21"/>
+                                        <w:sz w:val="20"/>
                                         <w:szCs w:val="21"/>
                                       </w:rPr>
-                                      <w:t>Prunty</w:t>
+                                      <w:t xml:space="preserve"> (13102311)</w:t>
                                     </w:r>
-                                    <w:proofErr w:type="spellEnd"/>
                                   </w:p>
                                 </w:sdtContent>
                               </w:sdt>
@@ -213,10 +219,14 @@
               </mc:Choice>
               <mc:Fallback>
                 <w:pict>
-                  <v:rect w14:anchorId="0F2FD56D" id="Rectangle 16" o:spid="_x0000_s1026" style="position:absolute;margin-left:0;margin-top:0;width:422.3pt;height:760.1pt;z-index:251659264;visibility:visible;mso-wrap-style:square;mso-width-percent:690;mso-height-percent:960;mso-left-percent:20;mso-top-percent:20;mso-wrap-distance-left:9pt;mso-wrap-distance-top:0;mso-wrap-distance-right:9pt;mso-wrap-distance-bottom:0;mso-position-horizontal-relative:page;mso-position-vertical-relative:page;mso-width-percent:690;mso-height-percent:960;mso-left-percent:20;mso-top-percent:20;mso-width-relative:page;mso-height-relative:page;v-text-anchor:middle" o:gfxdata="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" fillcolor="#4f81bd [3204]" stroked="f">
+                  <v:rect id="Rectangle 16" o:spid="_x0000_s1026" style="position:absolute;margin-left:0;margin-top:0;width:422.3pt;height:760.1pt;z-index:251659264;visibility:visible;mso-wrap-style:square;mso-width-percent:690;mso-height-percent:960;mso-left-percent:20;mso-top-percent:20;mso-wrap-distance-left:9pt;mso-wrap-distance-top:0;mso-wrap-distance-right:9pt;mso-wrap-distance-bottom:0;mso-position-horizontal-relative:page;mso-position-vertical-relative:page;mso-width-percent:690;mso-height-percent:960;mso-left-percent:20;mso-top-percent:20;mso-width-relative:page;mso-height-relative:page;v-text-anchor:middle" o:gfxdata="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" fillcolor="#4f81bd [3204]" stroked="f">
                     <v:path arrowok="t"/>
                     <v:textbox inset="21.6pt,1in,21.6pt">
                       <w:txbxContent>
+                        <w:bookmarkStart w:id="4" w:name="_Toc479576616" w:displacedByCustomXml="next"/>
+                        <w:bookmarkStart w:id="5" w:name="_Toc479576264" w:displacedByCustomXml="next"/>
+                        <w:bookmarkStart w:id="6" w:name="_Toc479575820" w:displacedByCustomXml="next"/>
+                        <w:bookmarkStart w:id="7" w:name="_Toc479575250" w:displacedByCustomXml="next"/>
                         <w:sdt>
                           <w:sdtPr>
                             <w:rPr>
@@ -255,6 +265,10 @@
                             </w:p>
                           </w:sdtContent>
                         </w:sdt>
+                        <w:bookmarkEnd w:id="4" w:displacedByCustomXml="prev"/>
+                        <w:bookmarkEnd w:id="5" w:displacedByCustomXml="prev"/>
+                        <w:bookmarkEnd w:id="6" w:displacedByCustomXml="prev"/>
+                        <w:bookmarkEnd w:id="7" w:displacedByCustomXml="prev"/>
                         <w:p>
                           <w:pPr>
                             <w:spacing w:before="240"/>
@@ -269,7 +283,7 @@
                           <w:sdtPr>
                             <w:rPr>
                               <w:color w:val="FFFFFF" w:themeColor="background1"/>
-                              <w:sz w:val="21"/>
+                              <w:sz w:val="20"/>
                               <w:szCs w:val="21"/>
                             </w:rPr>
                             <w:alias w:val="Abstract"/>
@@ -291,7 +305,7 @@
                               <w:r>
                                 <w:rPr>
                                   <w:color w:val="FFFFFF" w:themeColor="background1"/>
-                                  <w:sz w:val="21"/>
+                                  <w:sz w:val="20"/>
                                   <w:szCs w:val="21"/>
                                 </w:rPr>
                                 <w:t>Kevin Clarke (13101722), Eoin Sutton</w:t>
@@ -299,7 +313,7 @@
                               <w:r>
                                 <w:rPr>
                                   <w:color w:val="FFFFFF" w:themeColor="background1"/>
-                                  <w:sz w:val="21"/>
+                                  <w:sz w:val="20"/>
                                   <w:szCs w:val="21"/>
                                 </w:rPr>
                                 <w:t xml:space="preserve"> (13116053)</w:t>
@@ -307,21 +321,19 @@
                               <w:r>
                                 <w:rPr>
                                   <w:color w:val="FFFFFF" w:themeColor="background1"/>
-                                  <w:sz w:val="21"/>
+                                  <w:sz w:val="20"/>
                                   <w:szCs w:val="21"/>
                                 </w:rPr>
-                                <w:t xml:space="preserve">, Conor </w:t>
+                                <w:t>, Conor Prunty</w:t>
                               </w:r>
-                              <w:proofErr w:type="spellStart"/>
                               <w:r>
                                 <w:rPr>
                                   <w:color w:val="FFFFFF" w:themeColor="background1"/>
-                                  <w:sz w:val="21"/>
+                                  <w:sz w:val="20"/>
                                   <w:szCs w:val="21"/>
                                 </w:rPr>
-                                <w:t>Prunty</w:t>
+                                <w:t xml:space="preserve"> (13102311)</w:t>
                               </w:r>
-                              <w:proofErr w:type="spellEnd"/>
                             </w:p>
                           </w:sdtContent>
                         </w:sdt>
@@ -336,7 +348,7 @@
           <w:r>
             <w:rPr>
               <w:noProof/>
-              <w:lang w:val="en-US"/>
+              <w:lang w:eastAsia="en-IE"/>
             </w:rPr>
             <mc:AlternateContent>
               <mc:Choice Requires="wps">
@@ -404,6 +416,10 @@
                           </wps:style>
                           <wps:txbx>
                             <w:txbxContent>
+                              <w:bookmarkStart w:id="8" w:name="_Toc479576617" w:displacedByCustomXml="next"/>
+                              <w:bookmarkStart w:id="9" w:name="_Toc479576265" w:displacedByCustomXml="next"/>
+                              <w:bookmarkStart w:id="10" w:name="_Toc479575821" w:displacedByCustomXml="next"/>
+                              <w:bookmarkStart w:id="11" w:name="_Toc479575251" w:displacedByCustomXml="next"/>
                               <w:sdt>
                                 <w:sdtPr>
                                   <w:rPr>
@@ -435,6 +451,10 @@
                                   </w:p>
                                 </w:sdtContent>
                               </w:sdt>
+                              <w:bookmarkEnd w:id="8" w:displacedByCustomXml="prev"/>
+                              <w:bookmarkEnd w:id="9" w:displacedByCustomXml="prev"/>
+                              <w:bookmarkEnd w:id="10" w:displacedByCustomXml="prev"/>
+                              <w:bookmarkEnd w:id="11" w:displacedByCustomXml="prev"/>
                             </w:txbxContent>
                           </wps:txbx>
                           <wps:bodyPr rot="0" spcFirstLastPara="0" vertOverflow="overflow" horzOverflow="overflow" vert="horz" wrap="square" lIns="182880" tIns="45720" rIns="182880" bIns="45720" numCol="1" spcCol="0" rtlCol="0" fromWordArt="0" anchor="ctr" anchorCtr="0" forceAA="0" compatLnSpc="1">
@@ -455,12 +475,16 @@
                   </wp:anchor>
                 </w:drawing>
               </mc:Choice>
-              <mc:Fallback xmlns:cx="http://schemas.microsoft.com/office/drawing/2014/chartex" xmlns:cx1="http://schemas.microsoft.com/office/drawing/2015/9/8/chartex" xmlns:cx2="http://schemas.microsoft.com/office/drawing/2015/10/21/chartex" xmlns:cx3="http://schemas.microsoft.com/office/drawing/2016/5/9/chartex" xmlns:cx4="http://schemas.microsoft.com/office/drawing/2016/5/10/chartex" xmlns:cx5="http://schemas.microsoft.com/office/drawing/2016/5/11/chartex" xmlns:cx6="http://schemas.microsoft.com/office/drawing/2016/5/12/chartex" xmlns:cx7="http://schemas.microsoft.com/office/drawing/2016/5/13/chartex" xmlns:cx8="http://schemas.microsoft.com/office/drawing/2016/5/14/chartex" xmlns:w16se="http://schemas.microsoft.com/office/word/2015/wordml/symex">
+              <mc:Fallback>
                 <w:pict>
                   <v:rect id="Rectangle 472" o:spid="_x0000_s1027" style="position:absolute;margin-left:0;margin-top:0;width:148.1pt;height:760.3pt;z-index:251660288;visibility:visible;mso-wrap-style:square;mso-width-percent:242;mso-height-percent:960;mso-left-percent:730;mso-wrap-distance-left:9pt;mso-wrap-distance-top:0;mso-wrap-distance-right:9pt;mso-wrap-distance-bottom:0;mso-position-horizontal-relative:page;mso-position-vertical:center;mso-position-vertical-relative:page;mso-width-percent:242;mso-height-percent:960;mso-left-percent:730;mso-width-relative:page;mso-height-relative:page;v-text-anchor:middle" o:gfxdata="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" fillcolor="#1f497d [3215]" stroked="f" strokeweight="2pt">
                     <v:path arrowok="t"/>
                     <v:textbox inset="14.4pt,,14.4pt">
                       <w:txbxContent>
+                        <w:bookmarkStart w:id="12" w:name="_Toc479576617" w:displacedByCustomXml="next"/>
+                        <w:bookmarkStart w:id="13" w:name="_Toc479576265" w:displacedByCustomXml="next"/>
+                        <w:bookmarkStart w:id="14" w:name="_Toc479575821" w:displacedByCustomXml="next"/>
+                        <w:bookmarkStart w:id="15" w:name="_Toc479575251" w:displacedByCustomXml="next"/>
                         <w:sdt>
                           <w:sdtPr>
                             <w:rPr>
@@ -472,6 +496,7 @@
                             <w:dataBinding w:prefixMappings="xmlns:ns0='http://schemas.openxmlformats.org/package/2006/metadata/core-properties' xmlns:ns1='http://purl.org/dc/elements/1.1/'" w:xpath="/ns0:coreProperties[1]/ns1:subject[1]" w:storeItemID="{6C3C8BC8-F283-45AE-878A-BAB7291924A1}"/>
                             <w:text/>
                           </w:sdtPr>
+                          <w:sdtEndPr/>
                           <w:sdtContent>
                             <w:p>
                               <w:pPr>
@@ -491,6 +516,10 @@
                             </w:p>
                           </w:sdtContent>
                         </w:sdt>
+                        <w:bookmarkEnd w:id="12" w:displacedByCustomXml="prev"/>
+                        <w:bookmarkEnd w:id="13" w:displacedByCustomXml="prev"/>
+                        <w:bookmarkEnd w:id="14" w:displacedByCustomXml="prev"/>
+                        <w:bookmarkEnd w:id="15" w:displacedByCustomXml="prev"/>
                       </w:txbxContent>
                     </v:textbox>
                     <w10:wrap anchorx="page" anchory="page"/>
@@ -536,14 +565,7 @@
     </w:p>
     <w:sdt>
       <w:sdtPr>
-        <w:rPr>
-          <w:rFonts w:ascii="Calibri" w:eastAsia="Calibri" w:hAnsi="Calibri" w:cs="Times New Roman"/>
-          <w:color w:val="auto"/>
-          <w:sz w:val="22"/>
-          <w:szCs w:val="22"/>
-          <w:lang w:val="en-IE"/>
-        </w:rPr>
-        <w:id w:val="835423851"/>
+        <w:id w:val="-383635681"/>
         <w:docPartObj>
           <w:docPartGallery w:val="Table of Contents"/>
           <w:docPartUnique/>
@@ -551,9 +573,14 @@
       </w:sdtPr>
       <w:sdtEndPr>
         <w:rPr>
+          <w:rFonts w:ascii="Calibri" w:eastAsia="Calibri" w:hAnsi="Calibri" w:cs="Times New Roman"/>
           <w:b/>
           <w:bCs/>
           <w:noProof/>
+          <w:color w:val="auto"/>
+          <w:sz w:val="22"/>
+          <w:szCs w:val="22"/>
+          <w:lang w:val="en-IE"/>
         </w:rPr>
       </w:sdtEndPr>
       <w:sdtContent>
@@ -567,7 +594,14 @@
         </w:p>
         <w:p>
           <w:pPr>
-            <w:pStyle w:val="TOC2"/>
+            <w:rPr>
+              <w:lang w:val="en-US"/>
+            </w:rPr>
+          </w:pPr>
+        </w:p>
+        <w:p>
+          <w:pPr>
+            <w:pStyle w:val="TOC1"/>
             <w:tabs>
               <w:tab w:val="right" w:leader="dot" w:pos="9016"/>
             </w:tabs>
@@ -586,10 +620,11 @@
           <w:r>
             <w:fldChar w:fldCharType="separate"/>
           </w:r>
-          <w:hyperlink w:anchor="_Toc479522213" w:history="1">
+          <w:hyperlink w:anchor="_Toc479576618" w:history="1">
             <w:r>
               <w:rPr>
                 <w:rStyle w:val="Hyperlink"/>
+                <w:rFonts w:asciiTheme="majorHAnsi" w:eastAsiaTheme="majorEastAsia" w:hAnsiTheme="majorHAnsi" w:cstheme="majorBidi"/>
                 <w:noProof/>
               </w:rPr>
               <w:t>Background</w:t>
@@ -613,7 +648,7 @@
                 <w:noProof/>
                 <w:webHidden/>
               </w:rPr>
-              <w:instrText xml:space="preserve"> PAGEREF _Toc479522213 \h </w:instrText>
+              <w:instrText xml:space="preserve"> PAGEREF _Toc479576618 \h </w:instrText>
             </w:r>
             <w:r>
               <w:rPr>
@@ -646,7 +681,7 @@
         </w:p>
         <w:p>
           <w:pPr>
-            <w:pStyle w:val="TOC2"/>
+            <w:pStyle w:val="TOC1"/>
             <w:tabs>
               <w:tab w:val="right" w:leader="dot" w:pos="9016"/>
             </w:tabs>
@@ -656,10 +691,11 @@
               <w:lang w:eastAsia="en-IE"/>
             </w:rPr>
           </w:pPr>
-          <w:hyperlink w:anchor="_Toc479522214" w:history="1">
+          <w:hyperlink w:anchor="_Toc479576619" w:history="1">
             <w:r>
               <w:rPr>
                 <w:rStyle w:val="Hyperlink"/>
+                <w:rFonts w:asciiTheme="majorHAnsi" w:eastAsiaTheme="majorEastAsia" w:hAnsiTheme="majorHAnsi" w:cstheme="majorBidi"/>
                 <w:noProof/>
               </w:rPr>
               <w:t>Objectives</w:t>
@@ -683,7 +719,218 @@
                 <w:noProof/>
                 <w:webHidden/>
               </w:rPr>
-              <w:instrText xml:space="preserve"> PAGEREF _Toc479522214 \h </w:instrText>
+              <w:instrText xml:space="preserve"> PAGEREF _Toc479576619 \h </w:instrText>
+            </w:r>
+            <w:r>
+              <w:rPr>
+                <w:noProof/>
+                <w:webHidden/>
+              </w:rPr>
+            </w:r>
+            <w:r>
+              <w:rPr>
+                <w:noProof/>
+                <w:webHidden/>
+              </w:rPr>
+              <w:fldChar w:fldCharType="separate"/>
+            </w:r>
+            <w:r>
+              <w:rPr>
+                <w:noProof/>
+                <w:webHidden/>
+              </w:rPr>
+              <w:t>2</w:t>
+            </w:r>
+            <w:r>
+              <w:rPr>
+                <w:noProof/>
+                <w:webHidden/>
+              </w:rPr>
+              <w:fldChar w:fldCharType="end"/>
+            </w:r>
+          </w:hyperlink>
+        </w:p>
+        <w:p>
+          <w:pPr>
+            <w:pStyle w:val="TOC3"/>
+            <w:tabs>
+              <w:tab w:val="right" w:leader="dot" w:pos="9016"/>
+            </w:tabs>
+            <w:rPr>
+              <w:rFonts w:asciiTheme="minorHAnsi" w:eastAsiaTheme="minorEastAsia" w:hAnsiTheme="minorHAnsi" w:cstheme="minorBidi"/>
+              <w:noProof/>
+              <w:lang w:eastAsia="en-IE"/>
+            </w:rPr>
+          </w:pPr>
+          <w:hyperlink w:anchor="_Toc479576620" w:history="1">
+            <w:r>
+              <w:rPr>
+                <w:rStyle w:val="Hyperlink"/>
+                <w:noProof/>
+              </w:rPr>
+              <w:t>Project Problem</w:t>
+            </w:r>
+            <w:r>
+              <w:rPr>
+                <w:noProof/>
+                <w:webHidden/>
+              </w:rPr>
+              <w:tab/>
+            </w:r>
+            <w:r>
+              <w:rPr>
+                <w:noProof/>
+                <w:webHidden/>
+              </w:rPr>
+              <w:fldChar w:fldCharType="begin"/>
+            </w:r>
+            <w:r>
+              <w:rPr>
+                <w:noProof/>
+                <w:webHidden/>
+              </w:rPr>
+              <w:instrText xml:space="preserve"> PAGEREF _Toc479576620 \h </w:instrText>
+            </w:r>
+            <w:r>
+              <w:rPr>
+                <w:noProof/>
+                <w:webHidden/>
+              </w:rPr>
+            </w:r>
+            <w:r>
+              <w:rPr>
+                <w:noProof/>
+                <w:webHidden/>
+              </w:rPr>
+              <w:fldChar w:fldCharType="separate"/>
+            </w:r>
+            <w:r>
+              <w:rPr>
+                <w:noProof/>
+                <w:webHidden/>
+              </w:rPr>
+              <w:t>2</w:t>
+            </w:r>
+            <w:r>
+              <w:rPr>
+                <w:noProof/>
+                <w:webHidden/>
+              </w:rPr>
+              <w:fldChar w:fldCharType="end"/>
+            </w:r>
+          </w:hyperlink>
+        </w:p>
+        <w:p>
+          <w:pPr>
+            <w:pStyle w:val="TOC3"/>
+            <w:tabs>
+              <w:tab w:val="right" w:leader="dot" w:pos="9016"/>
+            </w:tabs>
+            <w:rPr>
+              <w:rFonts w:asciiTheme="minorHAnsi" w:eastAsiaTheme="minorEastAsia" w:hAnsiTheme="minorHAnsi" w:cstheme="minorBidi"/>
+              <w:noProof/>
+              <w:lang w:eastAsia="en-IE"/>
+            </w:rPr>
+          </w:pPr>
+          <w:hyperlink w:anchor="_Toc479576621" w:history="1">
+            <w:r>
+              <w:rPr>
+                <w:rStyle w:val="Hyperlink"/>
+                <w:noProof/>
+              </w:rPr>
+              <w:t>Project Solution</w:t>
+            </w:r>
+            <w:r>
+              <w:rPr>
+                <w:noProof/>
+                <w:webHidden/>
+              </w:rPr>
+              <w:tab/>
+            </w:r>
+            <w:r>
+              <w:rPr>
+                <w:noProof/>
+                <w:webHidden/>
+              </w:rPr>
+              <w:fldChar w:fldCharType="begin"/>
+            </w:r>
+            <w:r>
+              <w:rPr>
+                <w:noProof/>
+                <w:webHidden/>
+              </w:rPr>
+              <w:instrText xml:space="preserve"> PAGEREF _Toc479576621 \h </w:instrText>
+            </w:r>
+            <w:r>
+              <w:rPr>
+                <w:noProof/>
+                <w:webHidden/>
+              </w:rPr>
+            </w:r>
+            <w:r>
+              <w:rPr>
+                <w:noProof/>
+                <w:webHidden/>
+              </w:rPr>
+              <w:fldChar w:fldCharType="separate"/>
+            </w:r>
+            <w:r>
+              <w:rPr>
+                <w:noProof/>
+                <w:webHidden/>
+              </w:rPr>
+              <w:t>2</w:t>
+            </w:r>
+            <w:r>
+              <w:rPr>
+                <w:noProof/>
+                <w:webHidden/>
+              </w:rPr>
+              <w:fldChar w:fldCharType="end"/>
+            </w:r>
+          </w:hyperlink>
+        </w:p>
+        <w:p>
+          <w:pPr>
+            <w:pStyle w:val="TOC1"/>
+            <w:tabs>
+              <w:tab w:val="right" w:leader="dot" w:pos="9016"/>
+            </w:tabs>
+            <w:rPr>
+              <w:rFonts w:asciiTheme="minorHAnsi" w:eastAsiaTheme="minorEastAsia" w:hAnsiTheme="minorHAnsi" w:cstheme="minorBidi"/>
+              <w:noProof/>
+              <w:lang w:eastAsia="en-IE"/>
+            </w:rPr>
+          </w:pPr>
+          <w:hyperlink w:anchor="_Toc479576622" w:history="1">
+            <w:r>
+              <w:rPr>
+                <w:rStyle w:val="Hyperlink"/>
+                <w:rFonts w:asciiTheme="majorHAnsi" w:eastAsiaTheme="majorEastAsia" w:hAnsiTheme="majorHAnsi" w:cstheme="majorBidi"/>
+                <w:noProof/>
+              </w:rPr>
+              <w:t>Implementation</w:t>
+            </w:r>
+            <w:r>
+              <w:rPr>
+                <w:noProof/>
+                <w:webHidden/>
+              </w:rPr>
+              <w:tab/>
+            </w:r>
+            <w:r>
+              <w:rPr>
+                <w:noProof/>
+                <w:webHidden/>
+              </w:rPr>
+              <w:fldChar w:fldCharType="begin"/>
+            </w:r>
+            <w:r>
+              <w:rPr>
+                <w:noProof/>
+                <w:webHidden/>
+              </w:rPr>
+              <w:instrText xml:space="preserve"> PAGEREF _Toc479576622 \h </w:instrText>
             </w:r>
             <w:r>
               <w:rPr>
@@ -726,13 +973,13 @@
               <w:lang w:eastAsia="en-IE"/>
             </w:rPr>
           </w:pPr>
-          <w:hyperlink w:anchor="_Toc479522215" w:history="1">
+          <w:hyperlink w:anchor="_Toc479576623" w:history="1">
             <w:r>
               <w:rPr>
                 <w:rStyle w:val="Hyperlink"/>
                 <w:noProof/>
               </w:rPr>
-              <w:t>Project Problem</w:t>
+              <w:t>JmDNS and JSON</w:t>
             </w:r>
             <w:r>
               <w:rPr>
@@ -753,7 +1000,7 @@
                 <w:noProof/>
                 <w:webHidden/>
               </w:rPr>
-              <w:instrText xml:space="preserve"> PAGEREF _Toc479522215 \h </w:instrText>
+              <w:instrText xml:space="preserve"> PAGEREF _Toc479576623 \h </w:instrText>
             </w:r>
             <w:r>
               <w:rPr>
@@ -773,7 +1020,7 @@
                 <w:noProof/>
                 <w:webHidden/>
               </w:rPr>
-              <w:t>3</w:t>
+              <w:t>4</w:t>
             </w:r>
             <w:r>
               <w:rPr>
@@ -786,7 +1033,7 @@
         </w:p>
         <w:p>
           <w:pPr>
-            <w:pStyle w:val="TOC3"/>
+            <w:pStyle w:val="TOC1"/>
             <w:tabs>
               <w:tab w:val="right" w:leader="dot" w:pos="9016"/>
             </w:tabs>
@@ -796,150 +1043,11 @@
               <w:lang w:eastAsia="en-IE"/>
             </w:rPr>
           </w:pPr>
-          <w:hyperlink w:anchor="_Toc479522216" w:history="1">
+          <w:hyperlink w:anchor="_Toc479576624" w:history="1">
             <w:r>
               <w:rPr>
                 <w:rStyle w:val="Hyperlink"/>
-                <w:noProof/>
-              </w:rPr>
-              <w:t>Project Solution</w:t>
-            </w:r>
-            <w:r>
-              <w:rPr>
-                <w:noProof/>
-                <w:webHidden/>
-              </w:rPr>
-              <w:tab/>
-            </w:r>
-            <w:r>
-              <w:rPr>
-                <w:noProof/>
-                <w:webHidden/>
-              </w:rPr>
-              <w:fldChar w:fldCharType="begin"/>
-            </w:r>
-            <w:r>
-              <w:rPr>
-                <w:noProof/>
-                <w:webHidden/>
-              </w:rPr>
-              <w:instrText xml:space="preserve"> PAGEREF _Toc479522216 \h </w:instrText>
-            </w:r>
-            <w:r>
-              <w:rPr>
-                <w:noProof/>
-                <w:webHidden/>
-              </w:rPr>
-            </w:r>
-            <w:r>
-              <w:rPr>
-                <w:noProof/>
-                <w:webHidden/>
-              </w:rPr>
-              <w:fldChar w:fldCharType="separate"/>
-            </w:r>
-            <w:r>
-              <w:rPr>
-                <w:noProof/>
-                <w:webHidden/>
-              </w:rPr>
-              <w:t>3</w:t>
-            </w:r>
-            <w:r>
-              <w:rPr>
-                <w:noProof/>
-                <w:webHidden/>
-              </w:rPr>
-              <w:fldChar w:fldCharType="end"/>
-            </w:r>
-          </w:hyperlink>
-        </w:p>
-        <w:p>
-          <w:pPr>
-            <w:pStyle w:val="TOC2"/>
-            <w:tabs>
-              <w:tab w:val="right" w:leader="dot" w:pos="9016"/>
-            </w:tabs>
-            <w:rPr>
-              <w:rFonts w:asciiTheme="minorHAnsi" w:eastAsiaTheme="minorEastAsia" w:hAnsiTheme="minorHAnsi" w:cstheme="minorBidi"/>
-              <w:noProof/>
-              <w:lang w:eastAsia="en-IE"/>
-            </w:rPr>
-          </w:pPr>
-          <w:hyperlink w:anchor="_Toc479522217" w:history="1">
-            <w:r>
-              <w:rPr>
-                <w:rStyle w:val="Hyperlink"/>
-                <w:noProof/>
-              </w:rPr>
-              <w:t>Implementation</w:t>
-            </w:r>
-            <w:r>
-              <w:rPr>
-                <w:noProof/>
-                <w:webHidden/>
-              </w:rPr>
-              <w:tab/>
-            </w:r>
-            <w:r>
-              <w:rPr>
-                <w:noProof/>
-                <w:webHidden/>
-              </w:rPr>
-              <w:fldChar w:fldCharType="begin"/>
-            </w:r>
-            <w:r>
-              <w:rPr>
-                <w:noProof/>
-                <w:webHidden/>
-              </w:rPr>
-              <w:instrText xml:space="preserve"> PAGEREF _Toc479522217 \h </w:instrText>
-            </w:r>
-            <w:r>
-              <w:rPr>
-                <w:noProof/>
-                <w:webHidden/>
-              </w:rPr>
-            </w:r>
-            <w:r>
-              <w:rPr>
-                <w:noProof/>
-                <w:webHidden/>
-              </w:rPr>
-              <w:fldChar w:fldCharType="separate"/>
-            </w:r>
-            <w:r>
-              <w:rPr>
-                <w:noProof/>
-                <w:webHidden/>
-              </w:rPr>
-              <w:t>3</w:t>
-            </w:r>
-            <w:r>
-              <w:rPr>
-                <w:noProof/>
-                <w:webHidden/>
-              </w:rPr>
-              <w:fldChar w:fldCharType="end"/>
-            </w:r>
-          </w:hyperlink>
-        </w:p>
-        <w:p>
-          <w:pPr>
-            <w:pStyle w:val="TOC2"/>
-            <w:tabs>
-              <w:tab w:val="right" w:leader="dot" w:pos="9016"/>
-            </w:tabs>
-            <w:rPr>
-              <w:rFonts w:asciiTheme="minorHAnsi" w:eastAsiaTheme="minorEastAsia" w:hAnsiTheme="minorHAnsi" w:cstheme="minorBidi"/>
-              <w:noProof/>
-              <w:lang w:eastAsia="en-IE"/>
-            </w:rPr>
-          </w:pPr>
-          <w:hyperlink w:anchor="_Toc479522218" w:history="1">
-            <w:r>
-              <w:rPr>
-                <w:rStyle w:val="Hyperlink"/>
+                <w:rFonts w:asciiTheme="majorHAnsi" w:eastAsiaTheme="majorEastAsia" w:hAnsiTheme="majorHAnsi" w:cstheme="majorBidi"/>
                 <w:noProof/>
               </w:rPr>
               <w:t>Screenshots</w:t>
@@ -963,7 +1071,7 @@
                 <w:noProof/>
                 <w:webHidden/>
               </w:rPr>
-              <w:instrText xml:space="preserve"> PAGEREF _Toc479522218 \h </w:instrText>
+              <w:instrText xml:space="preserve"> PAGEREF _Toc479576624 \h </w:instrText>
             </w:r>
             <w:r>
               <w:rPr>
@@ -1006,7 +1114,7 @@
               <w:lang w:eastAsia="en-IE"/>
             </w:rPr>
           </w:pPr>
-          <w:hyperlink w:anchor="_Toc479522219" w:history="1">
+          <w:hyperlink w:anchor="_Toc479576625" w:history="1">
             <w:r>
               <w:rPr>
                 <w:rStyle w:val="Hyperlink"/>
@@ -1034,7 +1142,7 @@
                 <w:noProof/>
                 <w:webHidden/>
               </w:rPr>
-              <w:instrText xml:space="preserve"> PAGEREF _Toc479522219 \h </w:instrText>
+              <w:instrText xml:space="preserve"> PAGEREF _Toc479576625 \h </w:instrText>
             </w:r>
             <w:r>
               <w:rPr>
@@ -1054,7 +1162,7 @@
                 <w:noProof/>
                 <w:webHidden/>
               </w:rPr>
-              <w:t>10</w:t>
+              <w:t>9</w:t>
             </w:r>
             <w:r>
               <w:rPr>
@@ -1176,340 +1284,584 @@
     <w:p/>
     <w:p/>
     <w:p/>
-    <w:p/>
-    <w:p/>
-    <w:p/>
-    <w:p>
-      <w:pPr>
-        <w:pStyle w:val="Heading2"/>
-        <w:rPr>
-          <w:sz w:val="32"/>
-          <w:szCs w:val="32"/>
-        </w:rPr>
-      </w:pPr>
-      <w:bookmarkStart w:id="0" w:name="_Toc479522213"/>
-      <w:r>
-        <w:rPr>
-          <w:sz w:val="32"/>
-          <w:szCs w:val="32"/>
-        </w:rPr>
-        <w:lastRenderedPageBreak/>
-        <w:t>Background</w:t>
-      </w:r>
-      <w:bookmarkEnd w:id="0"/>
-      <w:r>
-        <w:rPr>
-          <w:sz w:val="32"/>
-          <w:szCs w:val="32"/>
-        </w:rPr>
-        <w:t xml:space="preserve"> </w:t>
-      </w:r>
-    </w:p>
-    <w:p>
-      <w:pPr>
-        <w:rPr>
-          <w:lang w:eastAsia="en-IE"/>
-        </w:rPr>
-      </w:pPr>
-    </w:p>
-    <w:p>
-      <w:pPr>
-        <w:jc w:val="both"/>
-        <w:rPr>
-          <w:lang w:eastAsia="en-IE"/>
-        </w:rPr>
-      </w:pPr>
-      <w:r>
-        <w:rPr>
-          <w:lang w:eastAsia="en-IE"/>
-        </w:rPr>
-        <w:t>The SmartKitchen application has been created in order to allow users to interact with a collection of kitchen appliances within the home. A user can carry out various tasks such a</w:t>
-      </w:r>
-      <w:r>
-        <w:rPr>
-          <w:lang w:eastAsia="en-IE"/>
-        </w:rPr>
-        <w:t>s powering devices on/off in addition to several other status options</w:t>
-      </w:r>
-      <w:r>
-        <w:rPr>
-          <w:lang w:eastAsia="en-IE"/>
-        </w:rPr>
-        <w:t xml:space="preserve">. </w:t>
-      </w:r>
-    </w:p>
-    <w:p>
-      <w:pPr>
-        <w:jc w:val="both"/>
-        <w:rPr>
-          <w:lang w:eastAsia="en-IE"/>
-        </w:rPr>
-      </w:pPr>
-      <w:r>
-        <w:rPr>
-          <w:lang w:eastAsia="en-IE"/>
-        </w:rPr>
-        <w:t>SmartKitchen allows our team to demonstrate our ability to apply the knowledge we have gained in relation to designing and building distributed systems.</w:t>
-      </w:r>
-    </w:p>
-    <w:p>
-      <w:pPr>
-        <w:pStyle w:val="Heading2"/>
-      </w:pPr>
-    </w:p>
-    <w:p>
-      <w:pPr>
-        <w:pStyle w:val="Heading2"/>
-        <w:rPr>
+    <w:p>
+      <w:pPr>
+        <w:pStyle w:val="Heading1"/>
+        <w:ind w:left="0" w:firstLine="0"/>
+        <w:rPr>
+          <w:rFonts w:asciiTheme="majorHAnsi" w:eastAsiaTheme="majorEastAsia" w:hAnsiTheme="majorHAnsi" w:cstheme="majorBidi"/>
+          <w:b w:val="0"/>
           <w:color w:val="4F81BD" w:themeColor="accent1"/>
           <w:sz w:val="32"/>
           <w:szCs w:val="32"/>
-        </w:rPr>
-      </w:pPr>
-      <w:bookmarkStart w:id="1" w:name="_Toc479522214"/>
-      <w:r>
-        <w:rPr>
+          <w:lang w:eastAsia="en-US"/>
+        </w:rPr>
+      </w:pPr>
+      <w:bookmarkStart w:id="16" w:name="_Toc479576618"/>
+      <w:r>
+        <w:rPr>
+          <w:rFonts w:asciiTheme="majorHAnsi" w:eastAsiaTheme="majorEastAsia" w:hAnsiTheme="majorHAnsi" w:cstheme="majorBidi"/>
+          <w:b w:val="0"/>
           <w:color w:val="4F81BD" w:themeColor="accent1"/>
           <w:sz w:val="32"/>
           <w:szCs w:val="32"/>
-        </w:rPr>
-        <w:t>Objectives</w:t>
-      </w:r>
-      <w:bookmarkEnd w:id="1"/>
-      <w:r>
-        <w:rPr>
+          <w:lang w:eastAsia="en-US"/>
+        </w:rPr>
+        <w:lastRenderedPageBreak/>
+        <w:t>Background</w:t>
+      </w:r>
+      <w:bookmarkEnd w:id="16"/>
+    </w:p>
+    <w:p>
+      <w:pPr>
+        <w:rPr>
+          <w:lang w:eastAsia="en-IE"/>
+        </w:rPr>
+      </w:pPr>
+    </w:p>
+    <w:p>
+      <w:pPr>
+        <w:jc w:val="both"/>
+        <w:rPr>
+          <w:lang w:eastAsia="en-IE"/>
+        </w:rPr>
+      </w:pPr>
+      <w:r>
+        <w:rPr>
+          <w:lang w:eastAsia="en-IE"/>
+        </w:rPr>
+        <w:t xml:space="preserve">The SmartKitchen application has been created in order to allow users to interact with a collection of kitchen appliances within the home. A user can </w:t>
+      </w:r>
+      <w:r>
+        <w:rPr>
+          <w:rFonts w:asciiTheme="minorHAnsi" w:hAnsiTheme="minorHAnsi"/>
+          <w:color w:val="000000" w:themeColor="text1"/>
+          <w:lang w:eastAsia="en-IE"/>
+        </w:rPr>
+        <w:t>carry out various tasks such a</w:t>
+      </w:r>
+      <w:r>
+        <w:rPr>
+          <w:rFonts w:asciiTheme="minorHAnsi" w:hAnsiTheme="minorHAnsi"/>
+          <w:color w:val="000000" w:themeColor="text1"/>
+          <w:lang w:eastAsia="en-IE"/>
+        </w:rPr>
+        <w:t>s powering devices on/off in addition to several other status options</w:t>
+      </w:r>
+      <w:r>
+        <w:rPr>
+          <w:rFonts w:asciiTheme="minorHAnsi" w:hAnsiTheme="minorHAnsi"/>
+          <w:color w:val="000000" w:themeColor="text1"/>
+          <w:lang w:eastAsia="en-IE"/>
+        </w:rPr>
+        <w:t xml:space="preserve">. </w:t>
+      </w:r>
+      <w:r>
+        <w:rPr>
+          <w:rFonts w:asciiTheme="minorHAnsi" w:hAnsiTheme="minorHAnsi"/>
+          <w:color w:val="000000" w:themeColor="text1"/>
+          <w:lang w:eastAsia="en-IE"/>
+        </w:rPr>
+        <w:t>It is estimated that more</w:t>
+      </w:r>
+      <w:r>
+        <w:rPr>
+          <w:rFonts w:asciiTheme="minorHAnsi" w:hAnsiTheme="minorHAnsi" w:cs="Lucida Sans Unicode"/>
+          <w:color w:val="000000" w:themeColor="text1"/>
+          <w:lang w:val="en"/>
+        </w:rPr>
+        <w:t xml:space="preserve"> than half of all new business processes and systems will use some form of </w:t>
+      </w:r>
+      <w:r>
+        <w:rPr>
+          <w:rFonts w:asciiTheme="minorHAnsi" w:hAnsiTheme="minorHAnsi" w:cs="Lucida Sans Unicode"/>
+          <w:color w:val="000000" w:themeColor="text1"/>
+          <w:lang w:val="en"/>
+        </w:rPr>
+        <w:t>Internet of Things (</w:t>
+      </w:r>
+      <w:proofErr w:type="spellStart"/>
+      <w:r>
+        <w:rPr>
+          <w:rFonts w:asciiTheme="minorHAnsi" w:hAnsiTheme="minorHAnsi" w:cs="Lucida Sans Unicode"/>
+          <w:color w:val="000000" w:themeColor="text1"/>
+          <w:lang w:val="en"/>
+        </w:rPr>
+        <w:t>IoT</w:t>
+      </w:r>
+      <w:proofErr w:type="spellEnd"/>
+      <w:r>
+        <w:rPr>
+          <w:rFonts w:asciiTheme="minorHAnsi" w:hAnsiTheme="minorHAnsi" w:cs="Lucida Sans Unicode"/>
+          <w:color w:val="000000" w:themeColor="text1"/>
+          <w:lang w:val="en"/>
+        </w:rPr>
+        <w:t>)</w:t>
+      </w:r>
+      <w:r>
+        <w:rPr>
+          <w:rFonts w:asciiTheme="minorHAnsi" w:hAnsiTheme="minorHAnsi" w:cs="Lucida Sans Unicode"/>
+          <w:color w:val="000000" w:themeColor="text1"/>
+          <w:lang w:val="en"/>
+        </w:rPr>
+        <w:t xml:space="preserve"> by 2020</w:t>
+      </w:r>
+      <w:r>
+        <w:rPr>
+          <w:rFonts w:asciiTheme="minorHAnsi" w:hAnsiTheme="minorHAnsi" w:cs="Lucida Sans Unicode"/>
+          <w:color w:val="000000" w:themeColor="text1"/>
+          <w:lang w:val="en"/>
+        </w:rPr>
+        <w:t xml:space="preserve"> </w:t>
+      </w:r>
+      <w:r>
+        <w:rPr>
+          <w:rStyle w:val="selectable"/>
+          <w:rFonts w:asciiTheme="minorHAnsi" w:hAnsiTheme="minorHAnsi" w:cs="Arial"/>
+          <w:color w:val="000000" w:themeColor="text1"/>
+          <w:lang w:val="en"/>
+        </w:rPr>
+        <w:t>(</w:t>
+      </w:r>
+      <w:proofErr w:type="spellStart"/>
+      <w:r>
+        <w:rPr>
+          <w:rStyle w:val="selectable"/>
+          <w:rFonts w:asciiTheme="minorHAnsi" w:hAnsiTheme="minorHAnsi" w:cs="Arial"/>
+          <w:color w:val="000000" w:themeColor="text1"/>
+          <w:lang w:val="en"/>
+        </w:rPr>
+        <w:t>BetaNews</w:t>
+      </w:r>
+      <w:proofErr w:type="spellEnd"/>
+      <w:r>
+        <w:rPr>
+          <w:rStyle w:val="selectable"/>
+          <w:rFonts w:asciiTheme="minorHAnsi" w:hAnsiTheme="minorHAnsi" w:cs="Arial"/>
+          <w:color w:val="000000" w:themeColor="text1"/>
+          <w:lang w:val="en"/>
+        </w:rPr>
+        <w:t>, 2017)</w:t>
+      </w:r>
+      <w:r>
+        <w:rPr>
+          <w:rFonts w:asciiTheme="minorHAnsi" w:hAnsiTheme="minorHAnsi" w:cs="Lucida Sans Unicode"/>
+          <w:color w:val="000000" w:themeColor="text1"/>
+          <w:lang w:val="en"/>
+        </w:rPr>
+        <w:t>, so the features we implemented here will likely become extremely popular in the near future.</w:t>
+      </w:r>
+    </w:p>
+    <w:p>
+      <w:pPr>
+        <w:jc w:val="both"/>
+        <w:rPr>
+          <w:lang w:eastAsia="en-IE"/>
+        </w:rPr>
+      </w:pPr>
+      <w:r>
+        <w:rPr>
+          <w:lang w:eastAsia="en-IE"/>
+        </w:rPr>
+        <w:t>SmartKitchen allows our team to demonstrate our ability to apply the knowledge we have gained in relation to designing and building distributed systems.</w:t>
+      </w:r>
+    </w:p>
+    <w:p>
+      <w:pPr>
+        <w:pStyle w:val="Heading2"/>
+      </w:pPr>
+    </w:p>
+    <w:p>
+      <w:pPr>
+        <w:pStyle w:val="Heading1"/>
+        <w:ind w:left="0" w:firstLine="0"/>
+        <w:rPr>
+          <w:rFonts w:asciiTheme="majorHAnsi" w:eastAsiaTheme="majorEastAsia" w:hAnsiTheme="majorHAnsi" w:cstheme="majorBidi"/>
+          <w:b w:val="0"/>
           <w:color w:val="4F81BD" w:themeColor="accent1"/>
           <w:sz w:val="32"/>
           <w:szCs w:val="32"/>
-        </w:rPr>
-        <w:t xml:space="preserve"> </w:t>
-      </w:r>
-    </w:p>
-    <w:p/>
-    <w:p>
-      <w:pPr>
-        <w:pStyle w:val="Heading3"/>
-      </w:pPr>
-      <w:bookmarkStart w:id="2" w:name="_Toc479522215"/>
-      <w:r>
-        <w:t>Project Problem</w:t>
-      </w:r>
-      <w:bookmarkEnd w:id="2"/>
-      <w:r>
-        <w:t xml:space="preserve"> </w:t>
-      </w:r>
-    </w:p>
-    <w:p>
-      <w:pPr>
-        <w:rPr>
-          <w:lang w:eastAsia="en-IE"/>
-        </w:rPr>
-      </w:pPr>
-      <w:r>
-        <w:rPr>
-          <w:lang w:eastAsia="en-IE"/>
-        </w:rPr>
-        <w:t>The task we set out to solve required our group to create a collection of protocols/messages</w:t>
-      </w:r>
-      <w:r>
-        <w:rPr>
-          <w:lang w:eastAsia="en-IE"/>
-        </w:rPr>
-        <w:t xml:space="preserve"> that build a reference implementation of devices, in an environment such as a SmartKitchen/Home.  We were required to create 4 or more services. The issue with this task if effectively determining what type of services to incorporate and the various features each should have available to them. We needed to ensure that each feature made sense for that particular service to incorporate. For instance, it wouldn’t make sense for a coffeemaker service to implement the same temperature setting functionality as our oven service.</w:t>
-      </w:r>
-    </w:p>
-    <w:p>
-      <w:pPr>
-        <w:rPr>
-          <w:lang w:eastAsia="en-IE"/>
-        </w:rPr>
-      </w:pPr>
-      <w:r>
-        <w:rPr>
-          <w:lang w:eastAsia="en-IE"/>
-        </w:rPr>
-        <w:t>In addition to the key features detailed above; we were also asked to create a GUI that would allow a non-</w:t>
-      </w:r>
-      <w:r>
-        <w:rPr>
-          <w:lang w:eastAsia="en-IE"/>
-        </w:rPr>
-        <w:t>technical</w:t>
-      </w:r>
-      <w:r>
-        <w:rPr>
-          <w:lang w:eastAsia="en-IE"/>
-        </w:rPr>
-        <w:t xml:space="preserve"> </w:t>
-      </w:r>
-      <w:r>
-        <w:rPr>
-          <w:lang w:eastAsia="en-IE"/>
-        </w:rPr>
-        <w:t>user to interact with the SmartKitchen application and its services.</w:t>
-      </w:r>
-    </w:p>
-    <w:p>
-      <w:pPr>
-        <w:rPr>
-          <w:lang w:eastAsia="en-IE"/>
-        </w:rPr>
-      </w:pPr>
-    </w:p>
-    <w:p>
-      <w:pPr>
-        <w:pStyle w:val="Heading3"/>
-      </w:pPr>
-      <w:bookmarkStart w:id="3" w:name="_Toc479522216"/>
-      <w:r>
-        <w:t xml:space="preserve">Project </w:t>
-      </w:r>
-      <w:r>
-        <w:t>Solution</w:t>
-      </w:r>
-      <w:bookmarkEnd w:id="3"/>
-      <w:r>
-        <w:t xml:space="preserve"> </w:t>
-      </w:r>
-    </w:p>
-    <w:p>
-      <w:pPr>
-        <w:rPr>
-          <w:lang w:eastAsia="en-IE"/>
-        </w:rPr>
-      </w:pPr>
-    </w:p>
-    <w:p>
-      <w:pPr>
-        <w:rPr>
-          <w:lang w:eastAsia="en-IE"/>
-        </w:rPr>
-      </w:pPr>
-      <w:r>
-        <w:rPr>
-          <w:lang w:eastAsia="en-IE"/>
-        </w:rPr>
-        <w:t>To effectively solve the problem detailed above we created a SmartKitchen application with 4 services.</w:t>
-      </w:r>
-    </w:p>
-    <w:p>
-      <w:pPr>
-        <w:rPr>
-          <w:lang w:eastAsia="en-IE"/>
-        </w:rPr>
-      </w:pPr>
-      <w:r>
-        <w:rPr>
-          <w:lang w:eastAsia="en-IE"/>
-        </w:rPr>
-        <w:t xml:space="preserve">Our first is a Microwave, which accepts </w:t>
-      </w:r>
-      <w:r>
-        <w:rPr>
-          <w:lang w:eastAsia="en-IE"/>
-        </w:rPr>
-        <w:t>the actions Open/Close, On/Off, Change Heat and Set Timer. Our second device is a smart Fridge which accepts the actions Open/Close, Set Temperature and On/Off. The third device is an Oven Fridge which also accepts the actions Open/Close, Set Temperature and On/Off. Our fourth and final device is a smart Coffee Maker, which accepts the actions On/Off and Set Timer.</w:t>
-      </w:r>
-    </w:p>
-    <w:p>
-      <w:pPr>
-        <w:rPr>
-          <w:lang w:eastAsia="en-IE"/>
-        </w:rPr>
-      </w:pPr>
-      <w:r>
-        <w:rPr>
-          <w:lang w:eastAsia="en-IE"/>
-        </w:rPr>
-        <w:t xml:space="preserve">We ran into difficulty with the creation of a GUI using the </w:t>
-      </w:r>
-      <w:r>
-        <w:rPr>
-          <w:lang w:eastAsia="en-IE"/>
-        </w:rPr>
-        <w:t>NetBeans</w:t>
-      </w:r>
-      <w:r>
-        <w:rPr>
-          <w:lang w:eastAsia="en-IE"/>
-        </w:rPr>
-        <w:t xml:space="preserve"> IDE, however after much discuss on we determined that the best way to proceed would be the implementation of the GUI through the use of Jpanels executed through the command line.</w:t>
-      </w:r>
-    </w:p>
-    <w:p>
-      <w:pPr>
-        <w:rPr>
-          <w:lang w:eastAsia="en-IE"/>
-        </w:rPr>
-      </w:pPr>
-    </w:p>
-    <w:p>
-      <w:pPr>
+          <w:lang w:eastAsia="en-US"/>
+        </w:rPr>
+      </w:pPr>
+      <w:bookmarkStart w:id="17" w:name="_Toc479576619"/>
+      <w:r>
         <w:rPr>
           <w:rFonts w:asciiTheme="majorHAnsi" w:eastAsiaTheme="majorEastAsia" w:hAnsiTheme="majorHAnsi" w:cstheme="majorBidi"/>
-          <w:color w:val="4F81BD" w:themeColor="accent1"/>
-          <w:sz w:val="44"/>
-          <w:szCs w:val="44"/>
-        </w:rPr>
-      </w:pPr>
-    </w:p>
-    <w:p>
-      <w:pPr>
-        <w:rPr>
-          <w:rFonts w:asciiTheme="majorHAnsi" w:eastAsiaTheme="majorEastAsia" w:hAnsiTheme="majorHAnsi" w:cstheme="majorBidi"/>
-          <w:color w:val="4F81BD" w:themeColor="accent1"/>
-          <w:sz w:val="44"/>
-          <w:szCs w:val="44"/>
-        </w:rPr>
-      </w:pPr>
-    </w:p>
-    <w:p>
-      <w:pPr>
-        <w:rPr>
-          <w:rFonts w:asciiTheme="majorHAnsi" w:eastAsiaTheme="majorEastAsia" w:hAnsiTheme="majorHAnsi" w:cstheme="majorBidi"/>
-          <w:color w:val="4F81BD" w:themeColor="accent1"/>
-          <w:sz w:val="44"/>
-          <w:szCs w:val="44"/>
-        </w:rPr>
-      </w:pPr>
-    </w:p>
-    <w:p>
-      <w:pPr>
-        <w:pStyle w:val="Heading2"/>
-        <w:rPr>
+          <w:b w:val="0"/>
           <w:color w:val="4F81BD" w:themeColor="accent1"/>
           <w:sz w:val="32"/>
           <w:szCs w:val="32"/>
-        </w:rPr>
-      </w:pPr>
-      <w:bookmarkStart w:id="4" w:name="_Toc479522217"/>
-      <w:r>
-        <w:rPr>
+          <w:lang w:eastAsia="en-US"/>
+        </w:rPr>
+        <w:t>Objectives</w:t>
+      </w:r>
+      <w:bookmarkEnd w:id="17"/>
+    </w:p>
+    <w:p/>
+    <w:p>
+      <w:pPr>
+        <w:pStyle w:val="Heading3"/>
+      </w:pPr>
+      <w:bookmarkStart w:id="18" w:name="_Toc479576620"/>
+      <w:r>
+        <w:t>Project Problem</w:t>
+      </w:r>
+      <w:bookmarkEnd w:id="18"/>
+      <w:r>
+        <w:t xml:space="preserve"> </w:t>
+      </w:r>
+    </w:p>
+    <w:p/>
+    <w:p>
+      <w:pPr>
+        <w:rPr>
+          <w:lang w:eastAsia="en-IE"/>
+        </w:rPr>
+      </w:pPr>
+      <w:r>
+        <w:rPr>
+          <w:lang w:eastAsia="en-IE"/>
+        </w:rPr>
+        <w:t>The task we set out to solve required our group to create a collection of protocols/messages</w:t>
+      </w:r>
+      <w:r>
+        <w:rPr>
+          <w:lang w:eastAsia="en-IE"/>
+        </w:rPr>
+        <w:t xml:space="preserve"> that build a reference implementation of devices, in an environment such as a SmartKitchen/Home. We were required to create </w:t>
+      </w:r>
+      <w:r>
+        <w:rPr>
+          <w:lang w:eastAsia="en-IE"/>
+        </w:rPr>
+        <w:t>four</w:t>
+      </w:r>
+      <w:r>
+        <w:rPr>
+          <w:lang w:eastAsia="en-IE"/>
+        </w:rPr>
+        <w:t xml:space="preserve"> or more services. The issue with this task i</w:t>
+      </w:r>
+      <w:r>
+        <w:rPr>
+          <w:lang w:eastAsia="en-IE"/>
+        </w:rPr>
+        <w:t>s</w:t>
+      </w:r>
+      <w:r>
+        <w:rPr>
+          <w:lang w:eastAsia="en-IE"/>
+        </w:rPr>
+        <w:t xml:space="preserve"> effectively determining what type of services to incorporate</w:t>
+      </w:r>
+      <w:r>
+        <w:rPr>
+          <w:lang w:eastAsia="en-IE"/>
+        </w:rPr>
+        <w:t>,</w:t>
+      </w:r>
+      <w:r>
+        <w:rPr>
+          <w:lang w:eastAsia="en-IE"/>
+        </w:rPr>
+        <w:t xml:space="preserve"> and the various features each should have available to them. We needed to ensure that each feature made sense for that particular service to incorporate. For instance, it wouldn’t make sense for a coffee</w:t>
+      </w:r>
+      <w:r>
+        <w:rPr>
+          <w:lang w:eastAsia="en-IE"/>
+        </w:rPr>
+        <w:t xml:space="preserve"> </w:t>
+      </w:r>
+      <w:r>
+        <w:rPr>
+          <w:lang w:eastAsia="en-IE"/>
+        </w:rPr>
+        <w:t>maker service to implement the same temperature setting functionality as our oven service.</w:t>
+      </w:r>
+    </w:p>
+    <w:p>
+      <w:pPr>
+        <w:rPr>
+          <w:lang w:eastAsia="en-IE"/>
+        </w:rPr>
+      </w:pPr>
+      <w:r>
+        <w:rPr>
+          <w:lang w:eastAsia="en-IE"/>
+        </w:rPr>
+        <w:t xml:space="preserve">In addition to the key features detailed above; we were also asked to create a </w:t>
+      </w:r>
+      <w:r>
+        <w:rPr>
+          <w:lang w:eastAsia="en-IE"/>
+        </w:rPr>
+        <w:t>Graphical User Interface (</w:t>
+      </w:r>
+      <w:r>
+        <w:rPr>
+          <w:lang w:eastAsia="en-IE"/>
+        </w:rPr>
+        <w:t>GUI</w:t>
+      </w:r>
+      <w:r>
+        <w:rPr>
+          <w:lang w:eastAsia="en-IE"/>
+        </w:rPr>
+        <w:t>)</w:t>
+      </w:r>
+      <w:r>
+        <w:rPr>
+          <w:lang w:eastAsia="en-IE"/>
+        </w:rPr>
+        <w:t xml:space="preserve"> that would allow a non-</w:t>
+      </w:r>
+      <w:r>
+        <w:rPr>
+          <w:lang w:eastAsia="en-IE"/>
+        </w:rPr>
+        <w:t>technical</w:t>
+      </w:r>
+      <w:r>
+        <w:rPr>
+          <w:lang w:eastAsia="en-IE"/>
+        </w:rPr>
+        <w:t xml:space="preserve"> </w:t>
+      </w:r>
+      <w:r>
+        <w:rPr>
+          <w:lang w:eastAsia="en-IE"/>
+        </w:rPr>
+        <w:t>user to interact with the SmartKitchen application and its services.</w:t>
+      </w:r>
+    </w:p>
+    <w:p>
+      <w:pPr>
+        <w:rPr>
+          <w:lang w:eastAsia="en-IE"/>
+        </w:rPr>
+      </w:pPr>
+    </w:p>
+    <w:p>
+      <w:pPr>
+        <w:pStyle w:val="Heading3"/>
+      </w:pPr>
+      <w:bookmarkStart w:id="19" w:name="_Toc479576621"/>
+      <w:r>
+        <w:t xml:space="preserve">Project </w:t>
+      </w:r>
+      <w:r>
+        <w:t>Solution</w:t>
+      </w:r>
+      <w:bookmarkEnd w:id="19"/>
+      <w:r>
+        <w:t xml:space="preserve"> </w:t>
+      </w:r>
+    </w:p>
+    <w:p>
+      <w:pPr>
+        <w:rPr>
+          <w:lang w:eastAsia="en-IE"/>
+        </w:rPr>
+      </w:pPr>
+    </w:p>
+    <w:p>
+      <w:pPr>
+        <w:rPr>
+          <w:lang w:eastAsia="en-IE"/>
+        </w:rPr>
+      </w:pPr>
+      <w:r>
+        <w:rPr>
+          <w:lang w:eastAsia="en-IE"/>
+        </w:rPr>
+        <w:t>To effectively solve the problem detailed above we created a</w:t>
+      </w:r>
+      <w:r>
+        <w:rPr>
+          <w:lang w:eastAsia="en-IE"/>
+        </w:rPr>
+        <w:t xml:space="preserve"> </w:t>
+      </w:r>
+      <w:proofErr w:type="spellStart"/>
+      <w:r>
+        <w:rPr>
+          <w:lang w:eastAsia="en-IE"/>
+        </w:rPr>
+        <w:t>SmartKitchen</w:t>
+      </w:r>
+      <w:proofErr w:type="spellEnd"/>
+      <w:r>
+        <w:rPr>
+          <w:lang w:eastAsia="en-IE"/>
+        </w:rPr>
+        <w:t xml:space="preserve"> application with four</w:t>
+      </w:r>
+      <w:r>
+        <w:rPr>
+          <w:lang w:eastAsia="en-IE"/>
+        </w:rPr>
+        <w:t xml:space="preserve"> services.</w:t>
+      </w:r>
+    </w:p>
+    <w:p>
+      <w:pPr>
+        <w:rPr>
+          <w:lang w:eastAsia="en-IE"/>
+        </w:rPr>
+      </w:pPr>
+      <w:r>
+        <w:rPr>
+          <w:lang w:eastAsia="en-IE"/>
+        </w:rPr>
+        <w:t xml:space="preserve">Our first is a Microwave, which accepts </w:t>
+      </w:r>
+      <w:r>
+        <w:rPr>
+          <w:lang w:eastAsia="en-IE"/>
+        </w:rPr>
+        <w:t>the actions Open/Close, On/Off, Change Heat and Set Timer. Our second device is a Fridge which accepts the actions Open/Close, Set Temperature and On/Off. The third device is an Oven which also accepts the actions Open/Close, Set Temperature and On/Off. Our fourth and final device is a Coffee Maker, which accepts the actions On/Off and Set Timer.</w:t>
+      </w:r>
+    </w:p>
+    <w:p>
+      <w:pPr>
+        <w:rPr>
+          <w:lang w:eastAsia="en-IE"/>
+        </w:rPr>
+      </w:pPr>
+      <w:r>
+        <w:rPr>
+          <w:lang w:eastAsia="en-IE"/>
+        </w:rPr>
+        <w:t xml:space="preserve">We ran into difficulty with the creation of a GUI using the </w:t>
+      </w:r>
+      <w:r>
+        <w:rPr>
+          <w:lang w:eastAsia="en-IE"/>
+        </w:rPr>
+        <w:t>NetBeans</w:t>
+      </w:r>
+      <w:r>
+        <w:rPr>
+          <w:lang w:eastAsia="en-IE"/>
+        </w:rPr>
+        <w:t xml:space="preserve"> IDE, however after much discuss</w:t>
+      </w:r>
+      <w:r>
+        <w:rPr>
+          <w:lang w:eastAsia="en-IE"/>
+        </w:rPr>
+        <w:t>i</w:t>
+      </w:r>
+      <w:r>
+        <w:rPr>
+          <w:lang w:eastAsia="en-IE"/>
+        </w:rPr>
+        <w:t>on</w:t>
+      </w:r>
+      <w:r>
+        <w:rPr>
+          <w:lang w:eastAsia="en-IE"/>
+        </w:rPr>
+        <w:t>,</w:t>
+      </w:r>
+      <w:r>
+        <w:rPr>
+          <w:lang w:eastAsia="en-IE"/>
+        </w:rPr>
+        <w:t xml:space="preserve"> we determined that the best way to proceed would be the implementation </w:t>
+      </w:r>
+      <w:r>
+        <w:rPr>
+          <w:lang w:eastAsia="en-IE"/>
+        </w:rPr>
+        <w:t xml:space="preserve">of the GUI through the use of </w:t>
+      </w:r>
+      <w:proofErr w:type="spellStart"/>
+      <w:r>
+        <w:rPr>
+          <w:lang w:eastAsia="en-IE"/>
+        </w:rPr>
+        <w:t>jP</w:t>
+      </w:r>
+      <w:r>
+        <w:rPr>
+          <w:lang w:eastAsia="en-IE"/>
+        </w:rPr>
+        <w:t>anels</w:t>
+      </w:r>
+      <w:proofErr w:type="spellEnd"/>
+      <w:r>
+        <w:rPr>
+          <w:lang w:eastAsia="en-IE"/>
+        </w:rPr>
+        <w:t xml:space="preserve"> executed through the command line.</w:t>
+      </w:r>
+    </w:p>
+    <w:p>
+      <w:pPr>
+        <w:rPr>
+          <w:lang w:eastAsia="en-IE"/>
+        </w:rPr>
+      </w:pPr>
+    </w:p>
+    <w:p>
+      <w:pPr>
+        <w:pStyle w:val="Heading1"/>
+        <w:ind w:left="0" w:firstLine="0"/>
+        <w:rPr>
+          <w:rFonts w:asciiTheme="majorHAnsi" w:eastAsiaTheme="majorEastAsia" w:hAnsiTheme="majorHAnsi" w:cstheme="majorBidi"/>
+          <w:b w:val="0"/>
           <w:color w:val="4F81BD" w:themeColor="accent1"/>
           <w:sz w:val="32"/>
           <w:szCs w:val="32"/>
-        </w:rPr>
-        <w:t>Implementation</w:t>
-      </w:r>
-      <w:bookmarkEnd w:id="4"/>
-      <w:r>
-        <w:rPr>
+          <w:lang w:eastAsia="en-US"/>
+        </w:rPr>
+      </w:pPr>
+      <w:bookmarkStart w:id="20" w:name="_Toc479576622"/>
+      <w:r>
+        <w:rPr>
+          <w:rFonts w:asciiTheme="majorHAnsi" w:eastAsiaTheme="majorEastAsia" w:hAnsiTheme="majorHAnsi" w:cstheme="majorBidi"/>
+          <w:b w:val="0"/>
           <w:color w:val="4F81BD" w:themeColor="accent1"/>
           <w:sz w:val="32"/>
           <w:szCs w:val="32"/>
-        </w:rPr>
-        <w:t xml:space="preserve"> </w:t>
-      </w:r>
+          <w:lang w:eastAsia="en-US"/>
+        </w:rPr>
+        <w:lastRenderedPageBreak/>
+        <w:t>Implementation</w:t>
+      </w:r>
+      <w:bookmarkEnd w:id="20"/>
     </w:p>
     <w:p/>
     <w:p>
       <w:r>
-        <w:t>The SmartKitchen application contains 4 key methods within the KitchenServant.java file.</w:t>
-      </w:r>
-    </w:p>
-    <w:p>
-      <w:r>
-        <w:t>The first Method is our method to turn on/off the 4 services controlled by the SmartKitchen application.</w:t>
+        <w:t>The Sma</w:t>
+      </w:r>
+      <w:r>
+        <w:t>rtKitchen application contains four</w:t>
+      </w:r>
+      <w:r>
+        <w:t xml:space="preserve"> key methods within the KitchenServant.java file.</w:t>
+      </w:r>
+    </w:p>
+    <w:p>
+      <w:r>
+        <w:t>The first Method is</w:t>
+      </w:r>
+      <w:r>
+        <w:t xml:space="preserve"> our method to turn on/off the four</w:t>
+      </w:r>
+      <w:r>
+        <w:t xml:space="preserve"> services controlled by the </w:t>
+      </w:r>
+      <w:proofErr w:type="spellStart"/>
+      <w:r>
+        <w:t>SmartKitchen</w:t>
+      </w:r>
+      <w:proofErr w:type="spellEnd"/>
+      <w:r>
+        <w:t xml:space="preserve"> application.</w:t>
       </w:r>
     </w:p>
     <w:p>
@@ -1519,7 +1871,7 @@
       <w:r>
         <w:rPr>
           <w:noProof/>
-          <w:lang w:val="en-US"/>
+          <w:lang w:eastAsia="en-IE"/>
         </w:rPr>
         <w:drawing>
           <wp:inline distT="0" distB="0" distL="0" distR="0" wp14:anchorId="5DCA50E7" wp14:editId="358E84FC">
@@ -1537,7 +1889,7 @@
                     <pic:cNvPicPr/>
                   </pic:nvPicPr>
                   <pic:blipFill>
-                    <a:blip r:embed="rId9">
+                    <a:blip r:embed="rId10">
                       <a:extLst>
                         <a:ext uri="{28A0092B-C50C-407E-A947-70E740481C1C}">
                           <a14:useLocalDpi xmlns:a14="http://schemas.microsoft.com/office/drawing/2010/main" val="0"/>
@@ -1567,25 +1919,46 @@
     <w:p>
       <w:pPr>
         <w:pStyle w:val="Caption"/>
+        <w:rPr>
+          <w:noProof/>
+        </w:rPr>
       </w:pPr>
       <w:r>
         <w:t xml:space="preserve">Figure </w:t>
       </w:r>
-      <w:fldSimple w:instr=" SEQ Figure \* ARABIC ">
-        <w:r>
-          <w:rPr>
-            <w:noProof/>
-          </w:rPr>
-          <w:t>1</w:t>
-        </w:r>
-      </w:fldSimple>
+      <w:r>
+        <w:fldChar w:fldCharType="begin"/>
+      </w:r>
+      <w:r>
+        <w:instrText xml:space="preserve"> SEQ Figure \* ARABIC </w:instrText>
+      </w:r>
+      <w:r>
+        <w:fldChar w:fldCharType="separate"/>
+      </w:r>
+      <w:r>
+        <w:rPr>
+          <w:noProof/>
+        </w:rPr>
+        <w:t>1</w:t>
+      </w:r>
+      <w:r>
+        <w:rPr>
+          <w:noProof/>
+        </w:rPr>
+        <w:fldChar w:fldCharType="end"/>
+      </w:r>
+      <w:r>
+        <w:rPr>
+          <w:noProof/>
+        </w:rPr>
+        <w:t xml:space="preserve"> – Turn On Off method</w:t>
+      </w:r>
     </w:p>
     <w:p>
       <w:pPr>
         <w:spacing w:after="0" w:line="240" w:lineRule="auto"/>
         <w:rPr>
           <w:rFonts w:asciiTheme="minorHAnsi" w:eastAsia="Times New Roman" w:hAnsiTheme="minorHAnsi" w:cs="Arial"/>
-          <w:sz w:val="24"/>
           <w:szCs w:val="24"/>
           <w:lang w:eastAsia="en-IE"/>
         </w:rPr>
@@ -1593,11 +1966,119 @@
       <w:r>
         <w:rPr>
           <w:rFonts w:asciiTheme="minorHAnsi" w:eastAsia="Times New Roman" w:hAnsiTheme="minorHAnsi" w:cs="Arial"/>
-          <w:sz w:val="24"/>
           <w:szCs w:val="24"/>
           <w:lang w:eastAsia="en-IE"/>
         </w:rPr>
-        <w:t>The method contained in figure 1 takes the users chosen action (either on or off) for the chosen appliance and returns the value in Json format where it is displayed by the applications interface.</w:t>
+        <w:t>The method contained in F</w:t>
+      </w:r>
+      <w:r>
+        <w:rPr>
+          <w:rFonts w:asciiTheme="minorHAnsi" w:eastAsia="Times New Roman" w:hAnsiTheme="minorHAnsi" w:cs="Arial"/>
+          <w:szCs w:val="24"/>
+          <w:lang w:eastAsia="en-IE"/>
+        </w:rPr>
+        <w:t xml:space="preserve">igure 1 takes the users chosen action (either on or off) for the chosen </w:t>
+      </w:r>
+      <w:r>
+        <w:rPr>
+          <w:rFonts w:asciiTheme="minorHAnsi" w:eastAsia="Times New Roman" w:hAnsiTheme="minorHAnsi" w:cs="Arial"/>
+          <w:color w:val="000000" w:themeColor="text1"/>
+          <w:lang w:eastAsia="en-IE"/>
+        </w:rPr>
+        <w:t>appliance and returns the value in J</w:t>
+      </w:r>
+      <w:r>
+        <w:rPr>
+          <w:rFonts w:asciiTheme="minorHAnsi" w:eastAsia="Times New Roman" w:hAnsiTheme="minorHAnsi" w:cs="Arial"/>
+          <w:color w:val="000000" w:themeColor="text1"/>
+          <w:lang w:eastAsia="en-IE"/>
+        </w:rPr>
+        <w:t>SON</w:t>
+      </w:r>
+      <w:r>
+        <w:rPr>
+          <w:rFonts w:asciiTheme="minorHAnsi" w:eastAsia="Times New Roman" w:hAnsiTheme="minorHAnsi" w:cs="Arial"/>
+          <w:color w:val="000000" w:themeColor="text1"/>
+          <w:lang w:eastAsia="en-IE"/>
+        </w:rPr>
+        <w:t xml:space="preserve"> format where it is displayed by the applications interface.</w:t>
+      </w:r>
+      <w:r>
+        <w:rPr>
+          <w:rFonts w:asciiTheme="minorHAnsi" w:eastAsia="Times New Roman" w:hAnsiTheme="minorHAnsi" w:cs="Arial"/>
+          <w:color w:val="000000" w:themeColor="text1"/>
+          <w:lang w:eastAsia="en-IE"/>
+        </w:rPr>
+        <w:t xml:space="preserve"> JSON </w:t>
+      </w:r>
+      <w:r>
+        <w:rPr>
+          <w:rFonts w:asciiTheme="minorHAnsi" w:hAnsiTheme="minorHAnsi"/>
+          <w:color w:val="000000" w:themeColor="text1"/>
+          <w:lang w:val="en-US"/>
+        </w:rPr>
+        <w:t xml:space="preserve">is </w:t>
+      </w:r>
+      <w:r>
+        <w:rPr>
+          <w:rStyle w:val="Emphasis"/>
+          <w:rFonts w:asciiTheme="minorHAnsi" w:hAnsiTheme="minorHAnsi"/>
+          <w:i w:val="0"/>
+          <w:color w:val="000000" w:themeColor="text1"/>
+          <w:lang w:val="en-US"/>
+        </w:rPr>
+        <w:t>a way to store information in an organized, easy-to-access manner</w:t>
+      </w:r>
+      <w:r>
+        <w:rPr>
+          <w:rFonts w:asciiTheme="minorHAnsi" w:hAnsiTheme="minorHAnsi"/>
+          <w:color w:val="000000" w:themeColor="text1"/>
+          <w:lang w:val="en-US"/>
+        </w:rPr>
+        <w:t xml:space="preserve">, and </w:t>
+      </w:r>
+      <w:r>
+        <w:rPr>
+          <w:rFonts w:asciiTheme="minorHAnsi" w:hAnsiTheme="minorHAnsi"/>
+          <w:color w:val="000000" w:themeColor="text1"/>
+          <w:lang w:val="en-US"/>
+        </w:rPr>
+        <w:t>gives us a human-readable collection of data</w:t>
+      </w:r>
+      <w:r>
+        <w:rPr>
+          <w:rFonts w:asciiTheme="minorHAnsi" w:hAnsiTheme="minorHAnsi"/>
+          <w:color w:val="000000" w:themeColor="text1"/>
+          <w:lang w:val="en-US"/>
+        </w:rPr>
+        <w:t xml:space="preserve"> </w:t>
+      </w:r>
+      <w:r>
+        <w:rPr>
+          <w:rStyle w:val="selectable"/>
+          <w:rFonts w:asciiTheme="minorHAnsi" w:hAnsiTheme="minorHAnsi" w:cs="Arial"/>
+          <w:color w:val="000000" w:themeColor="text1"/>
+          <w:lang w:val="en"/>
+        </w:rPr>
+        <w:t>(Copter Labs, 2017)</w:t>
+      </w:r>
+      <w:r>
+        <w:rPr>
+          <w:rFonts w:asciiTheme="minorHAnsi" w:hAnsiTheme="minorHAnsi"/>
+          <w:color w:val="000000" w:themeColor="text1"/>
+          <w:lang w:val="en-US"/>
+        </w:rPr>
+        <w:t>.</w:t>
+      </w:r>
+      <w:r>
+        <w:rPr>
+          <w:rFonts w:ascii="Helvetica" w:hAnsi="Helvetica"/>
+          <w:color w:val="000000" w:themeColor="text1"/>
+          <w:sz w:val="26"/>
+          <w:szCs w:val="26"/>
+          <w:lang w:val="en-US"/>
+        </w:rPr>
+        <w:t xml:space="preserve"> </w:t>
       </w:r>
     </w:p>
     <w:p>
@@ -1605,7 +2086,6 @@
         <w:spacing w:after="0" w:line="240" w:lineRule="auto"/>
         <w:rPr>
           <w:rFonts w:asciiTheme="minorHAnsi" w:eastAsia="Times New Roman" w:hAnsiTheme="minorHAnsi" w:cs="Arial"/>
-          <w:sz w:val="24"/>
           <w:szCs w:val="24"/>
           <w:lang w:eastAsia="en-IE"/>
         </w:rPr>
@@ -1616,7 +2096,6 @@
         <w:spacing w:after="0" w:line="240" w:lineRule="auto"/>
         <w:rPr>
           <w:rFonts w:asciiTheme="minorHAnsi" w:eastAsia="Times New Roman" w:hAnsiTheme="minorHAnsi" w:cs="Arial"/>
-          <w:sz w:val="24"/>
           <w:szCs w:val="24"/>
           <w:lang w:eastAsia="en-IE"/>
         </w:rPr>
@@ -1624,12 +2103,21 @@
       <w:r>
         <w:rPr>
           <w:rFonts w:asciiTheme="minorHAnsi" w:eastAsia="Times New Roman" w:hAnsiTheme="minorHAnsi" w:cs="Arial"/>
-          <w:sz w:val="24"/>
           <w:szCs w:val="24"/>
           <w:lang w:eastAsia="en-IE"/>
         </w:rPr>
         <w:t xml:space="preserve">The next method is a method that allows the user to alter the temperature of any appliance that this method would apply to (oven &amp; microwave). </w:t>
       </w:r>
+    </w:p>
+    <w:p>
+      <w:pPr>
+        <w:spacing w:after="0" w:line="240" w:lineRule="auto"/>
+        <w:rPr>
+          <w:rFonts w:asciiTheme="minorHAnsi" w:eastAsia="Times New Roman" w:hAnsiTheme="minorHAnsi" w:cs="Arial"/>
+          <w:szCs w:val="24"/>
+          <w:lang w:eastAsia="en-IE"/>
+        </w:rPr>
+      </w:pPr>
     </w:p>
     <w:p>
       <w:pPr>
@@ -1653,7 +2141,7 @@
           <w:noProof/>
           <w:sz w:val="24"/>
           <w:szCs w:val="24"/>
-          <w:lang w:val="en-US"/>
+          <w:lang w:eastAsia="en-IE"/>
         </w:rPr>
         <w:drawing>
           <wp:inline distT="0" distB="0" distL="0" distR="0" wp14:anchorId="379093EF" wp14:editId="4088103D">
@@ -1671,7 +2159,7 @@
                     <pic:cNvPicPr/>
                   </pic:nvPicPr>
                   <pic:blipFill>
-                    <a:blip r:embed="rId10">
+                    <a:blip r:embed="rId11">
                       <a:extLst>
                         <a:ext uri="{28A0092B-C50C-407E-A947-70E740481C1C}">
                           <a14:useLocalDpi xmlns:a14="http://schemas.microsoft.com/office/drawing/2010/main" val="0"/>
@@ -1700,29 +2188,71 @@
     </w:p>
     <w:p>
       <w:pPr>
+        <w:keepNext/>
+        <w:spacing w:after="0" w:line="240" w:lineRule="auto"/>
+      </w:pPr>
+    </w:p>
+    <w:p>
+      <w:pPr>
         <w:pStyle w:val="Caption"/>
+        <w:rPr>
+          <w:noProof/>
+        </w:rPr>
       </w:pPr>
       <w:r>
         <w:t xml:space="preserve">Figure </w:t>
       </w:r>
-      <w:fldSimple w:instr=" SEQ Figure \* ARABIC ">
-        <w:r>
-          <w:rPr>
-            <w:noProof/>
-          </w:rPr>
-          <w:t>2</w:t>
-        </w:r>
-      </w:fldSimple>
-    </w:p>
-    <w:p/>
-    <w:p>
-      <w:r>
-        <w:t>Firgure 2 depicts the changeheatMethod. This method allows the users to pass a chosen heat from the user interface which is then set as the new temperature and the temperature once se tis returned in Json format to be displayed by the user interface.</w:t>
-      </w:r>
-    </w:p>
-    <w:p/>
-    <w:p/>
-    <w:p/>
+      <w:r>
+        <w:fldChar w:fldCharType="begin"/>
+      </w:r>
+      <w:r>
+        <w:instrText xml:space="preserve"> SEQ Figu</w:instrText>
+      </w:r>
+      <w:r>
+        <w:instrText xml:space="preserve">re \* ARABIC </w:instrText>
+      </w:r>
+      <w:r>
+        <w:fldChar w:fldCharType="separate"/>
+      </w:r>
+      <w:r>
+        <w:rPr>
+          <w:noProof/>
+        </w:rPr>
+        <w:t>2</w:t>
+      </w:r>
+      <w:r>
+        <w:rPr>
+          <w:noProof/>
+        </w:rPr>
+        <w:fldChar w:fldCharType="end"/>
+      </w:r>
+      <w:r>
+        <w:rPr>
+          <w:noProof/>
+        </w:rPr>
+        <w:t xml:space="preserve"> – Change Heat method</w:t>
+      </w:r>
+    </w:p>
+    <w:p>
+      <w:r>
+        <w:t>Fi</w:t>
+      </w:r>
+      <w:r>
+        <w:t>gure 2 depicts the changeheatMethod. This method allows the users to pass a chosen heat from the user interface which is then set as the new temperature and the temperature once se</w:t>
+      </w:r>
+      <w:r>
+        <w:t xml:space="preserve">t, </w:t>
+      </w:r>
+      <w:r>
+        <w:t>is returned in J</w:t>
+      </w:r>
+      <w:r>
+        <w:t>SON</w:t>
+      </w:r>
+      <w:r>
+        <w:t xml:space="preserve"> format to be displayed by the user interface.</w:t>
+      </w:r>
+    </w:p>
     <w:p>
       <w:r>
         <w:t>The next key method that is</w:t>
@@ -1744,7 +2274,7 @@
       <w:r>
         <w:rPr>
           <w:noProof/>
-          <w:lang w:val="en-US"/>
+          <w:lang w:eastAsia="en-IE"/>
         </w:rPr>
         <w:drawing>
           <wp:inline distT="0" distB="0" distL="0" distR="0" wp14:anchorId="3EE3DAE3" wp14:editId="4651116D">
@@ -1762,7 +2292,7 @@
                     <pic:cNvPicPr/>
                   </pic:nvPicPr>
                   <pic:blipFill>
-                    <a:blip r:embed="rId11">
+                    <a:blip r:embed="rId12">
                       <a:extLst>
                         <a:ext uri="{28A0092B-C50C-407E-A947-70E740481C1C}">
                           <a14:useLocalDpi xmlns:a14="http://schemas.microsoft.com/office/drawing/2010/main" val="0"/>
@@ -1792,44 +2322,82 @@
     <w:p>
       <w:pPr>
         <w:pStyle w:val="Caption"/>
+        <w:rPr>
+          <w:noProof/>
+        </w:rPr>
       </w:pPr>
       <w:r>
         <w:t xml:space="preserve">Figure </w:t>
       </w:r>
-      <w:fldSimple w:instr=" SEQ Figure \* ARABIC ">
-        <w:r>
-          <w:rPr>
-            <w:noProof/>
-          </w:rPr>
-          <w:t>3</w:t>
-        </w:r>
-      </w:fldSimple>
-    </w:p>
-    <w:p/>
+      <w:r>
+        <w:fldChar w:fldCharType="begin"/>
+      </w:r>
+      <w:r>
+        <w:instrText xml:space="preserve"> SE</w:instrText>
+      </w:r>
+      <w:r>
+        <w:instrText xml:space="preserve">Q Figure \* ARABIC </w:instrText>
+      </w:r>
+      <w:r>
+        <w:fldChar w:fldCharType="separate"/>
+      </w:r>
+      <w:r>
+        <w:rPr>
+          <w:noProof/>
+        </w:rPr>
+        <w:t>3</w:t>
+      </w:r>
+      <w:r>
+        <w:rPr>
+          <w:noProof/>
+        </w:rPr>
+        <w:fldChar w:fldCharType="end"/>
+      </w:r>
+      <w:r>
+        <w:rPr>
+          <w:noProof/>
+        </w:rPr>
+        <w:t xml:space="preserve"> – The Open Close Door method</w:t>
+      </w:r>
+    </w:p>
     <w:p>
       <w:r>
         <w:t xml:space="preserve">The method shown in figure 3 allows </w:t>
       </w:r>
       <w:r>
-        <w:t>for Json</w:t>
-      </w:r>
-      <w:r>
-        <w:t xml:space="preserve"> input to be passed to the method, which then controls the status of the appliances and returns to the user whether they have opened or closed the door by returning a response in Json format to the user interface. </w:t>
-      </w:r>
-    </w:p>
-    <w:p/>
-    <w:p>
-      <w:r>
-        <w:t>The 4</w:t>
-      </w:r>
-      <w:r>
-        <w:rPr>
-          <w:vertAlign w:val="superscript"/>
-        </w:rPr>
-        <w:t>th</w:t>
-      </w:r>
-      <w:r>
-        <w:t xml:space="preserve"> key method that allows the SmartKitchen system to interact with the appliances is the setTimer method. This method allows interaction between the system and both the coffeemaker, and microwave.</w:t>
+        <w:t xml:space="preserve">for </w:t>
+      </w:r>
+      <w:r>
+        <w:t>JSON</w:t>
+      </w:r>
+      <w:r>
+        <w:t xml:space="preserve"> input to be passed to the method, which then controls the status of the appliances and returns to the user whether they have opened or closed the door by returning a response in </w:t>
+      </w:r>
+      <w:r>
+        <w:t>JSON</w:t>
+      </w:r>
+      <w:r>
+        <w:t xml:space="preserve"> format to the user interface. </w:t>
+      </w:r>
+    </w:p>
+    <w:p>
+      <w:r>
+        <w:t>The fourth</w:t>
+      </w:r>
+      <w:r>
+        <w:t xml:space="preserve"> key method that allows the SmartKitchen system to interact with the appliances is the setTimer method. This method allows interaction between the </w:t>
+      </w:r>
+      <w:r>
+        <w:t>system and both the coffeemaker</w:t>
+      </w:r>
+      <w:r>
+        <w:t xml:space="preserve"> and </w:t>
+      </w:r>
+      <w:r>
+        <w:t xml:space="preserve">the </w:t>
+      </w:r>
+      <w:r>
+        <w:t>microwave.</w:t>
       </w:r>
     </w:p>
     <w:p>
@@ -1839,7 +2407,7 @@
       <w:r>
         <w:rPr>
           <w:noProof/>
-          <w:lang w:val="en-US"/>
+          <w:lang w:eastAsia="en-IE"/>
         </w:rPr>
         <w:drawing>
           <wp:inline distT="0" distB="0" distL="0" distR="0" wp14:anchorId="2F167012" wp14:editId="0AD6247B">
@@ -1857,7 +2425,7 @@
                     <pic:cNvPicPr/>
                   </pic:nvPicPr>
                   <pic:blipFill>
-                    <a:blip r:embed="rId12">
+                    <a:blip r:embed="rId13">
                       <a:extLst>
                         <a:ext uri="{28A0092B-C50C-407E-A947-70E740481C1C}">
                           <a14:useLocalDpi xmlns:a14="http://schemas.microsoft.com/office/drawing/2010/main" val="0"/>
@@ -1887,48 +2455,130 @@
     <w:p>
       <w:pPr>
         <w:pStyle w:val="Caption"/>
+        <w:rPr>
+          <w:noProof/>
+        </w:rPr>
       </w:pPr>
       <w:r>
         <w:t xml:space="preserve">Figure </w:t>
       </w:r>
-      <w:fldSimple w:instr=" SEQ Figure \* ARABIC ">
-        <w:r>
-          <w:rPr>
-            <w:noProof/>
-          </w:rPr>
-          <w:t>4</w:t>
-        </w:r>
-      </w:fldSimple>
+      <w:r>
+        <w:fldChar w:fldCharType="begin"/>
+      </w:r>
+      <w:r>
+        <w:instrText xml:space="preserve"> SEQ Figure \* ARABIC </w:instrText>
+      </w:r>
+      <w:r>
+        <w:fldChar w:fldCharType="separate"/>
+      </w:r>
+      <w:r>
+        <w:rPr>
+          <w:noProof/>
+        </w:rPr>
+        <w:t>4</w:t>
+      </w:r>
+      <w:r>
+        <w:rPr>
+          <w:noProof/>
+        </w:rPr>
+        <w:fldChar w:fldCharType="end"/>
+      </w:r>
+      <w:r>
+        <w:rPr>
+          <w:noProof/>
+        </w:rPr>
+        <w:t xml:space="preserve"> – The Set Timer method</w:t>
+      </w:r>
+    </w:p>
+    <w:p>
+      <w:r>
+        <w:t xml:space="preserve">This method takes the time to be set from the user input and changes the status of the chosen appliance. The status is then returned in </w:t>
+      </w:r>
+      <w:r>
+        <w:t>JSON</w:t>
+      </w:r>
+      <w:r>
+        <w:t xml:space="preserve"> format to the user interface. </w:t>
+      </w:r>
     </w:p>
     <w:p/>
     <w:p>
-      <w:r>
-        <w:t xml:space="preserve">This method takes the time to be set from the user input and changes the status of the chosen appliance. The status is then returned in Json format to the user interface. </w:t>
-      </w:r>
-    </w:p>
-    <w:p>
       <w:pPr>
         <w:pStyle w:val="Heading3"/>
       </w:pPr>
+      <w:bookmarkStart w:id="21" w:name="_Toc479576623"/>
       <w:proofErr w:type="spellStart"/>
       <w:r>
-        <w:t>jmDNS</w:t>
+        <w:t>J</w:t>
+      </w:r>
+      <w:r>
+        <w:t>mDNS</w:t>
       </w:r>
       <w:proofErr w:type="spellEnd"/>
       <w:r>
         <w:t xml:space="preserve"> and JSON</w:t>
       </w:r>
-    </w:p>
-    <w:p>
-      <w:r>
-        <w:t xml:space="preserve">To implement </w:t>
-      </w:r>
+      <w:bookmarkEnd w:id="21"/>
+    </w:p>
+    <w:p/>
+    <w:p>
       <w:proofErr w:type="spellStart"/>
       <w:r>
-        <w:t>jmDNS</w:t>
+        <w:rPr>
+          <w:rFonts w:asciiTheme="minorHAnsi" w:hAnsiTheme="minorHAnsi"/>
+          <w:lang w:val="en"/>
+        </w:rPr>
+        <w:t>JmDNS</w:t>
       </w:r>
       <w:proofErr w:type="spellEnd"/>
       <w:r>
+        <w:rPr>
+          <w:rFonts w:asciiTheme="minorHAnsi" w:hAnsiTheme="minorHAnsi"/>
+          <w:lang w:val="en"/>
+        </w:rPr>
+        <w:t xml:space="preserve"> is a Java implementation of multi-cast DNS and can be used for service registration and discovery in local area networks</w:t>
+      </w:r>
+      <w:r>
+        <w:rPr>
+          <w:rFonts w:asciiTheme="minorHAnsi" w:hAnsiTheme="minorHAnsi"/>
+          <w:lang w:val="en"/>
+        </w:rPr>
+        <w:t xml:space="preserve"> </w:t>
+      </w:r>
+      <w:r>
+        <w:rPr>
+          <w:rStyle w:val="selectable"/>
+          <w:rFonts w:asciiTheme="minorHAnsi" w:hAnsiTheme="minorHAnsi" w:cs="Arial"/>
+          <w:color w:val="000000"/>
+          <w:lang w:val="en"/>
+        </w:rPr>
+        <w:t>(Frisch, 2017)</w:t>
+      </w:r>
+      <w:r>
+        <w:rPr>
+          <w:rFonts w:asciiTheme="minorHAnsi" w:hAnsiTheme="minorHAnsi"/>
+          <w:lang w:val="en"/>
+        </w:rPr>
+        <w:t xml:space="preserve">. </w:t>
+      </w:r>
+      <w:r>
+        <w:rPr>
+          <w:rFonts w:asciiTheme="minorHAnsi" w:hAnsiTheme="minorHAnsi"/>
+        </w:rPr>
+        <w:t>To</w:t>
+      </w:r>
+      <w:r>
+        <w:t xml:space="preserve"> implement </w:t>
+      </w:r>
+      <w:proofErr w:type="spellStart"/>
+      <w:r>
+        <w:t>J</w:t>
+      </w:r>
+      <w:r>
+        <w:t>mDNS</w:t>
+      </w:r>
+      <w:proofErr w:type="spellEnd"/>
+      <w:r>
         <w:t xml:space="preserve"> we decided to give users the option to turn on or off all devices at the same time. This is a multicast message</w:t>
       </w:r>
       <w:r>
@@ -1940,11 +2590,7 @@
       </w:r>
       <w:proofErr w:type="spellEnd"/>
       <w:r>
-        <w:t xml:space="preserve">. You can select All </w:t>
-      </w:r>
-      <w:r>
-        <w:lastRenderedPageBreak/>
-        <w:t xml:space="preserve">Devices here and you are given the option to turn on or off – this message is then sent via JSON to the </w:t>
+        <w:t xml:space="preserve">. You can select All Devices here and you are given the option to turn on or off – this message is then sent via JSON to the </w:t>
       </w:r>
       <w:proofErr w:type="spellStart"/>
       <w:r>
@@ -1978,26 +2624,34 @@
       <w:r>
         <w:t xml:space="preserve"> to deconstruct the JSON string into the required Strings or Booleans which we use for the device logic.</w:t>
       </w:r>
-      <w:bookmarkStart w:id="5" w:name="_GoBack"/>
-      <w:bookmarkEnd w:id="5"/>
-    </w:p>
-    <w:p>
-      <w:pPr>
-        <w:pStyle w:val="Heading2"/>
-        <w:rPr>
+    </w:p>
+    <w:p/>
+    <w:p>
+      <w:pPr>
+        <w:pStyle w:val="Heading1"/>
+        <w:ind w:left="0" w:firstLine="0"/>
+        <w:rPr>
+          <w:rFonts w:asciiTheme="majorHAnsi" w:eastAsiaTheme="majorEastAsia" w:hAnsiTheme="majorHAnsi" w:cstheme="majorBidi"/>
+          <w:b w:val="0"/>
+          <w:color w:val="4F81BD" w:themeColor="accent1"/>
           <w:sz w:val="32"/>
           <w:szCs w:val="32"/>
-        </w:rPr>
-      </w:pPr>
-      <w:bookmarkStart w:id="6" w:name="_Toc479522218"/>
-      <w:r>
-        <w:rPr>
+          <w:lang w:eastAsia="en-US"/>
+        </w:rPr>
+      </w:pPr>
+      <w:bookmarkStart w:id="22" w:name="_Toc479576624"/>
+      <w:r>
+        <w:rPr>
+          <w:rFonts w:asciiTheme="majorHAnsi" w:eastAsiaTheme="majorEastAsia" w:hAnsiTheme="majorHAnsi" w:cstheme="majorBidi"/>
+          <w:b w:val="0"/>
+          <w:color w:val="4F81BD" w:themeColor="accent1"/>
           <w:sz w:val="32"/>
           <w:szCs w:val="32"/>
+          <w:lang w:eastAsia="en-US"/>
         </w:rPr>
         <w:t>Screenshots</w:t>
       </w:r>
-      <w:bookmarkEnd w:id="6"/>
+      <w:bookmarkEnd w:id="22"/>
     </w:p>
     <w:p/>
     <w:p>
@@ -2007,7 +2661,7 @@
       <w:r>
         <w:rPr>
           <w:noProof/>
-          <w:lang w:val="en-US"/>
+          <w:lang w:eastAsia="en-IE"/>
         </w:rPr>
         <w:drawing>
           <wp:inline distT="0" distB="0" distL="0" distR="0" wp14:anchorId="5442302A" wp14:editId="0A3E9EEB">
@@ -2025,7 +2679,7 @@
                     <pic:cNvPicPr/>
                   </pic:nvPicPr>
                   <pic:blipFill rotWithShape="1">
-                    <a:blip r:embed="rId13">
+                    <a:blip r:embed="rId14">
                       <a:extLst>
                         <a:ext uri="{28A0092B-C50C-407E-A947-70E740481C1C}">
                           <a14:useLocalDpi xmlns:a14="http://schemas.microsoft.com/office/drawing/2010/main" val="0"/>
@@ -2066,14 +2720,27 @@
       <w:r>
         <w:t xml:space="preserve">Figure </w:t>
       </w:r>
-      <w:fldSimple w:instr=" SEQ Figure \* ARABIC ">
-        <w:r>
-          <w:rPr>
-            <w:noProof/>
-          </w:rPr>
-          <w:t>5</w:t>
-        </w:r>
-      </w:fldSimple>
+      <w:r>
+        <w:fldChar w:fldCharType="begin"/>
+      </w:r>
+      <w:r>
+        <w:instrText xml:space="preserve"> SEQ Figure \* ARABIC </w:instrText>
+      </w:r>
+      <w:r>
+        <w:fldChar w:fldCharType="separate"/>
+      </w:r>
+      <w:r>
+        <w:rPr>
+          <w:noProof/>
+        </w:rPr>
+        <w:t>5</w:t>
+      </w:r>
+      <w:r>
+        <w:rPr>
+          <w:noProof/>
+        </w:rPr>
+        <w:fldChar w:fldCharType="end"/>
+      </w:r>
       <w:r>
         <w:t xml:space="preserve"> - Selecting a device to interact with.</w:t>
       </w:r>
@@ -2086,7 +2753,7 @@
       <w:r>
         <w:rPr>
           <w:noProof/>
-          <w:lang w:val="en-US"/>
+          <w:lang w:eastAsia="en-IE"/>
         </w:rPr>
         <w:drawing>
           <wp:inline distT="0" distB="0" distL="0" distR="0" wp14:anchorId="1F6340D1" wp14:editId="3DBA422E">
@@ -2104,7 +2771,7 @@
                     <pic:cNvPicPr/>
                   </pic:nvPicPr>
                   <pic:blipFill rotWithShape="1">
-                    <a:blip r:embed="rId14">
+                    <a:blip r:embed="rId15">
                       <a:extLst>
                         <a:ext uri="{28A0092B-C50C-407E-A947-70E740481C1C}">
                           <a14:useLocalDpi xmlns:a14="http://schemas.microsoft.com/office/drawing/2010/main" val="0"/>
@@ -2145,14 +2812,27 @@
       <w:r>
         <w:t xml:space="preserve">Figure </w:t>
       </w:r>
-      <w:fldSimple w:instr=" SEQ Figure \* ARABIC ">
-        <w:r>
-          <w:rPr>
-            <w:noProof/>
-          </w:rPr>
-          <w:t>6</w:t>
-        </w:r>
-      </w:fldSimple>
+      <w:r>
+        <w:fldChar w:fldCharType="begin"/>
+      </w:r>
+      <w:r>
+        <w:instrText xml:space="preserve"> SEQ Figure \* ARABIC </w:instrText>
+      </w:r>
+      <w:r>
+        <w:fldChar w:fldCharType="separate"/>
+      </w:r>
+      <w:r>
+        <w:rPr>
+          <w:noProof/>
+        </w:rPr>
+        <w:t>6</w:t>
+      </w:r>
+      <w:r>
+        <w:rPr>
+          <w:noProof/>
+        </w:rPr>
+        <w:fldChar w:fldCharType="end"/>
+      </w:r>
       <w:r>
         <w:t xml:space="preserve"> – Users are presented with a choice of activities for the chosen device.</w:t>
       </w:r>
@@ -2165,8 +2845,9 @@
       <w:r>
         <w:rPr>
           <w:noProof/>
-          <w:lang w:val="en-US"/>
-        </w:rPr>
+          <w:lang w:eastAsia="en-IE"/>
+        </w:rPr>
+        <w:lastRenderedPageBreak/>
         <w:drawing>
           <wp:inline distT="0" distB="0" distL="0" distR="0" wp14:anchorId="2D89B7A7" wp14:editId="17574C73">
             <wp:extent cx="4048125" cy="1552575"/>
@@ -2183,7 +2864,7 @@
                     <pic:cNvPicPr/>
                   </pic:nvPicPr>
                   <pic:blipFill rotWithShape="1">
-                    <a:blip r:embed="rId15">
+                    <a:blip r:embed="rId16">
                       <a:extLst>
                         <a:ext uri="{28A0092B-C50C-407E-A947-70E740481C1C}">
                           <a14:useLocalDpi xmlns:a14="http://schemas.microsoft.com/office/drawing/2010/main" val="0"/>
@@ -2224,14 +2905,27 @@
       <w:r>
         <w:t xml:space="preserve">Figure </w:t>
       </w:r>
-      <w:fldSimple w:instr=" SEQ Figure \* ARABIC ">
-        <w:r>
-          <w:rPr>
-            <w:noProof/>
-          </w:rPr>
-          <w:t>7</w:t>
-        </w:r>
-      </w:fldSimple>
+      <w:r>
+        <w:fldChar w:fldCharType="begin"/>
+      </w:r>
+      <w:r>
+        <w:instrText xml:space="preserve"> SEQ Figure \* ARABIC </w:instrText>
+      </w:r>
+      <w:r>
+        <w:fldChar w:fldCharType="separate"/>
+      </w:r>
+      <w:r>
+        <w:rPr>
+          <w:noProof/>
+        </w:rPr>
+        <w:t>7</w:t>
+      </w:r>
+      <w:r>
+        <w:rPr>
+          <w:noProof/>
+        </w:rPr>
+        <w:fldChar w:fldCharType="end"/>
+      </w:r>
       <w:r>
         <w:t xml:space="preserve"> -Selecting an interaction for the device</w:t>
       </w:r>
@@ -2245,7 +2939,7 @@
       <w:r>
         <w:rPr>
           <w:noProof/>
-          <w:lang w:val="en-US"/>
+          <w:lang w:eastAsia="en-IE"/>
         </w:rPr>
         <w:drawing>
           <wp:inline distT="0" distB="0" distL="0" distR="0" wp14:anchorId="0B1C95E5" wp14:editId="62AF3BEB">
@@ -2263,7 +2957,7 @@
                     <pic:cNvPicPr/>
                   </pic:nvPicPr>
                   <pic:blipFill rotWithShape="1">
-                    <a:blip r:embed="rId16">
+                    <a:blip r:embed="rId17">
                       <a:extLst>
                         <a:ext uri="{28A0092B-C50C-407E-A947-70E740481C1C}">
                           <a14:useLocalDpi xmlns:a14="http://schemas.microsoft.com/office/drawing/2010/main" val="0"/>
@@ -2304,14 +2998,27 @@
       <w:r>
         <w:t xml:space="preserve">Figure </w:t>
       </w:r>
-      <w:fldSimple w:instr=" SEQ Figure \* ARABIC ">
-        <w:r>
-          <w:rPr>
-            <w:noProof/>
-          </w:rPr>
-          <w:t>8</w:t>
-        </w:r>
-      </w:fldSimple>
+      <w:r>
+        <w:fldChar w:fldCharType="begin"/>
+      </w:r>
+      <w:r>
+        <w:instrText xml:space="preserve"> SEQ Figure \* ARABIC </w:instrText>
+      </w:r>
+      <w:r>
+        <w:fldChar w:fldCharType="separate"/>
+      </w:r>
+      <w:r>
+        <w:rPr>
+          <w:noProof/>
+        </w:rPr>
+        <w:t>8</w:t>
+      </w:r>
+      <w:r>
+        <w:rPr>
+          <w:noProof/>
+        </w:rPr>
+        <w:fldChar w:fldCharType="end"/>
+      </w:r>
       <w:r>
         <w:t xml:space="preserve"> - Finalising the chosen action for a device.</w:t>
       </w:r>
@@ -2324,7 +3031,7 @@
       <w:r>
         <w:rPr>
           <w:noProof/>
-          <w:lang w:val="en-US"/>
+          <w:lang w:eastAsia="en-IE"/>
         </w:rPr>
         <w:drawing>
           <wp:inline distT="0" distB="0" distL="0" distR="0" wp14:anchorId="779A9C61" wp14:editId="016E38AB">
@@ -2342,7 +3049,7 @@
                     <pic:cNvPicPr/>
                   </pic:nvPicPr>
                   <pic:blipFill rotWithShape="1">
-                    <a:blip r:embed="rId17">
+                    <a:blip r:embed="rId18">
                       <a:extLst>
                         <a:ext uri="{28A0092B-C50C-407E-A947-70E740481C1C}">
                           <a14:useLocalDpi xmlns:a14="http://schemas.microsoft.com/office/drawing/2010/main" val="0"/>
@@ -2383,14 +3090,27 @@
       <w:r>
         <w:t xml:space="preserve">Figure </w:t>
       </w:r>
-      <w:fldSimple w:instr=" SEQ Figure \* ARABIC ">
-        <w:r>
-          <w:rPr>
-            <w:noProof/>
-          </w:rPr>
-          <w:t>9</w:t>
-        </w:r>
-      </w:fldSimple>
+      <w:r>
+        <w:fldChar w:fldCharType="begin"/>
+      </w:r>
+      <w:r>
+        <w:instrText xml:space="preserve"> SEQ Figure \* ARABIC </w:instrText>
+      </w:r>
+      <w:r>
+        <w:fldChar w:fldCharType="separate"/>
+      </w:r>
+      <w:r>
+        <w:rPr>
+          <w:noProof/>
+        </w:rPr>
+        <w:t>9</w:t>
+      </w:r>
+      <w:r>
+        <w:rPr>
+          <w:noProof/>
+        </w:rPr>
+        <w:fldChar w:fldCharType="end"/>
+      </w:r>
       <w:r>
         <w:t xml:space="preserve"> - Message confirming the chosen activity has been carried out</w:t>
       </w:r>
@@ -2404,8 +3124,9 @@
       <w:r>
         <w:rPr>
           <w:noProof/>
-          <w:lang w:val="en-US"/>
-        </w:rPr>
+          <w:lang w:eastAsia="en-IE"/>
+        </w:rPr>
+        <w:lastRenderedPageBreak/>
         <w:drawing>
           <wp:inline distT="0" distB="0" distL="0" distR="0" wp14:anchorId="7C809C4F" wp14:editId="6CF978A3">
             <wp:extent cx="3810000" cy="1552575"/>
@@ -2422,7 +3143,7 @@
                     <pic:cNvPicPr/>
                   </pic:nvPicPr>
                   <pic:blipFill rotWithShape="1">
-                    <a:blip r:embed="rId18">
+                    <a:blip r:embed="rId19">
                       <a:extLst>
                         <a:ext uri="{28A0092B-C50C-407E-A947-70E740481C1C}">
                           <a14:useLocalDpi xmlns:a14="http://schemas.microsoft.com/office/drawing/2010/main" val="0"/>
@@ -2463,14 +3184,27 @@
       <w:r>
         <w:t xml:space="preserve">Figure </w:t>
       </w:r>
-      <w:fldSimple w:instr=" SEQ Figure \* ARABIC ">
-        <w:r>
-          <w:rPr>
-            <w:noProof/>
-          </w:rPr>
-          <w:t>10</w:t>
-        </w:r>
-      </w:fldSimple>
+      <w:r>
+        <w:fldChar w:fldCharType="begin"/>
+      </w:r>
+      <w:r>
+        <w:instrText xml:space="preserve"> SEQ Figure \* ARABIC </w:instrText>
+      </w:r>
+      <w:r>
+        <w:fldChar w:fldCharType="separate"/>
+      </w:r>
+      <w:r>
+        <w:rPr>
+          <w:noProof/>
+        </w:rPr>
+        <w:t>10</w:t>
+      </w:r>
+      <w:r>
+        <w:rPr>
+          <w:noProof/>
+        </w:rPr>
+        <w:fldChar w:fldCharType="end"/>
+      </w:r>
       <w:r>
         <w:t xml:space="preserve"> - Activities for the Fridge</w:t>
       </w:r>
@@ -2484,9 +3218,8 @@
       <w:r>
         <w:rPr>
           <w:noProof/>
-          <w:lang w:val="en-US"/>
-        </w:rPr>
-        <w:lastRenderedPageBreak/>
+          <w:lang w:eastAsia="en-IE"/>
+        </w:rPr>
         <w:drawing>
           <wp:inline distT="0" distB="0" distL="0" distR="0" wp14:anchorId="3995E6D9" wp14:editId="46C5E062">
             <wp:extent cx="3295650" cy="1571625"/>
@@ -2503,7 +3236,7 @@
                     <pic:cNvPicPr/>
                   </pic:nvPicPr>
                   <pic:blipFill rotWithShape="1">
-                    <a:blip r:embed="rId19">
+                    <a:blip r:embed="rId20">
                       <a:extLst>
                         <a:ext uri="{28A0092B-C50C-407E-A947-70E740481C1C}">
                           <a14:useLocalDpi xmlns:a14="http://schemas.microsoft.com/office/drawing/2010/main" val="0"/>
@@ -2544,14 +3277,27 @@
       <w:r>
         <w:t xml:space="preserve">Figure </w:t>
       </w:r>
-      <w:fldSimple w:instr=" SEQ Figure \* ARABIC ">
-        <w:r>
-          <w:rPr>
-            <w:noProof/>
-          </w:rPr>
-          <w:t>11</w:t>
-        </w:r>
-      </w:fldSimple>
+      <w:r>
+        <w:fldChar w:fldCharType="begin"/>
+      </w:r>
+      <w:r>
+        <w:instrText xml:space="preserve"> SEQ Figure \* ARABIC </w:instrText>
+      </w:r>
+      <w:r>
+        <w:fldChar w:fldCharType="separate"/>
+      </w:r>
+      <w:r>
+        <w:rPr>
+          <w:noProof/>
+        </w:rPr>
+        <w:t>11</w:t>
+      </w:r>
+      <w:r>
+        <w:rPr>
+          <w:noProof/>
+        </w:rPr>
+        <w:fldChar w:fldCharType="end"/>
+      </w:r>
       <w:r>
         <w:t xml:space="preserve"> - Choosing to close the fridge</w:t>
       </w:r>
@@ -2564,7 +3310,7 @@
       <w:r>
         <w:rPr>
           <w:noProof/>
-          <w:lang w:val="en-US"/>
+          <w:lang w:eastAsia="en-IE"/>
         </w:rPr>
         <w:drawing>
           <wp:inline distT="0" distB="0" distL="0" distR="0" wp14:anchorId="303DE95E" wp14:editId="522E85DA">
@@ -2582,7 +3328,7 @@
                     <pic:cNvPicPr/>
                   </pic:nvPicPr>
                   <pic:blipFill>
-                    <a:blip r:embed="rId20">
+                    <a:blip r:embed="rId21">
                       <a:extLst>
                         <a:ext uri="{28A0092B-C50C-407E-A947-70E740481C1C}">
                           <a14:useLocalDpi xmlns:a14="http://schemas.microsoft.com/office/drawing/2010/main" val="0"/>
@@ -2616,14 +3362,27 @@
       <w:r>
         <w:t xml:space="preserve">Figure </w:t>
       </w:r>
-      <w:fldSimple w:instr=" SEQ Figure \* ARABIC ">
-        <w:r>
-          <w:rPr>
-            <w:noProof/>
-          </w:rPr>
-          <w:t>12</w:t>
-        </w:r>
-      </w:fldSimple>
+      <w:r>
+        <w:fldChar w:fldCharType="begin"/>
+      </w:r>
+      <w:r>
+        <w:instrText xml:space="preserve"> SEQ Figure \* ARABIC </w:instrText>
+      </w:r>
+      <w:r>
+        <w:fldChar w:fldCharType="separate"/>
+      </w:r>
+      <w:r>
+        <w:rPr>
+          <w:noProof/>
+        </w:rPr>
+        <w:t>12</w:t>
+      </w:r>
+      <w:r>
+        <w:rPr>
+          <w:noProof/>
+        </w:rPr>
+        <w:fldChar w:fldCharType="end"/>
+      </w:r>
       <w:r>
         <w:t>- Fridge status confirmation</w:t>
       </w:r>
@@ -2636,8 +3395,9 @@
       <w:r>
         <w:rPr>
           <w:noProof/>
-          <w:lang w:val="en-US"/>
-        </w:rPr>
+          <w:lang w:eastAsia="en-IE"/>
+        </w:rPr>
+        <w:lastRenderedPageBreak/>
         <w:drawing>
           <wp:inline distT="0" distB="0" distL="0" distR="0" wp14:anchorId="5DD1D9B4" wp14:editId="5699C29A">
             <wp:extent cx="3676650" cy="1552575"/>
@@ -2654,7 +3414,7 @@
                     <pic:cNvPicPr/>
                   </pic:nvPicPr>
                   <pic:blipFill rotWithShape="1">
-                    <a:blip r:embed="rId21">
+                    <a:blip r:embed="rId22">
                       <a:extLst>
                         <a:ext uri="{28A0092B-C50C-407E-A947-70E740481C1C}">
                           <a14:useLocalDpi xmlns:a14="http://schemas.microsoft.com/office/drawing/2010/main" val="0"/>
@@ -2695,14 +3455,27 @@
       <w:r>
         <w:t xml:space="preserve">Figure </w:t>
       </w:r>
-      <w:fldSimple w:instr=" SEQ Figure \* ARABIC ">
-        <w:r>
-          <w:rPr>
-            <w:noProof/>
-          </w:rPr>
-          <w:t>13</w:t>
-        </w:r>
-      </w:fldSimple>
+      <w:r>
+        <w:fldChar w:fldCharType="begin"/>
+      </w:r>
+      <w:r>
+        <w:instrText xml:space="preserve"> SEQ Figure \* ARABIC </w:instrText>
+      </w:r>
+      <w:r>
+        <w:fldChar w:fldCharType="separate"/>
+      </w:r>
+      <w:r>
+        <w:rPr>
+          <w:noProof/>
+        </w:rPr>
+        <w:t>13</w:t>
+      </w:r>
+      <w:r>
+        <w:rPr>
+          <w:noProof/>
+        </w:rPr>
+        <w:fldChar w:fldCharType="end"/>
+      </w:r>
       <w:r>
         <w:t xml:space="preserve"> - Selecting Set Temperature for the oven</w:t>
       </w:r>
@@ -2715,9 +3488,8 @@
       <w:r>
         <w:rPr>
           <w:noProof/>
-          <w:lang w:val="en-US"/>
-        </w:rPr>
-        <w:lastRenderedPageBreak/>
+          <w:lang w:eastAsia="en-IE"/>
+        </w:rPr>
         <w:drawing>
           <wp:inline distT="0" distB="0" distL="0" distR="0" wp14:anchorId="63CB8395" wp14:editId="1183CBB7">
             <wp:extent cx="4010025" cy="1609725"/>
@@ -2734,7 +3506,7 @@
                     <pic:cNvPicPr/>
                   </pic:nvPicPr>
                   <pic:blipFill>
-                    <a:blip r:embed="rId22">
+                    <a:blip r:embed="rId23">
                       <a:extLst>
                         <a:ext uri="{28A0092B-C50C-407E-A947-70E740481C1C}">
                           <a14:useLocalDpi xmlns:a14="http://schemas.microsoft.com/office/drawing/2010/main" val="0"/>
@@ -2768,14 +3540,27 @@
       <w:r>
         <w:t xml:space="preserve">Figure </w:t>
       </w:r>
-      <w:fldSimple w:instr=" SEQ Figure \* ARABIC ">
-        <w:r>
-          <w:rPr>
-            <w:noProof/>
-          </w:rPr>
-          <w:t>14</w:t>
-        </w:r>
-      </w:fldSimple>
+      <w:r>
+        <w:fldChar w:fldCharType="begin"/>
+      </w:r>
+      <w:r>
+        <w:instrText xml:space="preserve"> SEQ Figure \* ARABIC </w:instrText>
+      </w:r>
+      <w:r>
+        <w:fldChar w:fldCharType="separate"/>
+      </w:r>
+      <w:r>
+        <w:rPr>
+          <w:noProof/>
+        </w:rPr>
+        <w:t>14</w:t>
+      </w:r>
+      <w:r>
+        <w:rPr>
+          <w:noProof/>
+        </w:rPr>
+        <w:fldChar w:fldCharType="end"/>
+      </w:r>
       <w:r>
         <w:t xml:space="preserve"> -Setting the oven Temp to 73 degrees</w:t>
       </w:r>
@@ -2788,7 +3573,7 @@
       <w:r>
         <w:rPr>
           <w:noProof/>
-          <w:lang w:val="en-US"/>
+          <w:lang w:eastAsia="en-IE"/>
         </w:rPr>
         <w:drawing>
           <wp:inline distT="0" distB="0" distL="0" distR="0" wp14:anchorId="082AE421" wp14:editId="707E85C0">
@@ -2806,7 +3591,7 @@
                     <pic:cNvPicPr/>
                   </pic:nvPicPr>
                   <pic:blipFill rotWithShape="1">
-                    <a:blip r:embed="rId23">
+                    <a:blip r:embed="rId24">
                       <a:extLst>
                         <a:ext uri="{28A0092B-C50C-407E-A947-70E740481C1C}">
                           <a14:useLocalDpi xmlns:a14="http://schemas.microsoft.com/office/drawing/2010/main" val="0"/>
@@ -2847,14 +3632,27 @@
       <w:r>
         <w:t xml:space="preserve">Figure </w:t>
       </w:r>
-      <w:fldSimple w:instr=" SEQ Figure \* ARABIC ">
-        <w:r>
-          <w:rPr>
-            <w:noProof/>
-          </w:rPr>
-          <w:t>15</w:t>
-        </w:r>
-      </w:fldSimple>
+      <w:r>
+        <w:fldChar w:fldCharType="begin"/>
+      </w:r>
+      <w:r>
+        <w:instrText xml:space="preserve"> SEQ Figure \* ARABIC </w:instrText>
+      </w:r>
+      <w:r>
+        <w:fldChar w:fldCharType="separate"/>
+      </w:r>
+      <w:r>
+        <w:rPr>
+          <w:noProof/>
+        </w:rPr>
+        <w:t>15</w:t>
+      </w:r>
+      <w:r>
+        <w:rPr>
+          <w:noProof/>
+        </w:rPr>
+        <w:fldChar w:fldCharType="end"/>
+      </w:r>
       <w:r>
         <w:t xml:space="preserve"> - Choosing an activity to apply to all 4 devices</w:t>
       </w:r>
@@ -2868,8 +3666,9 @@
       <w:r>
         <w:rPr>
           <w:noProof/>
-          <w:lang w:val="en-US"/>
-        </w:rPr>
+          <w:lang w:eastAsia="en-IE"/>
+        </w:rPr>
+        <w:lastRenderedPageBreak/>
         <w:drawing>
           <wp:inline distT="0" distB="0" distL="0" distR="0" wp14:anchorId="40DE06B1" wp14:editId="20B39C87">
             <wp:extent cx="4448175" cy="1600200"/>
@@ -2886,7 +3685,7 @@
                     <pic:cNvPicPr/>
                   </pic:nvPicPr>
                   <pic:blipFill>
-                    <a:blip r:embed="rId24">
+                    <a:blip r:embed="rId25">
                       <a:extLst>
                         <a:ext uri="{28A0092B-C50C-407E-A947-70E740481C1C}">
                           <a14:useLocalDpi xmlns:a14="http://schemas.microsoft.com/office/drawing/2010/main" val="0"/>
@@ -2920,14 +3719,27 @@
       <w:r>
         <w:t xml:space="preserve">Figure </w:t>
       </w:r>
-      <w:fldSimple w:instr=" SEQ Figure \* ARABIC ">
-        <w:r>
-          <w:rPr>
-            <w:noProof/>
-          </w:rPr>
-          <w:t>16</w:t>
-        </w:r>
-      </w:fldSimple>
+      <w:r>
+        <w:fldChar w:fldCharType="begin"/>
+      </w:r>
+      <w:r>
+        <w:instrText xml:space="preserve"> SEQ Figure \* ARABIC </w:instrText>
+      </w:r>
+      <w:r>
+        <w:fldChar w:fldCharType="separate"/>
+      </w:r>
+      <w:r>
+        <w:rPr>
+          <w:noProof/>
+        </w:rPr>
+        <w:t>16</w:t>
+      </w:r>
+      <w:r>
+        <w:rPr>
+          <w:noProof/>
+        </w:rPr>
+        <w:fldChar w:fldCharType="end"/>
+      </w:r>
       <w:r>
         <w:t>- Confirmation that all appliances were turned off</w:t>
       </w:r>
@@ -3024,7 +3836,7 @@
           <w:lang w:eastAsia="en-US"/>
         </w:rPr>
       </w:pPr>
-      <w:bookmarkStart w:id="7" w:name="_Toc479522219"/>
+      <w:bookmarkStart w:id="23" w:name="_Toc479576625"/>
       <w:r>
         <w:rPr>
           <w:rFonts w:asciiTheme="majorHAnsi" w:eastAsiaTheme="majorEastAsia" w:hAnsiTheme="majorHAnsi" w:cstheme="majorBidi"/>
@@ -3036,202 +3848,255 @@
         </w:rPr>
         <w:t>References</w:t>
       </w:r>
-      <w:bookmarkEnd w:id="7"/>
-    </w:p>
-    <w:p>
-      <w:pPr>
-        <w:rPr>
-          <w:lang w:eastAsia="en-IE"/>
-        </w:rPr>
-      </w:pPr>
-    </w:p>
-    <w:p>
-      <w:pPr>
-        <w:rPr>
-          <w:b/>
-          <w:bCs/>
-        </w:rPr>
-      </w:pPr>
-      <w:r>
-        <w:rPr>
-          <w:b/>
-          <w:bCs/>
-        </w:rPr>
-        <w:t>Conference</w:t>
-      </w:r>
-    </w:p>
-    <w:p>
-      <w:pPr>
-        <w:rPr>
-          <w:noProof/>
-        </w:rPr>
-      </w:pPr>
-      <w:r>
-        <w:rPr>
-          <w:noProof/>
-        </w:rPr>
-        <w:t>[1]</w:t>
-      </w:r>
-      <w:r>
-        <w:rPr>
-          <w:noProof/>
-        </w:rPr>
-        <w:tab/>
-        <w:t xml:space="preserve">Author, “Paper title,” in </w:t>
-      </w:r>
-      <w:r>
-        <w:rPr>
-          <w:noProof/>
-        </w:rPr>
-        <w:t>Conference Name</w:t>
-      </w:r>
-      <w:r>
-        <w:rPr>
-          <w:noProof/>
-        </w:rPr>
-        <w:t>, Year.</w:t>
-      </w:r>
-    </w:p>
-    <w:p>
-      <w:pPr>
-        <w:rPr>
-          <w:b/>
-          <w:bCs/>
-          <w:noProof/>
-        </w:rPr>
-      </w:pPr>
-      <w:r>
-        <w:rPr>
-          <w:b/>
-          <w:bCs/>
-          <w:noProof/>
-        </w:rPr>
-        <w:t xml:space="preserve">Book </w:t>
-      </w:r>
-    </w:p>
-    <w:p>
-      <w:pPr>
-        <w:pStyle w:val="Bibliography"/>
-        <w:rPr>
-          <w:noProof/>
-        </w:rPr>
-      </w:pPr>
-      <w:r>
-        <w:rPr>
-          <w:noProof/>
-        </w:rPr>
-        <w:t>[1]</w:t>
-      </w:r>
-      <w:r>
-        <w:rPr>
-          <w:noProof/>
-        </w:rPr>
-        <w:tab/>
-        <w:t xml:space="preserve">Author, </w:t>
-      </w:r>
-      <w:r>
-        <w:rPr>
-          <w:noProof/>
-        </w:rPr>
-        <w:t>Book Title</w:t>
-      </w:r>
-      <w:r>
-        <w:rPr>
-          <w:noProof/>
-        </w:rPr>
-        <w:t xml:space="preserve">, Publisher, Year. </w:t>
-      </w:r>
-    </w:p>
-    <w:p>
-      <w:pPr>
-        <w:rPr>
-          <w:b/>
-          <w:bCs/>
-        </w:rPr>
-      </w:pPr>
-      <w:r>
-        <w:rPr>
-          <w:b/>
-          <w:bCs/>
-        </w:rPr>
-        <w:t xml:space="preserve">Journal </w:t>
-      </w:r>
-    </w:p>
-    <w:p>
-      <w:pPr>
-        <w:pStyle w:val="Bibliography"/>
-        <w:rPr>
-          <w:noProof/>
-        </w:rPr>
-      </w:pPr>
-      <w:r>
-        <w:rPr>
-          <w:noProof/>
-        </w:rPr>
-        <w:t>[1]</w:t>
-      </w:r>
-      <w:r>
-        <w:rPr>
-          <w:noProof/>
-        </w:rPr>
-        <w:tab/>
-        <w:t xml:space="preserve">Author, “Paper Title,” </w:t>
-      </w:r>
-      <w:r>
-        <w:rPr>
-          <w:noProof/>
-        </w:rPr>
-        <w:t xml:space="preserve">Journal Name, </w:t>
-      </w:r>
-      <w:r>
-        <w:rPr>
-          <w:noProof/>
-        </w:rPr>
-        <w:t xml:space="preserve">vol. Volume, Year. </w:t>
-      </w:r>
-    </w:p>
-    <w:p>
-      <w:pPr>
-        <w:rPr>
-          <w:b/>
-          <w:bCs/>
-        </w:rPr>
-      </w:pPr>
-      <w:r>
-        <w:rPr>
-          <w:b/>
-          <w:bCs/>
-        </w:rPr>
-        <w:t xml:space="preserve">Web site </w:t>
-      </w:r>
-    </w:p>
-    <w:p>
-      <w:pPr>
-        <w:pStyle w:val="Bibliography"/>
-        <w:rPr>
-          <w:noProof/>
-        </w:rPr>
-      </w:pPr>
-      <w:r>
-        <w:rPr>
-          <w:noProof/>
-        </w:rPr>
-        <w:t>[1]</w:t>
-      </w:r>
-      <w:r>
-        <w:rPr>
-          <w:noProof/>
-        </w:rPr>
-        <w:tab/>
-        <w:t xml:space="preserve">Author, “Web site,” Year. [Online]. </w:t>
-      </w:r>
-    </w:p>
-    <w:p>
-      <w:pPr>
-        <w:rPr>
-          <w:lang w:eastAsia="en-IE"/>
-        </w:rPr>
-      </w:pPr>
+      <w:bookmarkEnd w:id="23"/>
+    </w:p>
+    <w:p>
+      <w:pPr>
+        <w:rPr>
+          <w:rFonts w:asciiTheme="minorHAnsi" w:hAnsiTheme="minorHAnsi"/>
+          <w:color w:val="000000" w:themeColor="text1"/>
+          <w:lang w:eastAsia="en-IE"/>
+        </w:rPr>
+      </w:pPr>
+    </w:p>
+    <w:p>
+      <w:pPr>
+        <w:rPr>
+          <w:rStyle w:val="selectable"/>
+          <w:rFonts w:asciiTheme="minorHAnsi" w:hAnsiTheme="minorHAnsi" w:cs="Arial"/>
+          <w:color w:val="000000" w:themeColor="text1"/>
+          <w:lang w:val="en"/>
+        </w:rPr>
+      </w:pPr>
+      <w:proofErr w:type="spellStart"/>
+      <w:proofErr w:type="gramStart"/>
+      <w:r>
+        <w:rPr>
+          <w:rStyle w:val="selectable"/>
+          <w:rFonts w:asciiTheme="minorHAnsi" w:hAnsiTheme="minorHAnsi" w:cs="Arial"/>
+          <w:color w:val="000000" w:themeColor="text1"/>
+          <w:lang w:val="en"/>
+        </w:rPr>
+        <w:t>BetaNews</w:t>
+      </w:r>
+      <w:proofErr w:type="spellEnd"/>
+      <w:r>
+        <w:rPr>
+          <w:rStyle w:val="selectable"/>
+          <w:rFonts w:asciiTheme="minorHAnsi" w:hAnsiTheme="minorHAnsi" w:cs="Arial"/>
+          <w:color w:val="000000" w:themeColor="text1"/>
+          <w:lang w:val="en"/>
+        </w:rPr>
+        <w:t>.</w:t>
+      </w:r>
+      <w:proofErr w:type="gramEnd"/>
+      <w:r>
+        <w:rPr>
+          <w:rStyle w:val="selectable"/>
+          <w:rFonts w:asciiTheme="minorHAnsi" w:hAnsiTheme="minorHAnsi" w:cs="Arial"/>
+          <w:color w:val="000000" w:themeColor="text1"/>
+          <w:lang w:val="en"/>
+        </w:rPr>
+        <w:t xml:space="preserve"> (2017). </w:t>
+      </w:r>
+      <w:r>
+        <w:rPr>
+          <w:rStyle w:val="selectable"/>
+          <w:rFonts w:asciiTheme="minorHAnsi" w:hAnsiTheme="minorHAnsi" w:cs="Arial"/>
+          <w:i/>
+          <w:iCs/>
+          <w:color w:val="000000" w:themeColor="text1"/>
+          <w:lang w:val="en"/>
+        </w:rPr>
+        <w:t>Internet of Things' rising popularity will increase security risks, business costs</w:t>
+      </w:r>
+      <w:r>
+        <w:rPr>
+          <w:rStyle w:val="selectable"/>
+          <w:rFonts w:asciiTheme="minorHAnsi" w:hAnsiTheme="minorHAnsi" w:cs="Arial"/>
+          <w:color w:val="000000" w:themeColor="text1"/>
+          <w:lang w:val="en"/>
+        </w:rPr>
+        <w:t>. [</w:t>
+      </w:r>
+      <w:proofErr w:type="gramStart"/>
+      <w:r>
+        <w:rPr>
+          <w:rStyle w:val="selectable"/>
+          <w:rFonts w:asciiTheme="minorHAnsi" w:hAnsiTheme="minorHAnsi" w:cs="Arial"/>
+          <w:color w:val="000000" w:themeColor="text1"/>
+          <w:lang w:val="en"/>
+        </w:rPr>
+        <w:t>online</w:t>
+      </w:r>
+      <w:proofErr w:type="gramEnd"/>
+      <w:r>
+        <w:rPr>
+          <w:rStyle w:val="selectable"/>
+          <w:rFonts w:asciiTheme="minorHAnsi" w:hAnsiTheme="minorHAnsi" w:cs="Arial"/>
+          <w:color w:val="000000" w:themeColor="text1"/>
+          <w:lang w:val="en"/>
+        </w:rPr>
+        <w:t xml:space="preserve">] Available at: https://betanews.com/2016/01/19/internet-of-things-rising-popularity-will-increase-security-risks-business-costs/ [Accessed </w:t>
+      </w:r>
+      <w:r>
+        <w:rPr>
+          <w:rStyle w:val="selectable"/>
+          <w:rFonts w:asciiTheme="minorHAnsi" w:hAnsiTheme="minorHAnsi" w:cs="Arial"/>
+          <w:color w:val="000000" w:themeColor="text1"/>
+          <w:lang w:val="en"/>
+        </w:rPr>
+        <w:t>08</w:t>
+      </w:r>
+      <w:r>
+        <w:rPr>
+          <w:rStyle w:val="selectable"/>
+          <w:rFonts w:asciiTheme="minorHAnsi" w:hAnsiTheme="minorHAnsi" w:cs="Arial"/>
+          <w:color w:val="000000" w:themeColor="text1"/>
+          <w:lang w:val="en"/>
+        </w:rPr>
+        <w:t xml:space="preserve"> Apr. 2017].</w:t>
+      </w:r>
+    </w:p>
+    <w:p>
+      <w:pPr>
+        <w:rPr>
+          <w:rFonts w:asciiTheme="minorHAnsi" w:hAnsiTheme="minorHAnsi"/>
+          <w:color w:val="000000" w:themeColor="text1"/>
+          <w:lang w:eastAsia="en-IE"/>
+        </w:rPr>
+      </w:pPr>
+      <w:proofErr w:type="gramStart"/>
+      <w:r>
+        <w:rPr>
+          <w:rStyle w:val="selectable"/>
+          <w:rFonts w:asciiTheme="minorHAnsi" w:hAnsiTheme="minorHAnsi" w:cs="Arial"/>
+          <w:color w:val="000000" w:themeColor="text1"/>
+          <w:lang w:val="en"/>
+        </w:rPr>
+        <w:t>Copter Labs.</w:t>
+      </w:r>
+      <w:proofErr w:type="gramEnd"/>
+      <w:r>
+        <w:rPr>
+          <w:rStyle w:val="selectable"/>
+          <w:rFonts w:asciiTheme="minorHAnsi" w:hAnsiTheme="minorHAnsi" w:cs="Arial"/>
+          <w:color w:val="000000" w:themeColor="text1"/>
+          <w:lang w:val="en"/>
+        </w:rPr>
+        <w:t xml:space="preserve"> (2017). </w:t>
+      </w:r>
+      <w:r>
+        <w:rPr>
+          <w:rStyle w:val="selectable"/>
+          <w:rFonts w:asciiTheme="minorHAnsi" w:hAnsiTheme="minorHAnsi" w:cs="Arial"/>
+          <w:i/>
+          <w:iCs/>
+          <w:color w:val="000000" w:themeColor="text1"/>
+          <w:lang w:val="en"/>
+        </w:rPr>
+        <w:t>JSON: What It Is, How It Works, &amp; How to Use It - Copter Labs</w:t>
+      </w:r>
+      <w:r>
+        <w:rPr>
+          <w:rStyle w:val="selectable"/>
+          <w:rFonts w:asciiTheme="minorHAnsi" w:hAnsiTheme="minorHAnsi" w:cs="Arial"/>
+          <w:color w:val="000000" w:themeColor="text1"/>
+          <w:lang w:val="en"/>
+        </w:rPr>
+        <w:t>. [</w:t>
+      </w:r>
+      <w:proofErr w:type="gramStart"/>
+      <w:r>
+        <w:rPr>
+          <w:rStyle w:val="selectable"/>
+          <w:rFonts w:asciiTheme="minorHAnsi" w:hAnsiTheme="minorHAnsi" w:cs="Arial"/>
+          <w:color w:val="000000" w:themeColor="text1"/>
+          <w:lang w:val="en"/>
+        </w:rPr>
+        <w:t>online</w:t>
+      </w:r>
+      <w:proofErr w:type="gramEnd"/>
+      <w:r>
+        <w:rPr>
+          <w:rStyle w:val="selectable"/>
+          <w:rFonts w:asciiTheme="minorHAnsi" w:hAnsiTheme="minorHAnsi" w:cs="Arial"/>
+          <w:color w:val="000000" w:themeColor="text1"/>
+          <w:lang w:val="en"/>
+        </w:rPr>
+        <w:t>] Available at: https://www.copterlabs.com/json-what-it-is-how-it-works-how-to-use-it/ [Accessed 10 Apr. 2017].</w:t>
+      </w:r>
+    </w:p>
+    <w:p>
+      <w:pPr>
+        <w:rPr>
+          <w:rFonts w:asciiTheme="minorHAnsi" w:hAnsiTheme="minorHAnsi"/>
+          <w:color w:val="000000" w:themeColor="text1"/>
+          <w:lang w:eastAsia="en-IE"/>
+        </w:rPr>
+      </w:pPr>
+      <w:r>
+        <w:rPr>
+          <w:rStyle w:val="selectable"/>
+          <w:rFonts w:asciiTheme="minorHAnsi" w:hAnsiTheme="minorHAnsi" w:cs="Arial"/>
+          <w:color w:val="000000" w:themeColor="text1"/>
+          <w:lang w:val="en"/>
+        </w:rPr>
+        <w:t xml:space="preserve">Frisch, P. (2017). </w:t>
+      </w:r>
+      <w:proofErr w:type="spellStart"/>
+      <w:proofErr w:type="gramStart"/>
+      <w:r>
+        <w:rPr>
+          <w:rStyle w:val="selectable"/>
+          <w:rFonts w:asciiTheme="minorHAnsi" w:hAnsiTheme="minorHAnsi" w:cs="Arial"/>
+          <w:i/>
+          <w:iCs/>
+          <w:color w:val="000000" w:themeColor="text1"/>
+          <w:lang w:val="en"/>
+        </w:rPr>
+        <w:t>JmDNS</w:t>
+      </w:r>
+      <w:proofErr w:type="spellEnd"/>
+      <w:r>
+        <w:rPr>
+          <w:rStyle w:val="selectable"/>
+          <w:rFonts w:asciiTheme="minorHAnsi" w:hAnsiTheme="minorHAnsi" w:cs="Arial"/>
+          <w:color w:val="000000" w:themeColor="text1"/>
+          <w:lang w:val="en"/>
+        </w:rPr>
+        <w:t>. [online] Jmdns.sourceforge.net.</w:t>
+      </w:r>
+      <w:proofErr w:type="gramEnd"/>
+      <w:r>
+        <w:rPr>
+          <w:rStyle w:val="selectable"/>
+          <w:rFonts w:asciiTheme="minorHAnsi" w:hAnsiTheme="minorHAnsi" w:cs="Arial"/>
+          <w:color w:val="000000" w:themeColor="text1"/>
+          <w:lang w:val="en"/>
+        </w:rPr>
+        <w:t xml:space="preserve"> Available at: http://jmd</w:t>
+      </w:r>
+      <w:r>
+        <w:rPr>
+          <w:rStyle w:val="selectable"/>
+          <w:rFonts w:asciiTheme="minorHAnsi" w:hAnsiTheme="minorHAnsi" w:cs="Arial"/>
+          <w:color w:val="000000" w:themeColor="text1"/>
+          <w:lang w:val="en"/>
+        </w:rPr>
+        <w:t>ns.sourceforge.net/ [Accessed 08</w:t>
+      </w:r>
+      <w:bookmarkStart w:id="24" w:name="_GoBack"/>
+      <w:bookmarkEnd w:id="24"/>
+      <w:r>
+        <w:rPr>
+          <w:rStyle w:val="selectable"/>
+          <w:rFonts w:asciiTheme="minorHAnsi" w:hAnsiTheme="minorHAnsi" w:cs="Arial"/>
+          <w:color w:val="000000" w:themeColor="text1"/>
+          <w:lang w:val="en"/>
+        </w:rPr>
+        <w:t xml:space="preserve"> Apr. 2017].</w:t>
+      </w:r>
     </w:p>
     <w:p>
       <w:pPr>
@@ -3258,8 +4123,8 @@
       </w:pPr>
     </w:p>
     <w:sectPr>
-      <w:headerReference w:type="default" r:id="rId25"/>
-      <w:footerReference w:type="default" r:id="rId26"/>
+      <w:headerReference w:type="default" r:id="rId26"/>
+      <w:footerReference w:type="default" r:id="rId27"/>
       <w:pgSz w:w="11906" w:h="16838"/>
       <w:pgMar w:top="1247" w:right="1440" w:bottom="1247" w:left="1440" w:header="709" w:footer="709" w:gutter="0"/>
       <w:pgNumType w:start="0"/>
@@ -3272,7 +4137,7 @@
 </file>
 
 <file path=word/endnotes.xml><?xml version="1.0" encoding="utf-8"?>
-<w:endnotes xmlns:wpc="http://schemas.microsoft.com/office/word/2010/wordprocessingCanvas" xmlns:mo="http://schemas.microsoft.com/office/mac/office/2008/main" xmlns:mc="http://schemas.openxmlformats.org/markup-compatibility/2006" xmlns:mv="urn:schemas-microsoft-com:mac:vml" xmlns:o="urn:schemas-microsoft-com:office:office" xmlns:r="http://schemas.openxmlformats.org/officeDocument/2006/relationships" xmlns:m="http://schemas.openxmlformats.org/officeDocument/2006/math" xmlns:v="urn:schemas-microsoft-com:vml" xmlns:wp14="http://schemas.microsoft.com/office/word/2010/wordprocessingDrawing" xmlns:wp="http://schemas.openxmlformats.org/drawingml/2006/wordprocessingDrawing" xmlns:w10="urn:schemas-microsoft-com:office:word" xmlns:w="http://schemas.openxmlformats.org/wordprocessingml/2006/main" xmlns:w14="http://schemas.microsoft.com/office/word/2010/wordml" xmlns:w15="http://schemas.microsoft.com/office/word/2012/wordml" xmlns:wpg="http://schemas.microsoft.com/office/word/2010/wordprocessingGroup" xmlns:wpi="http://schemas.microsoft.com/office/word/2010/wordprocessingInk" xmlns:wne="http://schemas.microsoft.com/office/word/2006/wordml" xmlns:wps="http://schemas.microsoft.com/office/word/2010/wordprocessingShape" mc:Ignorable="w14 w15 wp14">
+<w:endnotes xmlns:wpc="http://schemas.microsoft.com/office/word/2010/wordprocessingCanvas" xmlns:mc="http://schemas.openxmlformats.org/markup-compatibility/2006" xmlns:o="urn:schemas-microsoft-com:office:office" xmlns:r="http://schemas.openxmlformats.org/officeDocument/2006/relationships" xmlns:m="http://schemas.openxmlformats.org/officeDocument/2006/math" xmlns:v="urn:schemas-microsoft-com:vml" xmlns:wp14="http://schemas.microsoft.com/office/word/2010/wordprocessingDrawing" xmlns:wp="http://schemas.openxmlformats.org/drawingml/2006/wordprocessingDrawing" xmlns:w10="urn:schemas-microsoft-com:office:word" xmlns:w="http://schemas.openxmlformats.org/wordprocessingml/2006/main" xmlns:w14="http://schemas.microsoft.com/office/word/2010/wordml" xmlns:wpg="http://schemas.microsoft.com/office/word/2010/wordprocessingGroup" xmlns:wpi="http://schemas.microsoft.com/office/word/2010/wordprocessingInk" xmlns:wne="http://schemas.microsoft.com/office/word/2006/wordml" xmlns:wps="http://schemas.microsoft.com/office/word/2010/wordprocessingShape" mc:Ignorable="w14 wp14">
   <w:endnote w:type="separator" w:id="-1">
     <w:p>
       <w:pPr>
@@ -3297,7 +4162,7 @@
 </file>
 
 <file path=word/footer1.xml><?xml version="1.0" encoding="utf-8"?>
-<w:ftr xmlns:wpc="http://schemas.microsoft.com/office/word/2010/wordprocessingCanvas" xmlns:mo="http://schemas.microsoft.com/office/mac/office/2008/main" xmlns:mc="http://schemas.openxmlformats.org/markup-compatibility/2006" xmlns:mv="urn:schemas-microsoft-com:mac:vml" xmlns:o="urn:schemas-microsoft-com:office:office" xmlns:r="http://schemas.openxmlformats.org/officeDocument/2006/relationships" xmlns:m="http://schemas.openxmlformats.org/officeDocument/2006/math" xmlns:v="urn:schemas-microsoft-com:vml" xmlns:wp14="http://schemas.microsoft.com/office/word/2010/wordprocessingDrawing" xmlns:wp="http://schemas.openxmlformats.org/drawingml/2006/wordprocessingDrawing" xmlns:w10="urn:schemas-microsoft-com:office:word" xmlns:w="http://schemas.openxmlformats.org/wordprocessingml/2006/main" xmlns:w14="http://schemas.microsoft.com/office/word/2010/wordml" xmlns:w15="http://schemas.microsoft.com/office/word/2012/wordml" xmlns:wpg="http://schemas.microsoft.com/office/word/2010/wordprocessingGroup" xmlns:wpi="http://schemas.microsoft.com/office/word/2010/wordprocessingInk" xmlns:wne="http://schemas.microsoft.com/office/word/2006/wordml" xmlns:wps="http://schemas.microsoft.com/office/word/2010/wordprocessingShape" mc:Ignorable="w14 w15 wp14">
+<w:ftr xmlns:wpc="http://schemas.microsoft.com/office/word/2010/wordprocessingCanvas" xmlns:mc="http://schemas.openxmlformats.org/markup-compatibility/2006" xmlns:o="urn:schemas-microsoft-com:office:office" xmlns:r="http://schemas.openxmlformats.org/officeDocument/2006/relationships" xmlns:m="http://schemas.openxmlformats.org/officeDocument/2006/math" xmlns:v="urn:schemas-microsoft-com:vml" xmlns:wp14="http://schemas.microsoft.com/office/word/2010/wordprocessingDrawing" xmlns:wp="http://schemas.openxmlformats.org/drawingml/2006/wordprocessingDrawing" xmlns:w10="urn:schemas-microsoft-com:office:word" xmlns:w="http://schemas.openxmlformats.org/wordprocessingml/2006/main" xmlns:w14="http://schemas.microsoft.com/office/word/2010/wordml" xmlns:wpg="http://schemas.microsoft.com/office/word/2010/wordprocessingGroup" xmlns:wpi="http://schemas.microsoft.com/office/word/2010/wordprocessingInk" xmlns:wne="http://schemas.microsoft.com/office/word/2006/wordml" xmlns:wps="http://schemas.microsoft.com/office/word/2010/wordprocessingShape" mc:Ignorable="w14 wp14">
   <w:p>
     <w:pPr>
       <w:pStyle w:val="Footer"/>
@@ -3345,7 +4210,7 @@
         <w:b/>
         <w:noProof/>
       </w:rPr>
-      <w:t>3</w:t>
+      <w:t>9</w:t>
     </w:r>
     <w:r>
       <w:rPr>
@@ -3408,7 +4273,7 @@
 </file>
 
 <file path=word/footnotes.xml><?xml version="1.0" encoding="utf-8"?>
-<w:footnotes xmlns:wpc="http://schemas.microsoft.com/office/word/2010/wordprocessingCanvas" xmlns:mo="http://schemas.microsoft.com/office/mac/office/2008/main" xmlns:mc="http://schemas.openxmlformats.org/markup-compatibility/2006" xmlns:mv="urn:schemas-microsoft-com:mac:vml" xmlns:o="urn:schemas-microsoft-com:office:office" xmlns:r="http://schemas.openxmlformats.org/officeDocument/2006/relationships" xmlns:m="http://schemas.openxmlformats.org/officeDocument/2006/math" xmlns:v="urn:schemas-microsoft-com:vml" xmlns:wp14="http://schemas.microsoft.com/office/word/2010/wordprocessingDrawing" xmlns:wp="http://schemas.openxmlformats.org/drawingml/2006/wordprocessingDrawing" xmlns:w10="urn:schemas-microsoft-com:office:word" xmlns:w="http://schemas.openxmlformats.org/wordprocessingml/2006/main" xmlns:w14="http://schemas.microsoft.com/office/word/2010/wordml" xmlns:w15="http://schemas.microsoft.com/office/word/2012/wordml" xmlns:wpg="http://schemas.microsoft.com/office/word/2010/wordprocessingGroup" xmlns:wpi="http://schemas.microsoft.com/office/word/2010/wordprocessingInk" xmlns:wne="http://schemas.microsoft.com/office/word/2006/wordml" xmlns:wps="http://schemas.microsoft.com/office/word/2010/wordprocessingShape" mc:Ignorable="w14 w15 wp14">
+<w:footnotes xmlns:wpc="http://schemas.microsoft.com/office/word/2010/wordprocessingCanvas" xmlns:mc="http://schemas.openxmlformats.org/markup-compatibility/2006" xmlns:o="urn:schemas-microsoft-com:office:office" xmlns:r="http://schemas.openxmlformats.org/officeDocument/2006/relationships" xmlns:m="http://schemas.openxmlformats.org/officeDocument/2006/math" xmlns:v="urn:schemas-microsoft-com:vml" xmlns:wp14="http://schemas.microsoft.com/office/word/2010/wordprocessingDrawing" xmlns:wp="http://schemas.openxmlformats.org/drawingml/2006/wordprocessingDrawing" xmlns:w10="urn:schemas-microsoft-com:office:word" xmlns:w="http://schemas.openxmlformats.org/wordprocessingml/2006/main" xmlns:w14="http://schemas.microsoft.com/office/word/2010/wordml" xmlns:wpg="http://schemas.microsoft.com/office/word/2010/wordprocessingGroup" xmlns:wpi="http://schemas.microsoft.com/office/word/2010/wordprocessingInk" xmlns:wne="http://schemas.microsoft.com/office/word/2006/wordml" xmlns:wps="http://schemas.microsoft.com/office/word/2010/wordprocessingShape" mc:Ignorable="w14 wp14">
   <w:footnote w:type="separator" w:id="-1">
     <w:p>
       <w:pPr>
@@ -3433,7 +4298,7 @@
 </file>
 
 <file path=word/header1.xml><?xml version="1.0" encoding="utf-8"?>
-<w:hdr xmlns:wpc="http://schemas.microsoft.com/office/word/2010/wordprocessingCanvas" xmlns:mo="http://schemas.microsoft.com/office/mac/office/2008/main" xmlns:mc="http://schemas.openxmlformats.org/markup-compatibility/2006" xmlns:mv="urn:schemas-microsoft-com:mac:vml" xmlns:o="urn:schemas-microsoft-com:office:office" xmlns:r="http://schemas.openxmlformats.org/officeDocument/2006/relationships" xmlns:m="http://schemas.openxmlformats.org/officeDocument/2006/math" xmlns:v="urn:schemas-microsoft-com:vml" xmlns:wp14="http://schemas.microsoft.com/office/word/2010/wordprocessingDrawing" xmlns:wp="http://schemas.openxmlformats.org/drawingml/2006/wordprocessingDrawing" xmlns:w10="urn:schemas-microsoft-com:office:word" xmlns:w="http://schemas.openxmlformats.org/wordprocessingml/2006/main" xmlns:w14="http://schemas.microsoft.com/office/word/2010/wordml" xmlns:w15="http://schemas.microsoft.com/office/word/2012/wordml" xmlns:wpg="http://schemas.microsoft.com/office/word/2010/wordprocessingGroup" xmlns:wpi="http://schemas.microsoft.com/office/word/2010/wordprocessingInk" xmlns:wne="http://schemas.microsoft.com/office/word/2006/wordml" xmlns:wps="http://schemas.microsoft.com/office/word/2010/wordprocessingShape" mc:Ignorable="w14 w15 wp14">
+<w:hdr xmlns:wpc="http://schemas.microsoft.com/office/word/2010/wordprocessingCanvas" xmlns:mc="http://schemas.openxmlformats.org/markup-compatibility/2006" xmlns:o="urn:schemas-microsoft-com:office:office" xmlns:r="http://schemas.openxmlformats.org/officeDocument/2006/relationships" xmlns:m="http://schemas.openxmlformats.org/officeDocument/2006/math" xmlns:v="urn:schemas-microsoft-com:vml" xmlns:wp14="http://schemas.microsoft.com/office/word/2010/wordprocessingDrawing" xmlns:wp="http://schemas.openxmlformats.org/drawingml/2006/wordprocessingDrawing" xmlns:w10="urn:schemas-microsoft-com:office:word" xmlns:w="http://schemas.openxmlformats.org/wordprocessingml/2006/main" xmlns:w14="http://schemas.microsoft.com/office/word/2010/wordml" xmlns:wpg="http://schemas.microsoft.com/office/word/2010/wordprocessingGroup" xmlns:wpi="http://schemas.microsoft.com/office/word/2010/wordprocessingInk" xmlns:wne="http://schemas.microsoft.com/office/word/2006/wordml" xmlns:wps="http://schemas.microsoft.com/office/word/2010/wordprocessingShape" mc:Ignorable="w14 wp14">
   <w:p>
     <w:pPr>
       <w:pStyle w:val="Header"/>
@@ -3456,7 +4321,7 @@
 </file>
 
 <file path=word/numbering.xml><?xml version="1.0" encoding="utf-8"?>
-<w:numbering xmlns:wpc="http://schemas.microsoft.com/office/word/2010/wordprocessingCanvas" xmlns:mo="http://schemas.microsoft.com/office/mac/office/2008/main" xmlns:mc="http://schemas.openxmlformats.org/markup-compatibility/2006" xmlns:mv="urn:schemas-microsoft-com:mac:vml" xmlns:o="urn:schemas-microsoft-com:office:office" xmlns:r="http://schemas.openxmlformats.org/officeDocument/2006/relationships" xmlns:m="http://schemas.openxmlformats.org/officeDocument/2006/math" xmlns:v="urn:schemas-microsoft-com:vml" xmlns:wp14="http://schemas.microsoft.com/office/word/2010/wordprocessingDrawing" xmlns:wp="http://schemas.openxmlformats.org/drawingml/2006/wordprocessingDrawing" xmlns:w10="urn:schemas-microsoft-com:office:word" xmlns:w="http://schemas.openxmlformats.org/wordprocessingml/2006/main" xmlns:w14="http://schemas.microsoft.com/office/word/2010/wordml" xmlns:w15="http://schemas.microsoft.com/office/word/2012/wordml" xmlns:wpg="http://schemas.microsoft.com/office/word/2010/wordprocessingGroup" xmlns:wpi="http://schemas.microsoft.com/office/word/2010/wordprocessingInk" xmlns:wne="http://schemas.microsoft.com/office/word/2006/wordml" xmlns:wps="http://schemas.microsoft.com/office/word/2010/wordprocessingShape" mc:Ignorable="w14 w15 wp14">
+<w:numbering xmlns:wpc="http://schemas.microsoft.com/office/word/2010/wordprocessingCanvas" xmlns:mc="http://schemas.openxmlformats.org/markup-compatibility/2006" xmlns:o="urn:schemas-microsoft-com:office:office" xmlns:r="http://schemas.openxmlformats.org/officeDocument/2006/relationships" xmlns:m="http://schemas.openxmlformats.org/officeDocument/2006/math" xmlns:v="urn:schemas-microsoft-com:vml" xmlns:wp14="http://schemas.microsoft.com/office/word/2010/wordprocessingDrawing" xmlns:wp="http://schemas.openxmlformats.org/drawingml/2006/wordprocessingDrawing" xmlns:w10="urn:schemas-microsoft-com:office:word" xmlns:w="http://schemas.openxmlformats.org/wordprocessingml/2006/main" xmlns:w14="http://schemas.microsoft.com/office/word/2010/wordml" xmlns:wpg="http://schemas.microsoft.com/office/word/2010/wordprocessingGroup" xmlns:wpi="http://schemas.microsoft.com/office/word/2010/wordprocessingInk" xmlns:wne="http://schemas.microsoft.com/office/word/2006/wordml" xmlns:wps="http://schemas.microsoft.com/office/word/2010/wordprocessingShape" mc:Ignorable="w14 wp14">
   <w:abstractNum w:abstractNumId="0">
     <w:nsid w:val="009D2CF4"/>
     <w:multiLevelType w:val="hybridMultilevel"/>
@@ -5251,7 +6116,7 @@
 </file>
 
 <file path=word/styles.xml><?xml version="1.0" encoding="utf-8"?>
-<w:styles xmlns:mc="http://schemas.openxmlformats.org/markup-compatibility/2006" xmlns:r="http://schemas.openxmlformats.org/officeDocument/2006/relationships" xmlns:w="http://schemas.openxmlformats.org/wordprocessingml/2006/main" xmlns:w14="http://schemas.microsoft.com/office/word/2010/wordml" xmlns:w15="http://schemas.microsoft.com/office/word/2012/wordml" mc:Ignorable="w14 w15">
+<w:styles xmlns:mc="http://schemas.openxmlformats.org/markup-compatibility/2006" xmlns:r="http://schemas.openxmlformats.org/officeDocument/2006/relationships" xmlns:w="http://schemas.openxmlformats.org/wordprocessingml/2006/main" xmlns:w14="http://schemas.microsoft.com/office/word/2010/wordml" mc:Ignorable="w14">
   <w:docDefaults>
     <w:rPrDefault>
       <w:rPr>
@@ -5261,380 +6126,144 @@
     </w:rPrDefault>
     <w:pPrDefault/>
   </w:docDefaults>
-  <w:latentStyles w:defLockedState="0" w:defUIPriority="99" w:defSemiHidden="0" w:defUnhideWhenUsed="0" w:defQFormat="0" w:count="382">
-    <w:lsdException w:name="Normal" w:uiPriority="0" w:qFormat="1"/>
-    <w:lsdException w:name="heading 1" w:uiPriority="9" w:qFormat="1"/>
-    <w:lsdException w:name="heading 2" w:semiHidden="1" w:uiPriority="9" w:unhideWhenUsed="1" w:qFormat="1"/>
-    <w:lsdException w:name="heading 3" w:semiHidden="1" w:uiPriority="9" w:unhideWhenUsed="1" w:qFormat="1"/>
-    <w:lsdException w:name="heading 4" w:semiHidden="1" w:uiPriority="9" w:unhideWhenUsed="1" w:qFormat="1"/>
-    <w:lsdException w:name="heading 5" w:semiHidden="1" w:uiPriority="9" w:unhideWhenUsed="1" w:qFormat="1"/>
-    <w:lsdException w:name="heading 6" w:semiHidden="1" w:uiPriority="9" w:unhideWhenUsed="1" w:qFormat="1"/>
-    <w:lsdException w:name="heading 7" w:semiHidden="1" w:uiPriority="9" w:unhideWhenUsed="1" w:qFormat="1"/>
-    <w:lsdException w:name="heading 8" w:semiHidden="1" w:uiPriority="9" w:unhideWhenUsed="1" w:qFormat="1"/>
-    <w:lsdException w:name="heading 9" w:semiHidden="1" w:uiPriority="9" w:unhideWhenUsed="1" w:qFormat="1"/>
-    <w:lsdException w:name="index 1" w:semiHidden="1" w:unhideWhenUsed="1"/>
-    <w:lsdException w:name="index 2" w:semiHidden="1" w:unhideWhenUsed="1"/>
-    <w:lsdException w:name="index 3" w:semiHidden="1" w:unhideWhenUsed="1"/>
-    <w:lsdException w:name="index 4" w:semiHidden="1" w:unhideWhenUsed="1"/>
-    <w:lsdException w:name="index 5" w:semiHidden="1" w:unhideWhenUsed="1"/>
-    <w:lsdException w:name="index 6" w:semiHidden="1" w:unhideWhenUsed="1"/>
-    <w:lsdException w:name="index 7" w:semiHidden="1" w:unhideWhenUsed="1"/>
-    <w:lsdException w:name="index 8" w:semiHidden="1" w:unhideWhenUsed="1"/>
-    <w:lsdException w:name="index 9" w:semiHidden="1" w:unhideWhenUsed="1"/>
-    <w:lsdException w:name="toc 1" w:semiHidden="1" w:uiPriority="39" w:unhideWhenUsed="1"/>
-    <w:lsdException w:name="toc 2" w:semiHidden="1" w:uiPriority="39" w:unhideWhenUsed="1"/>
-    <w:lsdException w:name="toc 3" w:semiHidden="1" w:uiPriority="39" w:unhideWhenUsed="1"/>
-    <w:lsdException w:name="toc 4" w:semiHidden="1" w:uiPriority="39" w:unhideWhenUsed="1"/>
-    <w:lsdException w:name="toc 5" w:semiHidden="1" w:uiPriority="39" w:unhideWhenUsed="1"/>
-    <w:lsdException w:name="toc 6" w:semiHidden="1" w:uiPriority="39" w:unhideWhenUsed="1"/>
-    <w:lsdException w:name="toc 7" w:semiHidden="1" w:uiPriority="39" w:unhideWhenUsed="1"/>
-    <w:lsdException w:name="toc 8" w:semiHidden="1" w:uiPriority="39" w:unhideWhenUsed="1"/>
-    <w:lsdException w:name="toc 9" w:semiHidden="1" w:uiPriority="39" w:unhideWhenUsed="1"/>
-    <w:lsdException w:name="Normal Indent" w:semiHidden="1" w:unhideWhenUsed="1"/>
-    <w:lsdException w:name="footnote text" w:semiHidden="1" w:unhideWhenUsed="1"/>
-    <w:lsdException w:name="annotation text" w:semiHidden="1" w:unhideWhenUsed="1"/>
-    <w:lsdException w:name="header" w:semiHidden="1" w:unhideWhenUsed="1"/>
-    <w:lsdException w:name="footer" w:semiHidden="1" w:unhideWhenUsed="1"/>
-    <w:lsdException w:name="index heading" w:semiHidden="1" w:unhideWhenUsed="1"/>
-    <w:lsdException w:name="caption" w:semiHidden="1" w:uiPriority="35" w:unhideWhenUsed="1" w:qFormat="1"/>
-    <w:lsdException w:name="table of figures" w:semiHidden="1" w:unhideWhenUsed="1"/>
-    <w:lsdException w:name="envelope address" w:semiHidden="1" w:unhideWhenUsed="1"/>
-    <w:lsdException w:name="envelope return" w:semiHidden="1" w:unhideWhenUsed="1"/>
-    <w:lsdException w:name="footnote reference" w:semiHidden="1" w:unhideWhenUsed="1"/>
-    <w:lsdException w:name="annotation reference" w:semiHidden="1" w:unhideWhenUsed="1"/>
-    <w:lsdException w:name="line number" w:semiHidden="1" w:unhideWhenUsed="1"/>
-    <w:lsdException w:name="page number" w:semiHidden="1" w:unhideWhenUsed="1"/>
-    <w:lsdException w:name="endnote reference" w:semiHidden="1" w:unhideWhenUsed="1"/>
-    <w:lsdException w:name="endnote text" w:semiHidden="1" w:unhideWhenUsed="1"/>
-    <w:lsdException w:name="table of authorities" w:semiHidden="1" w:unhideWhenUsed="1"/>
-    <w:lsdException w:name="macro" w:semiHidden="1" w:unhideWhenUsed="1"/>
-    <w:lsdException w:name="toa heading" w:semiHidden="1" w:unhideWhenUsed="1"/>
-    <w:lsdException w:name="List" w:semiHidden="1" w:unhideWhenUsed="1"/>
-    <w:lsdException w:name="List Bullet" w:semiHidden="1" w:unhideWhenUsed="1"/>
-    <w:lsdException w:name="List Number" w:semiHidden="1" w:unhideWhenUsed="1"/>
-    <w:lsdException w:name="List 2" w:semiHidden="1" w:unhideWhenUsed="1"/>
-    <w:lsdException w:name="List 3" w:semiHidden="1" w:unhideWhenUsed="1"/>
-    <w:lsdException w:name="List 4" w:semiHidden="1" w:unhideWhenUsed="1"/>
-    <w:lsdException w:name="List 5" w:semiHidden="1" w:unhideWhenUsed="1"/>
-    <w:lsdException w:name="List Bullet 2" w:semiHidden="1" w:unhideWhenUsed="1"/>
-    <w:lsdException w:name="List Bullet 3" w:semiHidden="1" w:unhideWhenUsed="1"/>
-    <w:lsdException w:name="List Bullet 4" w:semiHidden="1" w:unhideWhenUsed="1"/>
-    <w:lsdException w:name="List Bullet 5" w:semiHidden="1" w:unhideWhenUsed="1"/>
-    <w:lsdException w:name="List Number 2" w:semiHidden="1" w:unhideWhenUsed="1"/>
-    <w:lsdException w:name="List Number 3" w:semiHidden="1" w:unhideWhenUsed="1"/>
-    <w:lsdException w:name="List Number 4" w:semiHidden="1" w:unhideWhenUsed="1"/>
-    <w:lsdException w:name="List Number 5" w:semiHidden="1" w:unhideWhenUsed="1"/>
-    <w:lsdException w:name="Title" w:uiPriority="10" w:qFormat="1"/>
-    <w:lsdException w:name="Closing" w:semiHidden="1" w:unhideWhenUsed="1"/>
-    <w:lsdException w:name="Signature" w:semiHidden="1" w:unhideWhenUsed="1"/>
-    <w:lsdException w:name="Default Paragraph Font" w:semiHidden="1" w:uiPriority="1" w:unhideWhenUsed="1"/>
-    <w:lsdException w:name="Body Text" w:semiHidden="1" w:unhideWhenUsed="1"/>
-    <w:lsdException w:name="Body Text Indent" w:semiHidden="1" w:unhideWhenUsed="1"/>
-    <w:lsdException w:name="List Continue" w:semiHidden="1" w:unhideWhenUsed="1"/>
-    <w:lsdException w:name="List Continue 2" w:semiHidden="1" w:unhideWhenUsed="1"/>
-    <w:lsdException w:name="List Continue 3" w:semiHidden="1" w:unhideWhenUsed="1"/>
-    <w:lsdException w:name="List Continue 4" w:semiHidden="1" w:unhideWhenUsed="1"/>
-    <w:lsdException w:name="List Continue 5" w:semiHidden="1" w:unhideWhenUsed="1"/>
-    <w:lsdException w:name="Message Header" w:semiHidden="1" w:unhideWhenUsed="1"/>
-    <w:lsdException w:name="Subtitle" w:uiPriority="11" w:qFormat="1"/>
-    <w:lsdException w:name="Salutation" w:semiHidden="1" w:unhideWhenUsed="1"/>
-    <w:lsdException w:name="Date" w:semiHidden="1" w:unhideWhenUsed="1"/>
-    <w:lsdException w:name="Body Text First Indent" w:semiHidden="1" w:unhideWhenUsed="1"/>
-    <w:lsdException w:name="Body Text First Indent 2" w:semiHidden="1" w:unhideWhenUsed="1"/>
-    <w:lsdException w:name="Note Heading" w:semiHidden="1" w:unhideWhenUsed="1"/>
-    <w:lsdException w:name="Body Text 2" w:semiHidden="1" w:unhideWhenUsed="1"/>
-    <w:lsdException w:name="Body Text 3" w:semiHidden="1" w:unhideWhenUsed="1"/>
-    <w:lsdException w:name="Body Text Indent 2" w:semiHidden="1" w:unhideWhenUsed="1"/>
-    <w:lsdException w:name="Body Text Indent 3" w:semiHidden="1" w:unhideWhenUsed="1"/>
-    <w:lsdException w:name="Block Text" w:semiHidden="1" w:unhideWhenUsed="1"/>
-    <w:lsdException w:name="Hyperlink" w:semiHidden="1" w:unhideWhenUsed="1"/>
-    <w:lsdException w:name="FollowedHyperlink" w:semiHidden="1" w:unhideWhenUsed="1"/>
-    <w:lsdException w:name="Strong" w:uiPriority="22" w:qFormat="1"/>
-    <w:lsdException w:name="Emphasis" w:uiPriority="20" w:qFormat="1"/>
-    <w:lsdException w:name="Document Map" w:semiHidden="1" w:unhideWhenUsed="1"/>
-    <w:lsdException w:name="Plain Text" w:semiHidden="1" w:unhideWhenUsed="1"/>
-    <w:lsdException w:name="E-mail Signature" w:semiHidden="1" w:unhideWhenUsed="1"/>
-    <w:lsdException w:name="HTML Top of Form" w:semiHidden="1" w:unhideWhenUsed="1"/>
-    <w:lsdException w:name="HTML Bottom of Form" w:semiHidden="1" w:unhideWhenUsed="1"/>
-    <w:lsdException w:name="Normal (Web)" w:semiHidden="1" w:unhideWhenUsed="1"/>
-    <w:lsdException w:name="HTML Acronym" w:semiHidden="1" w:unhideWhenUsed="1"/>
-    <w:lsdException w:name="HTML Address" w:semiHidden="1" w:unhideWhenUsed="1"/>
-    <w:lsdException w:name="HTML Cite" w:semiHidden="1" w:unhideWhenUsed="1"/>
-    <w:lsdException w:name="HTML Code" w:semiHidden="1" w:unhideWhenUsed="1"/>
-    <w:lsdException w:name="HTML Definition" w:semiHidden="1" w:unhideWhenUsed="1"/>
-    <w:lsdException w:name="HTML Keyboard" w:semiHidden="1" w:unhideWhenUsed="1"/>
-    <w:lsdException w:name="HTML Preformatted" w:semiHidden="1" w:unhideWhenUsed="1"/>
-    <w:lsdException w:name="HTML Sample" w:semiHidden="1" w:unhideWhenUsed="1"/>
-    <w:lsdException w:name="HTML Typewriter" w:semiHidden="1" w:unhideWhenUsed="1"/>
-    <w:lsdException w:name="HTML Variable" w:semiHidden="1" w:unhideWhenUsed="1"/>
-    <w:lsdException w:name="Normal Table" w:semiHidden="1" w:unhideWhenUsed="1"/>
-    <w:lsdException w:name="annotation subject" w:semiHidden="1" w:unhideWhenUsed="1"/>
-    <w:lsdException w:name="No List" w:semiHidden="1" w:unhideWhenUsed="1"/>
-    <w:lsdException w:name="Outline List 1" w:semiHidden="1" w:unhideWhenUsed="1"/>
-    <w:lsdException w:name="Outline List 2" w:semiHidden="1" w:unhideWhenUsed="1"/>
-    <w:lsdException w:name="Outline List 3" w:semiHidden="1" w:unhideWhenUsed="1"/>
-    <w:lsdException w:name="Table Simple 1" w:semiHidden="1" w:unhideWhenUsed="1"/>
-    <w:lsdException w:name="Table Simple 2" w:semiHidden="1" w:unhideWhenUsed="1"/>
-    <w:lsdException w:name="Table Simple 3" w:semiHidden="1" w:unhideWhenUsed="1"/>
-    <w:lsdException w:name="Table Classic 1" w:semiHidden="1" w:unhideWhenUsed="1"/>
-    <w:lsdException w:name="Table Classic 2" w:semiHidden="1" w:unhideWhenUsed="1"/>
-    <w:lsdException w:name="Table Classic 3" w:semiHidden="1" w:unhideWhenUsed="1"/>
-    <w:lsdException w:name="Table Classic 4" w:semiHidden="1" w:unhideWhenUsed="1"/>
-    <w:lsdException w:name="Table Colorful 1" w:semiHidden="1" w:unhideWhenUsed="1"/>
-    <w:lsdException w:name="Table Colorful 2" w:semiHidden="1" w:unhideWhenUsed="1"/>
-    <w:lsdException w:name="Table Colorful 3" w:semiHidden="1" w:unhideWhenUsed="1"/>
-    <w:lsdException w:name="Table Columns 1" w:semiHidden="1" w:unhideWhenUsed="1"/>
-    <w:lsdException w:name="Table Columns 2" w:semiHidden="1" w:unhideWhenUsed="1"/>
-    <w:lsdException w:name="Table Columns 3" w:semiHidden="1" w:unhideWhenUsed="1"/>
-    <w:lsdException w:name="Table Columns 4" w:semiHidden="1" w:unhideWhenUsed="1"/>
-    <w:lsdException w:name="Table Columns 5" w:semiHidden="1" w:unhideWhenUsed="1"/>
-    <w:lsdException w:name="Table Grid 1" w:semiHidden="1" w:unhideWhenUsed="1"/>
-    <w:lsdException w:name="Table Grid 2" w:semiHidden="1" w:unhideWhenUsed="1"/>
-    <w:lsdException w:name="Table Grid 3" w:semiHidden="1" w:unhideWhenUsed="1"/>
-    <w:lsdException w:name="Table Grid 4" w:semiHidden="1" w:unhideWhenUsed="1"/>
-    <w:lsdException w:name="Table Grid 5" w:semiHidden="1" w:unhideWhenUsed="1"/>
-    <w:lsdException w:name="Table Grid 6" w:semiHidden="1" w:unhideWhenUsed="1"/>
-    <w:lsdException w:name="Table Grid 7" w:semiHidden="1" w:unhideWhenUsed="1"/>
-    <w:lsdException w:name="Table Grid 8" w:semiHidden="1" w:unhideWhenUsed="1"/>
-    <w:lsdException w:name="Table List 1" w:semiHidden="1" w:unhideWhenUsed="1"/>
-    <w:lsdException w:name="Table List 2" w:semiHidden="1" w:unhideWhenUsed="1"/>
-    <w:lsdException w:name="Table List 3" w:semiHidden="1" w:unhideWhenUsed="1"/>
-    <w:lsdException w:name="Table List 4" w:semiHidden="1" w:unhideWhenUsed="1"/>
-    <w:lsdException w:name="Table List 5" w:semiHidden="1" w:unhideWhenUsed="1"/>
-    <w:lsdException w:name="Table List 6" w:semiHidden="1" w:unhideWhenUsed="1"/>
-    <w:lsdException w:name="Table List 7" w:semiHidden="1" w:unhideWhenUsed="1"/>
-    <w:lsdException w:name="Table List 8" w:semiHidden="1" w:unhideWhenUsed="1"/>
-    <w:lsdException w:name="Table 3D effects 1" w:semiHidden="1" w:unhideWhenUsed="1"/>
-    <w:lsdException w:name="Table 3D effects 2" w:semiHidden="1" w:unhideWhenUsed="1"/>
-    <w:lsdException w:name="Table 3D effects 3" w:semiHidden="1" w:unhideWhenUsed="1"/>
-    <w:lsdException w:name="Table Contemporary" w:semiHidden="1" w:unhideWhenUsed="1"/>
-    <w:lsdException w:name="Table Elegant" w:semiHidden="1" w:unhideWhenUsed="1"/>
-    <w:lsdException w:name="Table Professional" w:semiHidden="1" w:unhideWhenUsed="1"/>
-    <w:lsdException w:name="Table Subtle 1" w:semiHidden="1" w:unhideWhenUsed="1"/>
-    <w:lsdException w:name="Table Subtle 2" w:semiHidden="1" w:unhideWhenUsed="1"/>
-    <w:lsdException w:name="Table Web 1" w:semiHidden="1" w:unhideWhenUsed="1"/>
-    <w:lsdException w:name="Table Web 2" w:semiHidden="1" w:unhideWhenUsed="1"/>
-    <w:lsdException w:name="Table Web 3" w:semiHidden="1" w:unhideWhenUsed="1"/>
-    <w:lsdException w:name="Balloon Text" w:semiHidden="1" w:unhideWhenUsed="1"/>
-    <w:lsdException w:name="Table Grid" w:uiPriority="39"/>
-    <w:lsdException w:name="Table Theme" w:semiHidden="1" w:unhideWhenUsed="1"/>
-    <w:lsdException w:name="Placeholder Text" w:semiHidden="1"/>
-    <w:lsdException w:name="No Spacing" w:uiPriority="1" w:qFormat="1"/>
-    <w:lsdException w:name="Light Shading" w:uiPriority="60"/>
-    <w:lsdException w:name="Light List" w:uiPriority="61"/>
-    <w:lsdException w:name="Light Grid" w:uiPriority="62"/>
-    <w:lsdException w:name="Medium Shading 1" w:uiPriority="63"/>
-    <w:lsdException w:name="Medium Shading 2" w:uiPriority="64"/>
-    <w:lsdException w:name="Medium List 1" w:uiPriority="65"/>
-    <w:lsdException w:name="Medium List 2" w:uiPriority="66"/>
-    <w:lsdException w:name="Medium Grid 1" w:uiPriority="67"/>
-    <w:lsdException w:name="Medium Grid 2" w:uiPriority="68"/>
-    <w:lsdException w:name="Medium Grid 3" w:uiPriority="69"/>
-    <w:lsdException w:name="Dark List" w:uiPriority="70"/>
-    <w:lsdException w:name="Colorful Shading" w:uiPriority="71"/>
-    <w:lsdException w:name="Colorful List" w:uiPriority="72"/>
-    <w:lsdException w:name="Colorful Grid" w:uiPriority="73"/>
-    <w:lsdException w:name="Light Shading Accent 1" w:uiPriority="60"/>
-    <w:lsdException w:name="Light List Accent 1" w:uiPriority="61"/>
-    <w:lsdException w:name="Light Grid Accent 1" w:uiPriority="62"/>
-    <w:lsdException w:name="Medium Shading 1 Accent 1" w:uiPriority="63"/>
-    <w:lsdException w:name="Medium Shading 2 Accent 1" w:uiPriority="64"/>
-    <w:lsdException w:name="Medium List 1 Accent 1" w:uiPriority="65"/>
-    <w:lsdException w:name="Revision" w:semiHidden="1"/>
-    <w:lsdException w:name="List Paragraph" w:uiPriority="34" w:qFormat="1"/>
-    <w:lsdException w:name="Quote" w:uiPriority="29" w:qFormat="1"/>
-    <w:lsdException w:name="Intense Quote" w:uiPriority="30" w:qFormat="1"/>
-    <w:lsdException w:name="Medium List 2 Accent 1" w:uiPriority="66"/>
-    <w:lsdException w:name="Medium Grid 1 Accent 1" w:uiPriority="67"/>
-    <w:lsdException w:name="Medium Grid 2 Accent 1" w:uiPriority="68"/>
-    <w:lsdException w:name="Medium Grid 3 Accent 1" w:uiPriority="69"/>
-    <w:lsdException w:name="Dark List Accent 1" w:uiPriority="70"/>
-    <w:lsdException w:name="Colorful Shading Accent 1" w:uiPriority="71"/>
-    <w:lsdException w:name="Colorful List Accent 1" w:uiPriority="72"/>
-    <w:lsdException w:name="Colorful Grid Accent 1" w:uiPriority="73"/>
-    <w:lsdException w:name="Light Shading Accent 2" w:uiPriority="60"/>
-    <w:lsdException w:name="Light List Accent 2" w:uiPriority="61"/>
-    <w:lsdException w:name="Light Grid Accent 2" w:uiPriority="62"/>
-    <w:lsdException w:name="Medium Shading 1 Accent 2" w:uiPriority="63"/>
-    <w:lsdException w:name="Medium Shading 2 Accent 2" w:uiPriority="64"/>
-    <w:lsdException w:name="Medium List 1 Accent 2" w:uiPriority="65"/>
-    <w:lsdException w:name="Medium List 2 Accent 2" w:uiPriority="66"/>
-    <w:lsdException w:name="Medium Grid 1 Accent 2" w:uiPriority="67"/>
-    <w:lsdException w:name="Medium Grid 2 Accent 2" w:uiPriority="68"/>
-    <w:lsdException w:name="Medium Grid 3 Accent 2" w:uiPriority="69"/>
-    <w:lsdException w:name="Dark List Accent 2" w:uiPriority="70"/>
-    <w:lsdException w:name="Colorful Shading Accent 2" w:uiPriority="71"/>
-    <w:lsdException w:name="Colorful List Accent 2" w:uiPriority="72"/>
-    <w:lsdException w:name="Colorful Grid Accent 2" w:uiPriority="73"/>
-    <w:lsdException w:name="Light Shading Accent 3" w:uiPriority="60"/>
-    <w:lsdException w:name="Light List Accent 3" w:uiPriority="61"/>
-    <w:lsdException w:name="Light Grid Accent 3" w:uiPriority="62"/>
-    <w:lsdException w:name="Medium Shading 1 Accent 3" w:uiPriority="63"/>
-    <w:lsdException w:name="Medium Shading 2 Accent 3" w:uiPriority="64"/>
-    <w:lsdException w:name="Medium List 1 Accent 3" w:uiPriority="65"/>
-    <w:lsdException w:name="Medium List 2 Accent 3" w:uiPriority="66"/>
-    <w:lsdException w:name="Medium Grid 1 Accent 3" w:uiPriority="67"/>
-    <w:lsdException w:name="Medium Grid 2 Accent 3" w:uiPriority="68"/>
-    <w:lsdException w:name="Medium Grid 3 Accent 3" w:uiPriority="69"/>
-    <w:lsdException w:name="Dark List Accent 3" w:uiPriority="70"/>
-    <w:lsdException w:name="Colorful Shading Accent 3" w:uiPriority="71"/>
-    <w:lsdException w:name="Colorful List Accent 3" w:uiPriority="72"/>
-    <w:lsdException w:name="Colorful Grid Accent 3" w:uiPriority="73"/>
-    <w:lsdException w:name="Light Shading Accent 4" w:uiPriority="60"/>
-    <w:lsdException w:name="Light List Accent 4" w:uiPriority="61"/>
-    <w:lsdException w:name="Light Grid Accent 4" w:uiPriority="62"/>
-    <w:lsdException w:name="Medium Shading 1 Accent 4" w:uiPriority="63"/>
-    <w:lsdException w:name="Medium Shading 2 Accent 4" w:uiPriority="64"/>
-    <w:lsdException w:name="Medium List 1 Accent 4" w:uiPriority="65"/>
-    <w:lsdException w:name="Medium List 2 Accent 4" w:uiPriority="66"/>
-    <w:lsdException w:name="Medium Grid 1 Accent 4" w:uiPriority="67"/>
-    <w:lsdException w:name="Medium Grid 2 Accent 4" w:uiPriority="68"/>
-    <w:lsdException w:name="Medium Grid 3 Accent 4" w:uiPriority="69"/>
-    <w:lsdException w:name="Dark List Accent 4" w:uiPriority="70"/>
-    <w:lsdException w:name="Colorful Shading Accent 4" w:uiPriority="71"/>
-    <w:lsdException w:name="Colorful List Accent 4" w:uiPriority="72"/>
-    <w:lsdException w:name="Colorful Grid Accent 4" w:uiPriority="73"/>
-    <w:lsdException w:name="Light Shading Accent 5" w:uiPriority="60"/>
-    <w:lsdException w:name="Light List Accent 5" w:uiPriority="61"/>
-    <w:lsdException w:name="Light Grid Accent 5" w:uiPriority="62"/>
-    <w:lsdException w:name="Medium Shading 1 Accent 5" w:uiPriority="63"/>
-    <w:lsdException w:name="Medium Shading 2 Accent 5" w:uiPriority="64"/>
-    <w:lsdException w:name="Medium List 1 Accent 5" w:uiPriority="65"/>
-    <w:lsdException w:name="Medium List 2 Accent 5" w:uiPriority="66"/>
-    <w:lsdException w:name="Medium Grid 1 Accent 5" w:uiPriority="67"/>
-    <w:lsdException w:name="Medium Grid 2 Accent 5" w:uiPriority="68"/>
-    <w:lsdException w:name="Medium Grid 3 Accent 5" w:uiPriority="69"/>
-    <w:lsdException w:name="Dark List Accent 5" w:uiPriority="70"/>
-    <w:lsdException w:name="Colorful Shading Accent 5" w:uiPriority="71"/>
-    <w:lsdException w:name="Colorful List Accent 5" w:uiPriority="72"/>
-    <w:lsdException w:name="Colorful Grid Accent 5" w:uiPriority="73"/>
-    <w:lsdException w:name="Light Shading Accent 6" w:uiPriority="60"/>
-    <w:lsdException w:name="Light List Accent 6" w:uiPriority="61"/>
-    <w:lsdException w:name="Light Grid Accent 6" w:uiPriority="62"/>
-    <w:lsdException w:name="Medium Shading 1 Accent 6" w:uiPriority="63"/>
-    <w:lsdException w:name="Medium Shading 2 Accent 6" w:uiPriority="64"/>
-    <w:lsdException w:name="Medium List 1 Accent 6" w:uiPriority="65"/>
-    <w:lsdException w:name="Medium List 2 Accent 6" w:uiPriority="66"/>
-    <w:lsdException w:name="Medium Grid 1 Accent 6" w:uiPriority="67"/>
-    <w:lsdException w:name="Medium Grid 2 Accent 6" w:uiPriority="68"/>
-    <w:lsdException w:name="Medium Grid 3 Accent 6" w:uiPriority="69"/>
-    <w:lsdException w:name="Dark List Accent 6" w:uiPriority="70"/>
-    <w:lsdException w:name="Colorful Shading Accent 6" w:uiPriority="71"/>
-    <w:lsdException w:name="Colorful List Accent 6" w:uiPriority="72"/>
-    <w:lsdException w:name="Colorful Grid Accent 6" w:uiPriority="73"/>
-    <w:lsdException w:name="Subtle Emphasis" w:uiPriority="19" w:qFormat="1"/>
-    <w:lsdException w:name="Intense Emphasis" w:uiPriority="21" w:qFormat="1"/>
-    <w:lsdException w:name="Subtle Reference" w:uiPriority="31" w:qFormat="1"/>
-    <w:lsdException w:name="Intense Reference" w:uiPriority="32" w:qFormat="1"/>
-    <w:lsdException w:name="Book Title" w:uiPriority="33" w:qFormat="1"/>
-    <w:lsdException w:name="Bibliography" w:semiHidden="1" w:uiPriority="37" w:unhideWhenUsed="1"/>
-    <w:lsdException w:name="TOC Heading" w:semiHidden="1" w:uiPriority="39" w:unhideWhenUsed="1" w:qFormat="1"/>
-    <w:lsdException w:name="Plain Table 1" w:uiPriority="41"/>
-    <w:lsdException w:name="Plain Table 2" w:uiPriority="42"/>
-    <w:lsdException w:name="Plain Table 3" w:uiPriority="43"/>
-    <w:lsdException w:name="Plain Table 4" w:uiPriority="44"/>
-    <w:lsdException w:name="Plain Table 5" w:uiPriority="45"/>
-    <w:lsdException w:name="Grid Table Light" w:uiPriority="40"/>
-    <w:lsdException w:name="Grid Table 1 Light" w:uiPriority="46"/>
-    <w:lsdException w:name="Grid Table 2" w:uiPriority="47"/>
-    <w:lsdException w:name="Grid Table 3" w:uiPriority="48"/>
-    <w:lsdException w:name="Grid Table 4" w:uiPriority="49"/>
-    <w:lsdException w:name="Grid Table 5 Dark" w:uiPriority="50"/>
-    <w:lsdException w:name="Grid Table 6 Colorful" w:uiPriority="51"/>
-    <w:lsdException w:name="Grid Table 7 Colorful" w:uiPriority="52"/>
-    <w:lsdException w:name="Grid Table 1 Light Accent 1" w:uiPriority="46"/>
-    <w:lsdException w:name="Grid Table 2 Accent 1" w:uiPriority="47"/>
-    <w:lsdException w:name="Grid Table 3 Accent 1" w:uiPriority="48"/>
-    <w:lsdException w:name="Grid Table 4 Accent 1" w:uiPriority="49"/>
-    <w:lsdException w:name="Grid Table 5 Dark Accent 1" w:uiPriority="50"/>
-    <w:lsdException w:name="Grid Table 6 Colorful Accent 1" w:uiPriority="51"/>
-    <w:lsdException w:name="Grid Table 7 Colorful Accent 1" w:uiPriority="52"/>
-    <w:lsdException w:name="Grid Table 1 Light Accent 2" w:uiPriority="46"/>
-    <w:lsdException w:name="Grid Table 2 Accent 2" w:uiPriority="47"/>
-    <w:lsdException w:name="Grid Table 3 Accent 2" w:uiPriority="48"/>
-    <w:lsdException w:name="Grid Table 4 Accent 2" w:uiPriority="49"/>
-    <w:lsdException w:name="Grid Table 5 Dark Accent 2" w:uiPriority="50"/>
-    <w:lsdException w:name="Grid Table 6 Colorful Accent 2" w:uiPriority="51"/>
-    <w:lsdException w:name="Grid Table 7 Colorful Accent 2" w:uiPriority="52"/>
-    <w:lsdException w:name="Grid Table 1 Light Accent 3" w:uiPriority="46"/>
-    <w:lsdException w:name="Grid Table 2 Accent 3" w:uiPriority="47"/>
-    <w:lsdException w:name="Grid Table 3 Accent 3" w:uiPriority="48"/>
-    <w:lsdException w:name="Grid Table 4 Accent 3" w:uiPriority="49"/>
-    <w:lsdException w:name="Grid Table 5 Dark Accent 3" w:uiPriority="50"/>
-    <w:lsdException w:name="Grid Table 6 Colorful Accent 3" w:uiPriority="51"/>
-    <w:lsdException w:name="Grid Table 7 Colorful Accent 3" w:uiPriority="52"/>
-    <w:lsdException w:name="Grid Table 1 Light Accent 4" w:uiPriority="46"/>
-    <w:lsdException w:name="Grid Table 2 Accent 4" w:uiPriority="47"/>
-    <w:lsdException w:name="Grid Table 3 Accent 4" w:uiPriority="48"/>
-    <w:lsdException w:name="Grid Table 4 Accent 4" w:uiPriority="49"/>
-    <w:lsdException w:name="Grid Table 5 Dark Accent 4" w:uiPriority="50"/>
-    <w:lsdException w:name="Grid Table 6 Colorful Accent 4" w:uiPriority="51"/>
-    <w:lsdException w:name="Grid Table 7 Colorful Accent 4" w:uiPriority="52"/>
-    <w:lsdException w:name="Grid Table 1 Light Accent 5" w:uiPriority="46"/>
-    <w:lsdException w:name="Grid Table 2 Accent 5" w:uiPriority="47"/>
-    <w:lsdException w:name="Grid Table 3 Accent 5" w:uiPriority="48"/>
-    <w:lsdException w:name="Grid Table 4 Accent 5" w:uiPriority="49"/>
-    <w:lsdException w:name="Grid Table 5 Dark Accent 5" w:uiPriority="50"/>
-    <w:lsdException w:name="Grid Table 6 Colorful Accent 5" w:uiPriority="51"/>
-    <w:lsdException w:name="Grid Table 7 Colorful Accent 5" w:uiPriority="52"/>
-    <w:lsdException w:name="Grid Table 1 Light Accent 6" w:uiPriority="46"/>
-    <w:lsdException w:name="Grid Table 2 Accent 6" w:uiPriority="47"/>
-    <w:lsdException w:name="Grid Table 3 Accent 6" w:uiPriority="48"/>
-    <w:lsdException w:name="Grid Table 4 Accent 6" w:uiPriority="49"/>
-    <w:lsdException w:name="Grid Table 5 Dark Accent 6" w:uiPriority="50"/>
-    <w:lsdException w:name="Grid Table 6 Colorful Accent 6" w:uiPriority="51"/>
-    <w:lsdException w:name="Grid Table 7 Colorful Accent 6" w:uiPriority="52"/>
-    <w:lsdException w:name="List Table 1 Light" w:uiPriority="46"/>
-    <w:lsdException w:name="List Table 2" w:uiPriority="47"/>
-    <w:lsdException w:name="List Table 3" w:uiPriority="48"/>
-    <w:lsdException w:name="List Table 4" w:uiPriority="49"/>
-    <w:lsdException w:name="List Table 5 Dark" w:uiPriority="50"/>
-    <w:lsdException w:name="List Table 6 Colorful" w:uiPriority="51"/>
-    <w:lsdException w:name="List Table 7 Colorful" w:uiPriority="52"/>
-    <w:lsdException w:name="List Table 1 Light Accent 1" w:uiPriority="46"/>
-    <w:lsdException w:name="List Table 2 Accent 1" w:uiPriority="47"/>
-    <w:lsdException w:name="List Table 3 Accent 1" w:uiPriority="48"/>
-    <w:lsdException w:name="List Table 4 Accent 1" w:uiPriority="49"/>
-    <w:lsdException w:name="List Table 5 Dark Accent 1" w:uiPriority="50"/>
-    <w:lsdException w:name="List Table 6 Colorful Accent 1" w:uiPriority="51"/>
-    <w:lsdException w:name="List Table 7 Colorful Accent 1" w:uiPriority="52"/>
-    <w:lsdException w:name="List Table 1 Light Accent 2" w:uiPriority="46"/>
-    <w:lsdException w:name="List Table 2 Accent 2" w:uiPriority="47"/>
-    <w:lsdException w:name="List Table 3 Accent 2" w:uiPriority="48"/>
-    <w:lsdException w:name="List Table 4 Accent 2" w:uiPriority="49"/>
-    <w:lsdException w:name="List Table 5 Dark Accent 2" w:uiPriority="50"/>
-    <w:lsdException w:name="List Table 6 Colorful Accent 2" w:uiPriority="51"/>
-    <w:lsdException w:name="List Table 7 Colorful Accent 2" w:uiPriority="52"/>
-    <w:lsdException w:name="List Table 1 Light Accent 3" w:uiPriority="46"/>
-    <w:lsdException w:name="List Table 2 Accent 3" w:uiPriority="47"/>
-    <w:lsdException w:name="List Table 3 Accent 3" w:uiPriority="48"/>
-    <w:lsdException w:name="List Table 4 Accent 3" w:uiPriority="49"/>
-    <w:lsdException w:name="List Table 5 Dark Accent 3" w:uiPriority="50"/>
-    <w:lsdException w:name="List Table 6 Colorful Accent 3" w:uiPriority="51"/>
-    <w:lsdException w:name="List Table 7 Colorful Accent 3" w:uiPriority="52"/>
-    <w:lsdException w:name="List Table 1 Light Accent 4" w:uiPriority="46"/>
-    <w:lsdException w:name="List Table 2 Accent 4" w:uiPriority="47"/>
-    <w:lsdException w:name="List Table 3 Accent 4" w:uiPriority="48"/>
-    <w:lsdException w:name="List Table 4 Accent 4" w:uiPriority="49"/>
-    <w:lsdException w:name="List Table 5 Dark Accent 4" w:uiPriority="50"/>
-    <w:lsdException w:name="List Table 6 Colorful Accent 4" w:uiPriority="51"/>
-    <w:lsdException w:name="List Table 7 Colorful Accent 4" w:uiPriority="52"/>
-    <w:lsdException w:name="List Table 1 Light Accent 5" w:uiPriority="46"/>
-    <w:lsdException w:name="List Table 2 Accent 5" w:uiPriority="47"/>
-    <w:lsdException w:name="List Table 3 Accent 5" w:uiPriority="48"/>
-    <w:lsdException w:name="List Table 4 Accent 5" w:uiPriority="49"/>
-    <w:lsdException w:name="List Table 5 Dark Accent 5" w:uiPriority="50"/>
-    <w:lsdException w:name="List Table 6 Colorful Accent 5" w:uiPriority="51"/>
-    <w:lsdException w:name="List Table 7 Colorful Accent 5" w:uiPriority="52"/>
-    <w:lsdException w:name="List Table 1 Light Accent 6" w:uiPriority="46"/>
-    <w:lsdException w:name="List Table 2 Accent 6" w:uiPriority="47"/>
-    <w:lsdException w:name="List Table 3 Accent 6" w:uiPriority="48"/>
-    <w:lsdException w:name="List Table 4 Accent 6" w:uiPriority="49"/>
-    <w:lsdException w:name="List Table 5 Dark Accent 6" w:uiPriority="50"/>
-    <w:lsdException w:name="List Table 6 Colorful Accent 6" w:uiPriority="51"/>
-    <w:lsdException w:name="List Table 7 Colorful Accent 6" w:uiPriority="52"/>
-    <w:lsdException w:name="Mention" w:semiHidden="1" w:unhideWhenUsed="1"/>
-    <w:lsdException w:name="Smart Hyperlink" w:semiHidden="1" w:unhideWhenUsed="1"/>
+  <w:latentStyles w:defLockedState="0" w:defUIPriority="99" w:defSemiHidden="1" w:defUnhideWhenUsed="1" w:defQFormat="0" w:count="267">
+    <w:lsdException w:name="Normal" w:semiHidden="0" w:uiPriority="0" w:unhideWhenUsed="0" w:qFormat="1"/>
+    <w:lsdException w:name="heading 1" w:semiHidden="0" w:uiPriority="9" w:unhideWhenUsed="0" w:qFormat="1"/>
+    <w:lsdException w:name="heading 2" w:uiPriority="9" w:qFormat="1"/>
+    <w:lsdException w:name="heading 3" w:uiPriority="9" w:qFormat="1"/>
+    <w:lsdException w:name="heading 4" w:uiPriority="9" w:qFormat="1"/>
+    <w:lsdException w:name="heading 5" w:uiPriority="9" w:qFormat="1"/>
+    <w:lsdException w:name="heading 6" w:uiPriority="9" w:qFormat="1"/>
+    <w:lsdException w:name="heading 7" w:uiPriority="9" w:qFormat="1"/>
+    <w:lsdException w:name="heading 8" w:uiPriority="9" w:qFormat="1"/>
+    <w:lsdException w:name="heading 9" w:uiPriority="9" w:qFormat="1"/>
+    <w:lsdException w:name="toc 1" w:uiPriority="39"/>
+    <w:lsdException w:name="toc 2" w:uiPriority="39"/>
+    <w:lsdException w:name="toc 3" w:uiPriority="39"/>
+    <w:lsdException w:name="toc 4" w:uiPriority="39"/>
+    <w:lsdException w:name="toc 5" w:uiPriority="39"/>
+    <w:lsdException w:name="toc 6" w:uiPriority="39"/>
+    <w:lsdException w:name="toc 7" w:uiPriority="39"/>
+    <w:lsdException w:name="toc 8" w:uiPriority="39"/>
+    <w:lsdException w:name="toc 9" w:uiPriority="39"/>
+    <w:lsdException w:name="caption" w:uiPriority="35" w:qFormat="1"/>
+    <w:lsdException w:name="Title" w:semiHidden="0" w:uiPriority="10" w:unhideWhenUsed="0" w:qFormat="1"/>
+    <w:lsdException w:name="Default Paragraph Font" w:uiPriority="1"/>
+    <w:lsdException w:name="Subtitle" w:semiHidden="0" w:uiPriority="11" w:unhideWhenUsed="0" w:qFormat="1"/>
+    <w:lsdException w:name="Strong" w:semiHidden="0" w:uiPriority="22" w:unhideWhenUsed="0" w:qFormat="1"/>
+    <w:lsdException w:name="Emphasis" w:semiHidden="0" w:uiPriority="20" w:unhideWhenUsed="0" w:qFormat="1"/>
+    <w:lsdException w:name="Table Grid" w:semiHidden="0" w:uiPriority="39" w:unhideWhenUsed="0"/>
+    <w:lsdException w:name="Placeholder Text" w:unhideWhenUsed="0"/>
+    <w:lsdException w:name="No Spacing" w:semiHidden="0" w:uiPriority="1" w:unhideWhenUsed="0" w:qFormat="1"/>
+    <w:lsdException w:name="Light Shading" w:semiHidden="0" w:uiPriority="60" w:unhideWhenUsed="0"/>
+    <w:lsdException w:name="Light List" w:semiHidden="0" w:uiPriority="61" w:unhideWhenUsed="0"/>
+    <w:lsdException w:name="Light Grid" w:semiHidden="0" w:uiPriority="62" w:unhideWhenUsed="0"/>
+    <w:lsdException w:name="Medium Shading 1" w:semiHidden="0" w:uiPriority="63" w:unhideWhenUsed="0"/>
+    <w:lsdException w:name="Medium Shading 2" w:semiHidden="0" w:uiPriority="64" w:unhideWhenUsed="0"/>
+    <w:lsdException w:name="Medium List 1" w:semiHidden="0" w:uiPriority="65" w:unhideWhenUsed="0"/>
+    <w:lsdException w:name="Medium List 2" w:semiHidden="0" w:uiPriority="66" w:unhideWhenUsed="0"/>
+    <w:lsdException w:name="Medium Grid 1" w:semiHidden="0" w:uiPriority="67" w:unhideWhenUsed="0"/>
+    <w:lsdException w:name="Medium Grid 2" w:semiHidden="0" w:uiPriority="68" w:unhideWhenUsed="0"/>
+    <w:lsdException w:name="Medium Grid 3" w:semiHidden="0" w:uiPriority="69" w:unhideWhenUsed="0"/>
+    <w:lsdException w:name="Dark List" w:semiHidden="0" w:uiPriority="70" w:unhideWhenUsed="0"/>
+    <w:lsdException w:name="Colorful Shading" w:semiHidden="0" w:uiPriority="71" w:unhideWhenUsed="0"/>
+    <w:lsdException w:name="Colorful List" w:semiHidden="0" w:uiPriority="72" w:unhideWhenUsed="0"/>
+    <w:lsdException w:name="Colorful Grid" w:semiHidden="0" w:uiPriority="73" w:unhideWhenUsed="0"/>
+    <w:lsdException w:name="Light Shading Accent 1" w:semiHidden="0" w:uiPriority="60" w:unhideWhenUsed="0"/>
+    <w:lsdException w:name="Light List Accent 1" w:semiHidden="0" w:uiPriority="61" w:unhideWhenUsed="0"/>
+    <w:lsdException w:name="Light Grid Accent 1" w:semiHidden="0" w:uiPriority="62" w:unhideWhenUsed="0"/>
+    <w:lsdException w:name="Medium Shading 1 Accent 1" w:semiHidden="0" w:uiPriority="63" w:unhideWhenUsed="0"/>
+    <w:lsdException w:name="Medium Shading 2 Accent 1" w:semiHidden="0" w:uiPriority="64" w:unhideWhenUsed="0"/>
+    <w:lsdException w:name="Medium List 1 Accent 1" w:semiHidden="0" w:uiPriority="65" w:unhideWhenUsed="0"/>
+    <w:lsdException w:name="Revision" w:unhideWhenUsed="0"/>
+    <w:lsdException w:name="List Paragraph" w:semiHidden="0" w:uiPriority="34" w:unhideWhenUsed="0" w:qFormat="1"/>
+    <w:lsdException w:name="Quote" w:semiHidden="0" w:uiPriority="29" w:unhideWhenUsed="0" w:qFormat="1"/>
+    <w:lsdException w:name="Intense Quote" w:semiHidden="0" w:uiPriority="30" w:unhideWhenUsed="0" w:qFormat="1"/>
+    <w:lsdException w:name="Medium List 2 Accent 1" w:semiHidden="0" w:uiPriority="66" w:unhideWhenUsed="0"/>
+    <w:lsdException w:name="Medium Grid 1 Accent 1" w:semiHidden="0" w:uiPriority="67" w:unhideWhenUsed="0"/>
+    <w:lsdException w:name="Medium Grid 2 Accent 1" w:semiHidden="0" w:uiPriority="68" w:unhideWhenUsed="0"/>
+    <w:lsdException w:name="Medium Grid 3 Accent 1" w:semiHidden="0" w:uiPriority="69" w:unhideWhenUsed="0"/>
+    <w:lsdException w:name="Dark List Accent 1" w:semiHidden="0" w:uiPriority="70" w:unhideWhenUsed="0"/>
+    <w:lsdException w:name="Colorful Shading Accent 1" w:semiHidden="0" w:uiPriority="71" w:unhideWhenUsed="0"/>
+    <w:lsdException w:name="Colorful List Accent 1" w:semiHidden="0" w:uiPriority="72" w:unhideWhenUsed="0"/>
+    <w:lsdException w:name="Colorful Grid Accent 1" w:semiHidden="0" w:uiPriority="73" w:unhideWhenUsed="0"/>
+    <w:lsdException w:name="Light Shading Accent 2" w:semiHidden="0" w:uiPriority="60" w:unhideWhenUsed="0"/>
+    <w:lsdException w:name="Light List Accent 2" w:semiHidden="0" w:uiPriority="61" w:unhideWhenUsed="0"/>
+    <w:lsdException w:name="Light Grid Accent 2" w:semiHidden="0" w:uiPriority="62" w:unhideWhenUsed="0"/>
+    <w:lsdException w:name="Medium Shading 1 Accent 2" w:semiHidden="0" w:uiPriority="63" w:unhideWhenUsed="0"/>
+    <w:lsdException w:name="Medium Shading 2 Accent 2" w:semiHidden="0" w:uiPriority="64" w:unhideWhenUsed="0"/>
+    <w:lsdException w:name="Medium List 1 Accent 2" w:semiHidden="0" w:uiPriority="65" w:unhideWhenUsed="0"/>
+    <w:lsdException w:name="Medium List 2 Accent 2" w:semiHidden="0" w:uiPriority="66" w:unhideWhenUsed="0"/>
+    <w:lsdException w:name="Medium Grid 1 Accent 2" w:semiHidden="0" w:uiPriority="67" w:unhideWhenUsed="0"/>
+    <w:lsdException w:name="Medium Grid 2 Accent 2" w:semiHidden="0" w:uiPriority="68" w:unhideWhenUsed="0"/>
+    <w:lsdException w:name="Medium Grid 3 Accent 2" w:semiHidden="0" w:uiPriority="69" w:unhideWhenUsed="0"/>
+    <w:lsdException w:name="Dark List Accent 2" w:semiHidden="0" w:uiPriority="70" w:unhideWhenUsed="0"/>
+    <w:lsdException w:name="Colorful Shading Accent 2" w:semiHidden="0" w:uiPriority="71" w:unhideWhenUsed="0"/>
+    <w:lsdException w:name="Colorful List Accent 2" w:semiHidden="0" w:uiPriority="72" w:unhideWhenUsed="0"/>
+    <w:lsdException w:name="Colorful Grid Accent 2" w:semiHidden="0" w:uiPriority="73" w:unhideWhenUsed="0"/>
+    <w:lsdException w:name="Light Shading Accent 3" w:semiHidden="0" w:uiPriority="60" w:unhideWhenUsed="0"/>
+    <w:lsdException w:name="Light List Accent 3" w:semiHidden="0" w:uiPriority="61" w:unhideWhenUsed="0"/>
+    <w:lsdException w:name="Light Grid Accent 3" w:semiHidden="0" w:uiPriority="62" w:unhideWhenUsed="0"/>
+    <w:lsdException w:name="Medium Shading 1 Accent 3" w:semiHidden="0" w:uiPriority="63" w:unhideWhenUsed="0"/>
+    <w:lsdException w:name="Medium Shading 2 Accent 3" w:semiHidden="0" w:uiPriority="64" w:unhideWhenUsed="0"/>
+    <w:lsdException w:name="Medium List 1 Accent 3" w:semiHidden="0" w:uiPriority="65" w:unhideWhenUsed="0"/>
+    <w:lsdException w:name="Medium List 2 Accent 3" w:semiHidden="0" w:uiPriority="66" w:unhideWhenUsed="0"/>
+    <w:lsdException w:name="Medium Grid 1 Accent 3" w:semiHidden="0" w:uiPriority="67" w:unhideWhenUsed="0"/>
+    <w:lsdException w:name="Medium Grid 2 Accent 3" w:semiHidden="0" w:uiPriority="68" w:unhideWhenUsed="0"/>
+    <w:lsdException w:name="Medium Grid 3 Accent 3" w:semiHidden="0" w:uiPriority="69" w:unhideWhenUsed="0"/>
+    <w:lsdException w:name="Dark List Accent 3" w:semiHidden="0" w:uiPriority="70" w:unhideWhenUsed="0"/>
+    <w:lsdException w:name="Colorful Shading Accent 3" w:semiHidden="0" w:uiPriority="71" w:unhideWhenUsed="0"/>
+    <w:lsdException w:name="Colorful List Accent 3" w:semiHidden="0" w:uiPriority="72" w:unhideWhenUsed="0"/>
+    <w:lsdException w:name="Colorful Grid Accent 3" w:semiHidden="0" w:uiPriority="73" w:unhideWhenUsed="0"/>
+    <w:lsdException w:name="Light Shading Accent 4" w:semiHidden="0" w:uiPriority="60" w:unhideWhenUsed="0"/>
+    <w:lsdException w:name="Light List Accent 4" w:semiHidden="0" w:uiPriority="61" w:unhideWhenUsed="0"/>
+    <w:lsdException w:name="Light Grid Accent 4" w:semiHidden="0" w:uiPriority="62" w:unhideWhenUsed="0"/>
+    <w:lsdException w:name="Medium Shading 1 Accent 4" w:semiHidden="0" w:uiPriority="63" w:unhideWhenUsed="0"/>
+    <w:lsdException w:name="Medium Shading 2 Accent 4" w:semiHidden="0" w:uiPriority="64" w:unhideWhenUsed="0"/>
+    <w:lsdException w:name="Medium List 1 Accent 4" w:semiHidden="0" w:uiPriority="65" w:unhideWhenUsed="0"/>
+    <w:lsdException w:name="Medium List 2 Accent 4" w:semiHidden="0" w:uiPriority="66" w:unhideWhenUsed="0"/>
+    <w:lsdException w:name="Medium Grid 1 Accent 4" w:semiHidden="0" w:uiPriority="67" w:unhideWhenUsed="0"/>
+    <w:lsdException w:name="Medium Grid 2 Accent 4" w:semiHidden="0" w:uiPriority="68" w:unhideWhenUsed="0"/>
+    <w:lsdException w:name="Medium Grid 3 Accent 4" w:semiHidden="0" w:uiPriority="69" w:unhideWhenUsed="0"/>
+    <w:lsdException w:name="Dark List Accent 4" w:semiHidden="0" w:uiPriority="70" w:unhideWhenUsed="0"/>
+    <w:lsdException w:name="Colorful Shading Accent 4" w:semiHidden="0" w:uiPriority="71" w:unhideWhenUsed="0"/>
+    <w:lsdException w:name="Colorful List Accent 4" w:semiHidden="0" w:uiPriority="72" w:unhideWhenUsed="0"/>
+    <w:lsdException w:name="Colorful Grid Accent 4" w:semiHidden="0" w:uiPriority="73" w:unhideWhenUsed="0"/>
+    <w:lsdException w:name="Light Shading Accent 5" w:semiHidden="0" w:uiPriority="60" w:unhideWhenUsed="0"/>
+    <w:lsdException w:name="Light List Accent 5" w:semiHidden="0" w:uiPriority="61" w:unhideWhenUsed="0"/>
+    <w:lsdException w:name="Light Grid Accent 5" w:semiHidden="0" w:uiPriority="62" w:unhideWhenUsed="0"/>
+    <w:lsdException w:name="Medium Shading 1 Accent 5" w:semiHidden="0" w:uiPriority="63" w:unhideWhenUsed="0"/>
+    <w:lsdException w:name="Medium Shading 2 Accent 5" w:semiHidden="0" w:uiPriority="64" w:unhideWhenUsed="0"/>
+    <w:lsdException w:name="Medium List 1 Accent 5" w:semiHidden="0" w:uiPriority="65" w:unhideWhenUsed="0"/>
+    <w:lsdException w:name="Medium List 2 Accent 5" w:semiHidden="0" w:uiPriority="66" w:unhideWhenUsed="0"/>
+    <w:lsdException w:name="Medium Grid 1 Accent 5" w:semiHidden="0" w:uiPriority="67" w:unhideWhenUsed="0"/>
+    <w:lsdException w:name="Medium Grid 2 Accent 5" w:semiHidden="0" w:uiPriority="68" w:unhideWhenUsed="0"/>
+    <w:lsdException w:name="Medium Grid 3 Accent 5" w:semiHidden="0" w:uiPriority="69" w:unhideWhenUsed="0"/>
+    <w:lsdException w:name="Dark List Accent 5" w:semiHidden="0" w:uiPriority="70" w:unhideWhenUsed="0"/>
+    <w:lsdException w:name="Colorful Shading Accent 5" w:semiHidden="0" w:uiPriority="71" w:unhideWhenUsed="0"/>
+    <w:lsdException w:name="Colorful List Accent 5" w:semiHidden="0" w:uiPriority="72" w:unhideWhenUsed="0"/>
+    <w:lsdException w:name="Colorful Grid Accent 5" w:semiHidden="0" w:uiPriority="73" w:unhideWhenUsed="0"/>
+    <w:lsdException w:name="Light Shading Accent 6" w:semiHidden="0" w:uiPriority="60" w:unhideWhenUsed="0"/>
+    <w:lsdException w:name="Light List Accent 6" w:semiHidden="0" w:uiPriority="61" w:unhideWhenUsed="0"/>
+    <w:lsdException w:name="Light Grid Accent 6" w:semiHidden="0" w:uiPriority="62" w:unhideWhenUsed="0"/>
+    <w:lsdException w:name="Medium Shading 1 Accent 6" w:semiHidden="0" w:uiPriority="63" w:unhideWhenUsed="0"/>
+    <w:lsdException w:name="Medium Shading 2 Accent 6" w:semiHidden="0" w:uiPriority="64" w:unhideWhenUsed="0"/>
+    <w:lsdException w:name="Medium List 1 Accent 6" w:semiHidden="0" w:uiPriority="65" w:unhideWhenUsed="0"/>
+    <w:lsdException w:name="Medium List 2 Accent 6" w:semiHidden="0" w:uiPriority="66" w:unhideWhenUsed="0"/>
+    <w:lsdException w:name="Medium Grid 1 Accent 6" w:semiHidden="0" w:uiPriority="67" w:unhideWhenUsed="0"/>
+    <w:lsdException w:name="Medium Grid 2 Accent 6" w:semiHidden="0" w:uiPriority="68" w:unhideWhenUsed="0"/>
+    <w:lsdException w:name="Medium Grid 3 Accent 6" w:semiHidden="0" w:uiPriority="69" w:unhideWhenUsed="0"/>
+    <w:lsdException w:name="Dark List Accent 6" w:semiHidden="0" w:uiPriority="70" w:unhideWhenUsed="0"/>
+    <w:lsdException w:name="Colorful Shading Accent 6" w:semiHidden="0" w:uiPriority="71" w:unhideWhenUsed="0"/>
+    <w:lsdException w:name="Colorful List Accent 6" w:semiHidden="0" w:uiPriority="72" w:unhideWhenUsed="0"/>
+    <w:lsdException w:name="Colorful Grid Accent 6" w:semiHidden="0" w:uiPriority="73" w:unhideWhenUsed="0"/>
+    <w:lsdException w:name="Subtle Emphasis" w:semiHidden="0" w:uiPriority="19" w:unhideWhenUsed="0" w:qFormat="1"/>
+    <w:lsdException w:name="Intense Emphasis" w:semiHidden="0" w:uiPriority="21" w:unhideWhenUsed="0" w:qFormat="1"/>
+    <w:lsdException w:name="Subtle Reference" w:semiHidden="0" w:uiPriority="31" w:unhideWhenUsed="0" w:qFormat="1"/>
+    <w:lsdException w:name="Intense Reference" w:semiHidden="0" w:uiPriority="32" w:unhideWhenUsed="0" w:qFormat="1"/>
+    <w:lsdException w:name="Book Title" w:semiHidden="0" w:uiPriority="33" w:unhideWhenUsed="0" w:qFormat="1"/>
+    <w:lsdException w:name="Bibliography" w:uiPriority="37"/>
+    <w:lsdException w:name="TOC Heading" w:uiPriority="39" w:qFormat="1"/>
   </w:latentStyles>
   <w:style w:type="paragraph" w:default="1" w:styleId="Normal">
     <w:name w:val="Normal"/>
@@ -5839,7 +6468,6 @@
     <w:uiPriority w:val="39"/>
     <w:rsid w:val="00C939AA"/>
     <w:tblPr>
-      <w:tblInd w:w="0" w:type="dxa"/>
       <w:tblBorders>
         <w:top w:val="single" w:sz="4" w:space="0" w:color="000000"/>
         <w:left w:val="single" w:sz="4" w:space="0" w:color="000000"/>
@@ -5848,12 +6476,6 @@
         <w:insideH w:val="single" w:sz="4" w:space="0" w:color="000000"/>
         <w:insideV w:val="single" w:sz="4" w:space="0" w:color="000000"/>
       </w:tblBorders>
-      <w:tblCellMar>
-        <w:top w:w="0" w:type="dxa"/>
-        <w:left w:w="108" w:type="dxa"/>
-        <w:bottom w:w="0" w:type="dxa"/>
-        <w:right w:w="108" w:type="dxa"/>
-      </w:tblCellMar>
     </w:tblPr>
   </w:style>
   <w:style w:type="character" w:customStyle="1" w:styleId="apple-style-span">
@@ -6153,6 +6775,701 @@
       <w:ind w:left="440"/>
     </w:pPr>
   </w:style>
+  <w:style w:type="character" w:customStyle="1" w:styleId="selectable">
+    <w:name w:val="selectable"/>
+    <w:basedOn w:val="DefaultParagraphFont"/>
+    <w:rsid w:val="00435B3E"/>
+  </w:style>
+  <w:style w:type="character" w:styleId="Emphasis">
+    <w:name w:val="Emphasis"/>
+    <w:basedOn w:val="DefaultParagraphFont"/>
+    <w:uiPriority w:val="20"/>
+    <w:qFormat/>
+    <w:rsid w:val="002702BC"/>
+    <w:rPr>
+      <w:i/>
+      <w:iCs/>
+    </w:rPr>
+  </w:style>
+</w:styles>
+</file>
+
+<file path=word/stylesWithEffects.xml><?xml version="1.0" encoding="utf-8"?>
+<w:styles xmlns:wpc="http://schemas.microsoft.com/office/word/2010/wordprocessingCanvas" xmlns:mc="http://schemas.openxmlformats.org/markup-compatibility/2006" xmlns:o="urn:schemas-microsoft-com:office:office" xmlns:r="http://schemas.openxmlformats.org/officeDocument/2006/relationships" xmlns:m="http://schemas.openxmlformats.org/officeDocument/2006/math" xmlns:v="urn:schemas-microsoft-com:vml" xmlns:wp14="http://schemas.microsoft.com/office/word/2010/wordprocessingDrawing" xmlns:wp="http://schemas.openxmlformats.org/drawingml/2006/wordprocessingDrawing" xmlns:w10="urn:schemas-microsoft-com:office:word" xmlns:w="http://schemas.openxmlformats.org/wordprocessingml/2006/main" xmlns:w14="http://schemas.microsoft.com/office/word/2010/wordml" xmlns:wpg="http://schemas.microsoft.com/office/word/2010/wordprocessingGroup" xmlns:wpi="http://schemas.microsoft.com/office/word/2010/wordprocessingInk" xmlns:wne="http://schemas.microsoft.com/office/word/2006/wordml" xmlns:wps="http://schemas.microsoft.com/office/word/2010/wordprocessingShape" mc:Ignorable="w14 wp14">
+  <w:docDefaults>
+    <w:rPrDefault>
+      <w:rPr>
+        <w:rFonts w:ascii="Calibri" w:eastAsia="Calibri" w:hAnsi="Calibri" w:cs="Times New Roman"/>
+        <w:lang w:val="en-IE" w:eastAsia="en-IE" w:bidi="ar-SA"/>
+      </w:rPr>
+    </w:rPrDefault>
+    <w:pPrDefault/>
+  </w:docDefaults>
+  <w:latentStyles w:defLockedState="0" w:defUIPriority="99" w:defSemiHidden="1" w:defUnhideWhenUsed="1" w:defQFormat="0" w:count="267">
+    <w:lsdException w:name="Normal" w:semiHidden="0" w:uiPriority="0" w:unhideWhenUsed="0" w:qFormat="1"/>
+    <w:lsdException w:name="heading 1" w:semiHidden="0" w:uiPriority="9" w:unhideWhenUsed="0" w:qFormat="1"/>
+    <w:lsdException w:name="heading 2" w:uiPriority="9" w:qFormat="1"/>
+    <w:lsdException w:name="heading 3" w:uiPriority="9" w:qFormat="1"/>
+    <w:lsdException w:name="heading 4" w:uiPriority="9" w:qFormat="1"/>
+    <w:lsdException w:name="heading 5" w:uiPriority="9" w:qFormat="1"/>
+    <w:lsdException w:name="heading 6" w:uiPriority="9" w:qFormat="1"/>
+    <w:lsdException w:name="heading 7" w:uiPriority="9" w:qFormat="1"/>
+    <w:lsdException w:name="heading 8" w:uiPriority="9" w:qFormat="1"/>
+    <w:lsdException w:name="heading 9" w:uiPriority="9" w:qFormat="1"/>
+    <w:lsdException w:name="toc 1" w:uiPriority="39"/>
+    <w:lsdException w:name="toc 2" w:uiPriority="39"/>
+    <w:lsdException w:name="toc 3" w:uiPriority="39"/>
+    <w:lsdException w:name="toc 4" w:uiPriority="39"/>
+    <w:lsdException w:name="toc 5" w:uiPriority="39"/>
+    <w:lsdException w:name="toc 6" w:uiPriority="39"/>
+    <w:lsdException w:name="toc 7" w:uiPriority="39"/>
+    <w:lsdException w:name="toc 8" w:uiPriority="39"/>
+    <w:lsdException w:name="toc 9" w:uiPriority="39"/>
+    <w:lsdException w:name="caption" w:uiPriority="35" w:qFormat="1"/>
+    <w:lsdException w:name="Title" w:semiHidden="0" w:uiPriority="10" w:unhideWhenUsed="0" w:qFormat="1"/>
+    <w:lsdException w:name="Default Paragraph Font" w:uiPriority="1"/>
+    <w:lsdException w:name="Subtitle" w:semiHidden="0" w:uiPriority="11" w:unhideWhenUsed="0" w:qFormat="1"/>
+    <w:lsdException w:name="Strong" w:semiHidden="0" w:uiPriority="22" w:unhideWhenUsed="0" w:qFormat="1"/>
+    <w:lsdException w:name="Emphasis" w:semiHidden="0" w:uiPriority="20" w:unhideWhenUsed="0" w:qFormat="1"/>
+    <w:lsdException w:name="Table Grid" w:semiHidden="0" w:uiPriority="39" w:unhideWhenUsed="0"/>
+    <w:lsdException w:name="Placeholder Text" w:unhideWhenUsed="0"/>
+    <w:lsdException w:name="No Spacing" w:semiHidden="0" w:uiPriority="1" w:unhideWhenUsed="0" w:qFormat="1"/>
+    <w:lsdException w:name="Light Shading" w:semiHidden="0" w:uiPriority="60" w:unhideWhenUsed="0"/>
+    <w:lsdException w:name="Light List" w:semiHidden="0" w:uiPriority="61" w:unhideWhenUsed="0"/>
+    <w:lsdException w:name="Light Grid" w:semiHidden="0" w:uiPriority="62" w:unhideWhenUsed="0"/>
+    <w:lsdException w:name="Medium Shading 1" w:semiHidden="0" w:uiPriority="63" w:unhideWhenUsed="0"/>
+    <w:lsdException w:name="Medium Shading 2" w:semiHidden="0" w:uiPriority="64" w:unhideWhenUsed="0"/>
+    <w:lsdException w:name="Medium List 1" w:semiHidden="0" w:uiPriority="65" w:unhideWhenUsed="0"/>
+    <w:lsdException w:name="Medium List 2" w:semiHidden="0" w:uiPriority="66" w:unhideWhenUsed="0"/>
+    <w:lsdException w:name="Medium Grid 1" w:semiHidden="0" w:uiPriority="67" w:unhideWhenUsed="0"/>
+    <w:lsdException w:name="Medium Grid 2" w:semiHidden="0" w:uiPriority="68" w:unhideWhenUsed="0"/>
+    <w:lsdException w:name="Medium Grid 3" w:semiHidden="0" w:uiPriority="69" w:unhideWhenUsed="0"/>
+    <w:lsdException w:name="Dark List" w:semiHidden="0" w:uiPriority="70" w:unhideWhenUsed="0"/>
+    <w:lsdException w:name="Colorful Shading" w:semiHidden="0" w:uiPriority="71" w:unhideWhenUsed="0"/>
+    <w:lsdException w:name="Colorful List" w:semiHidden="0" w:uiPriority="72" w:unhideWhenUsed="0"/>
+    <w:lsdException w:name="Colorful Grid" w:semiHidden="0" w:uiPriority="73" w:unhideWhenUsed="0"/>
+    <w:lsdException w:name="Light Shading Accent 1" w:semiHidden="0" w:uiPriority="60" w:unhideWhenUsed="0"/>
+    <w:lsdException w:name="Light List Accent 1" w:semiHidden="0" w:uiPriority="61" w:unhideWhenUsed="0"/>
+    <w:lsdException w:name="Light Grid Accent 1" w:semiHidden="0" w:uiPriority="62" w:unhideWhenUsed="0"/>
+    <w:lsdException w:name="Medium Shading 1 Accent 1" w:semiHidden="0" w:uiPriority="63" w:unhideWhenUsed="0"/>
+    <w:lsdException w:name="Medium Shading 2 Accent 1" w:semiHidden="0" w:uiPriority="64" w:unhideWhenUsed="0"/>
+    <w:lsdException w:name="Medium List 1 Accent 1" w:semiHidden="0" w:uiPriority="65" w:unhideWhenUsed="0"/>
+    <w:lsdException w:name="Revision" w:unhideWhenUsed="0"/>
+    <w:lsdException w:name="List Paragraph" w:semiHidden="0" w:uiPriority="34" w:unhideWhenUsed="0" w:qFormat="1"/>
+    <w:lsdException w:name="Quote" w:semiHidden="0" w:uiPriority="29" w:unhideWhenUsed="0" w:qFormat="1"/>
+    <w:lsdException w:name="Intense Quote" w:semiHidden="0" w:uiPriority="30" w:unhideWhenUsed="0" w:qFormat="1"/>
+    <w:lsdException w:name="Medium List 2 Accent 1" w:semiHidden="0" w:uiPriority="66" w:unhideWhenUsed="0"/>
+    <w:lsdException w:name="Medium Grid 1 Accent 1" w:semiHidden="0" w:uiPriority="67" w:unhideWhenUsed="0"/>
+    <w:lsdException w:name="Medium Grid 2 Accent 1" w:semiHidden="0" w:uiPriority="68" w:unhideWhenUsed="0"/>
+    <w:lsdException w:name="Medium Grid 3 Accent 1" w:semiHidden="0" w:uiPriority="69" w:unhideWhenUsed="0"/>
+    <w:lsdException w:name="Dark List Accent 1" w:semiHidden="0" w:uiPriority="70" w:unhideWhenUsed="0"/>
+    <w:lsdException w:name="Colorful Shading Accent 1" w:semiHidden="0" w:uiPriority="71" w:unhideWhenUsed="0"/>
+    <w:lsdException w:name="Colorful List Accent 1" w:semiHidden="0" w:uiPriority="72" w:unhideWhenUsed="0"/>
+    <w:lsdException w:name="Colorful Grid Accent 1" w:semiHidden="0" w:uiPriority="73" w:unhideWhenUsed="0"/>
+    <w:lsdException w:name="Light Shading Accent 2" w:semiHidden="0" w:uiPriority="60" w:unhideWhenUsed="0"/>
+    <w:lsdException w:name="Light List Accent 2" w:semiHidden="0" w:uiPriority="61" w:unhideWhenUsed="0"/>
+    <w:lsdException w:name="Light Grid Accent 2" w:semiHidden="0" w:uiPriority="62" w:unhideWhenUsed="0"/>
+    <w:lsdException w:name="Medium Shading 1 Accent 2" w:semiHidden="0" w:uiPriority="63" w:unhideWhenUsed="0"/>
+    <w:lsdException w:name="Medium Shading 2 Accent 2" w:semiHidden="0" w:uiPriority="64" w:unhideWhenUsed="0"/>
+    <w:lsdException w:name="Medium List 1 Accent 2" w:semiHidden="0" w:uiPriority="65" w:unhideWhenUsed="0"/>
+    <w:lsdException w:name="Medium List 2 Accent 2" w:semiHidden="0" w:uiPriority="66" w:unhideWhenUsed="0"/>
+    <w:lsdException w:name="Medium Grid 1 Accent 2" w:semiHidden="0" w:uiPriority="67" w:unhideWhenUsed="0"/>
+    <w:lsdException w:name="Medium Grid 2 Accent 2" w:semiHidden="0" w:uiPriority="68" w:unhideWhenUsed="0"/>
+    <w:lsdException w:name="Medium Grid 3 Accent 2" w:semiHidden="0" w:uiPriority="69" w:unhideWhenUsed="0"/>
+    <w:lsdException w:name="Dark List Accent 2" w:semiHidden="0" w:uiPriority="70" w:unhideWhenUsed="0"/>
+    <w:lsdException w:name="Colorful Shading Accent 2" w:semiHidden="0" w:uiPriority="71" w:unhideWhenUsed="0"/>
+    <w:lsdException w:name="Colorful List Accent 2" w:semiHidden="0" w:uiPriority="72" w:unhideWhenUsed="0"/>
+    <w:lsdException w:name="Colorful Grid Accent 2" w:semiHidden="0" w:uiPriority="73" w:unhideWhenUsed="0"/>
+    <w:lsdException w:name="Light Shading Accent 3" w:semiHidden="0" w:uiPriority="60" w:unhideWhenUsed="0"/>
+    <w:lsdException w:name="Light List Accent 3" w:semiHidden="0" w:uiPriority="61" w:unhideWhenUsed="0"/>
+    <w:lsdException w:name="Light Grid Accent 3" w:semiHidden="0" w:uiPriority="62" w:unhideWhenUsed="0"/>
+    <w:lsdException w:name="Medium Shading 1 Accent 3" w:semiHidden="0" w:uiPriority="63" w:unhideWhenUsed="0"/>
+    <w:lsdException w:name="Medium Shading 2 Accent 3" w:semiHidden="0" w:uiPriority="64" w:unhideWhenUsed="0"/>
+    <w:lsdException w:name="Medium List 1 Accent 3" w:semiHidden="0" w:uiPriority="65" w:unhideWhenUsed="0"/>
+    <w:lsdException w:name="Medium List 2 Accent 3" w:semiHidden="0" w:uiPriority="66" w:unhideWhenUsed="0"/>
+    <w:lsdException w:name="Medium Grid 1 Accent 3" w:semiHidden="0" w:uiPriority="67" w:unhideWhenUsed="0"/>
+    <w:lsdException w:name="Medium Grid 2 Accent 3" w:semiHidden="0" w:uiPriority="68" w:unhideWhenUsed="0"/>
+    <w:lsdException w:name="Medium Grid 3 Accent 3" w:semiHidden="0" w:uiPriority="69" w:unhideWhenUsed="0"/>
+    <w:lsdException w:name="Dark List Accent 3" w:semiHidden="0" w:uiPriority="70" w:unhideWhenUsed="0"/>
+    <w:lsdException w:name="Colorful Shading Accent 3" w:semiHidden="0" w:uiPriority="71" w:unhideWhenUsed="0"/>
+    <w:lsdException w:name="Colorful List Accent 3" w:semiHidden="0" w:uiPriority="72" w:unhideWhenUsed="0"/>
+    <w:lsdException w:name="Colorful Grid Accent 3" w:semiHidden="0" w:uiPriority="73" w:unhideWhenUsed="0"/>
+    <w:lsdException w:name="Light Shading Accent 4" w:semiHidden="0" w:uiPriority="60" w:unhideWhenUsed="0"/>
+    <w:lsdException w:name="Light List Accent 4" w:semiHidden="0" w:uiPriority="61" w:unhideWhenUsed="0"/>
+    <w:lsdException w:name="Light Grid Accent 4" w:semiHidden="0" w:uiPriority="62" w:unhideWhenUsed="0"/>
+    <w:lsdException w:name="Medium Shading 1 Accent 4" w:semiHidden="0" w:uiPriority="63" w:unhideWhenUsed="0"/>
+    <w:lsdException w:name="Medium Shading 2 Accent 4" w:semiHidden="0" w:uiPriority="64" w:unhideWhenUsed="0"/>
+    <w:lsdException w:name="Medium List 1 Accent 4" w:semiHidden="0" w:uiPriority="65" w:unhideWhenUsed="0"/>
+    <w:lsdException w:name="Medium List 2 Accent 4" w:semiHidden="0" w:uiPriority="66" w:unhideWhenUsed="0"/>
+    <w:lsdException w:name="Medium Grid 1 Accent 4" w:semiHidden="0" w:uiPriority="67" w:unhideWhenUsed="0"/>
+    <w:lsdException w:name="Medium Grid 2 Accent 4" w:semiHidden="0" w:uiPriority="68" w:unhideWhenUsed="0"/>
+    <w:lsdException w:name="Medium Grid 3 Accent 4" w:semiHidden="0" w:uiPriority="69" w:unhideWhenUsed="0"/>
+    <w:lsdException w:name="Dark List Accent 4" w:semiHidden="0" w:uiPriority="70" w:unhideWhenUsed="0"/>
+    <w:lsdException w:name="Colorful Shading Accent 4" w:semiHidden="0" w:uiPriority="71" w:unhideWhenUsed="0"/>
+    <w:lsdException w:name="Colorful List Accent 4" w:semiHidden="0" w:uiPriority="72" w:unhideWhenUsed="0"/>
+    <w:lsdException w:name="Colorful Grid Accent 4" w:semiHidden="0" w:uiPriority="73" w:unhideWhenUsed="0"/>
+    <w:lsdException w:name="Light Shading Accent 5" w:semiHidden="0" w:uiPriority="60" w:unhideWhenUsed="0"/>
+    <w:lsdException w:name="Light List Accent 5" w:semiHidden="0" w:uiPriority="61" w:unhideWhenUsed="0"/>
+    <w:lsdException w:name="Light Grid Accent 5" w:semiHidden="0" w:uiPriority="62" w:unhideWhenUsed="0"/>
+    <w:lsdException w:name="Medium Shading 1 Accent 5" w:semiHidden="0" w:uiPriority="63" w:unhideWhenUsed="0"/>
+    <w:lsdException w:name="Medium Shading 2 Accent 5" w:semiHidden="0" w:uiPriority="64" w:unhideWhenUsed="0"/>
+    <w:lsdException w:name="Medium List 1 Accent 5" w:semiHidden="0" w:uiPriority="65" w:unhideWhenUsed="0"/>
+    <w:lsdException w:name="Medium List 2 Accent 5" w:semiHidden="0" w:uiPriority="66" w:unhideWhenUsed="0"/>
+    <w:lsdException w:name="Medium Grid 1 Accent 5" w:semiHidden="0" w:uiPriority="67" w:unhideWhenUsed="0"/>
+    <w:lsdException w:name="Medium Grid 2 Accent 5" w:semiHidden="0" w:uiPriority="68" w:unhideWhenUsed="0"/>
+    <w:lsdException w:name="Medium Grid 3 Accent 5" w:semiHidden="0" w:uiPriority="69" w:unhideWhenUsed="0"/>
+    <w:lsdException w:name="Dark List Accent 5" w:semiHidden="0" w:uiPriority="70" w:unhideWhenUsed="0"/>
+    <w:lsdException w:name="Colorful Shading Accent 5" w:semiHidden="0" w:uiPriority="71" w:unhideWhenUsed="0"/>
+    <w:lsdException w:name="Colorful List Accent 5" w:semiHidden="0" w:uiPriority="72" w:unhideWhenUsed="0"/>
+    <w:lsdException w:name="Colorful Grid Accent 5" w:semiHidden="0" w:uiPriority="73" w:unhideWhenUsed="0"/>
+    <w:lsdException w:name="Light Shading Accent 6" w:semiHidden="0" w:uiPriority="60" w:unhideWhenUsed="0"/>
+    <w:lsdException w:name="Light List Accent 6" w:semiHidden="0" w:uiPriority="61" w:unhideWhenUsed="0"/>
+    <w:lsdException w:name="Light Grid Accent 6" w:semiHidden="0" w:uiPriority="62" w:unhideWhenUsed="0"/>
+    <w:lsdException w:name="Medium Shading 1 Accent 6" w:semiHidden="0" w:uiPriority="63" w:unhideWhenUsed="0"/>
+    <w:lsdException w:name="Medium Shading 2 Accent 6" w:semiHidden="0" w:uiPriority="64" w:unhideWhenUsed="0"/>
+    <w:lsdException w:name="Medium List 1 Accent 6" w:semiHidden="0" w:uiPriority="65" w:unhideWhenUsed="0"/>
+    <w:lsdException w:name="Medium List 2 Accent 6" w:semiHidden="0" w:uiPriority="66" w:unhideWhenUsed="0"/>
+    <w:lsdException w:name="Medium Grid 1 Accent 6" w:semiHidden="0" w:uiPriority="67" w:unhideWhenUsed="0"/>
+    <w:lsdException w:name="Medium Grid 2 Accent 6" w:semiHidden="0" w:uiPriority="68" w:unhideWhenUsed="0"/>
+    <w:lsdException w:name="Medium Grid 3 Accent 6" w:semiHidden="0" w:uiPriority="69" w:unhideWhenUsed="0"/>
+    <w:lsdException w:name="Dark List Accent 6" w:semiHidden="0" w:uiPriority="70" w:unhideWhenUsed="0"/>
+    <w:lsdException w:name="Colorful Shading Accent 6" w:semiHidden="0" w:uiPriority="71" w:unhideWhenUsed="0"/>
+    <w:lsdException w:name="Colorful List Accent 6" w:semiHidden="0" w:uiPriority="72" w:unhideWhenUsed="0"/>
+    <w:lsdException w:name="Colorful Grid Accent 6" w:semiHidden="0" w:uiPriority="73" w:unhideWhenUsed="0"/>
+    <w:lsdException w:name="Subtle Emphasis" w:semiHidden="0" w:uiPriority="19" w:unhideWhenUsed="0" w:qFormat="1"/>
+    <w:lsdException w:name="Intense Emphasis" w:semiHidden="0" w:uiPriority="21" w:unhideWhenUsed="0" w:qFormat="1"/>
+    <w:lsdException w:name="Subtle Reference" w:semiHidden="0" w:uiPriority="31" w:unhideWhenUsed="0" w:qFormat="1"/>
+    <w:lsdException w:name="Intense Reference" w:semiHidden="0" w:uiPriority="32" w:unhideWhenUsed="0" w:qFormat="1"/>
+    <w:lsdException w:name="Book Title" w:semiHidden="0" w:uiPriority="33" w:unhideWhenUsed="0" w:qFormat="1"/>
+    <w:lsdException w:name="Bibliography" w:uiPriority="37"/>
+    <w:lsdException w:name="TOC Heading" w:uiPriority="39" w:qFormat="1"/>
+  </w:latentStyles>
+  <w:style w:type="paragraph" w:default="1" w:styleId="Normal">
+    <w:name w:val="Normal"/>
+    <w:qFormat/>
+    <w:rsid w:val="0054493F"/>
+    <w:pPr>
+      <w:spacing w:after="200" w:line="276" w:lineRule="auto"/>
+    </w:pPr>
+    <w:rPr>
+      <w:sz w:val="22"/>
+      <w:szCs w:val="22"/>
+      <w:lang w:eastAsia="en-US"/>
+    </w:rPr>
+  </w:style>
+  <w:style w:type="paragraph" w:styleId="Heading1">
+    <w:name w:val="heading 1"/>
+    <w:next w:val="Normal"/>
+    <w:link w:val="Heading1Char"/>
+    <w:uiPriority w:val="9"/>
+    <w:unhideWhenUsed/>
+    <w:qFormat/>
+    <w:rsid w:val="005278C8"/>
+    <w:pPr>
+      <w:keepNext/>
+      <w:keepLines/>
+      <w:spacing w:line="259" w:lineRule="auto"/>
+      <w:ind w:left="10" w:hanging="10"/>
+      <w:outlineLvl w:val="0"/>
+    </w:pPr>
+    <w:rPr>
+      <w:rFonts w:cs="Calibri"/>
+      <w:b/>
+      <w:color w:val="000000"/>
+      <w:sz w:val="28"/>
+      <w:szCs w:val="22"/>
+    </w:rPr>
+  </w:style>
+  <w:style w:type="paragraph" w:styleId="Heading2">
+    <w:name w:val="heading 2"/>
+    <w:basedOn w:val="Normal"/>
+    <w:next w:val="Normal"/>
+    <w:link w:val="Heading2Char"/>
+    <w:uiPriority w:val="9"/>
+    <w:unhideWhenUsed/>
+    <w:qFormat/>
+    <w:rsid w:val="000479EF"/>
+    <w:pPr>
+      <w:keepNext/>
+      <w:keepLines/>
+      <w:spacing w:before="40" w:after="0"/>
+      <w:outlineLvl w:val="1"/>
+    </w:pPr>
+    <w:rPr>
+      <w:rFonts w:asciiTheme="majorHAnsi" w:eastAsiaTheme="majorEastAsia" w:hAnsiTheme="majorHAnsi" w:cstheme="majorBidi"/>
+      <w:color w:val="365F91" w:themeColor="accent1" w:themeShade="BF"/>
+      <w:sz w:val="26"/>
+      <w:szCs w:val="26"/>
+    </w:rPr>
+  </w:style>
+  <w:style w:type="paragraph" w:styleId="Heading3">
+    <w:name w:val="heading 3"/>
+    <w:basedOn w:val="Normal"/>
+    <w:next w:val="Normal"/>
+    <w:link w:val="Heading3Char"/>
+    <w:uiPriority w:val="9"/>
+    <w:unhideWhenUsed/>
+    <w:qFormat/>
+    <w:rsid w:val="00DD540D"/>
+    <w:pPr>
+      <w:keepNext/>
+      <w:keepLines/>
+      <w:spacing w:before="40" w:after="0"/>
+      <w:outlineLvl w:val="2"/>
+    </w:pPr>
+    <w:rPr>
+      <w:rFonts w:asciiTheme="majorHAnsi" w:eastAsiaTheme="majorEastAsia" w:hAnsiTheme="majorHAnsi" w:cstheme="majorBidi"/>
+      <w:color w:val="243F60" w:themeColor="accent1" w:themeShade="7F"/>
+      <w:sz w:val="24"/>
+      <w:szCs w:val="24"/>
+    </w:rPr>
+  </w:style>
+  <w:style w:type="character" w:default="1" w:styleId="DefaultParagraphFont">
+    <w:name w:val="Default Paragraph Font"/>
+    <w:uiPriority w:val="1"/>
+    <w:semiHidden/>
+    <w:unhideWhenUsed/>
+  </w:style>
+  <w:style w:type="table" w:default="1" w:styleId="TableNormal">
+    <w:name w:val="Normal Table"/>
+    <w:uiPriority w:val="99"/>
+    <w:semiHidden/>
+    <w:unhideWhenUsed/>
+    <w:tblPr>
+      <w:tblInd w:w="0" w:type="dxa"/>
+      <w:tblCellMar>
+        <w:top w:w="0" w:type="dxa"/>
+        <w:left w:w="108" w:type="dxa"/>
+        <w:bottom w:w="0" w:type="dxa"/>
+        <w:right w:w="108" w:type="dxa"/>
+      </w:tblCellMar>
+    </w:tblPr>
+  </w:style>
+  <w:style w:type="numbering" w:default="1" w:styleId="NoList">
+    <w:name w:val="No List"/>
+    <w:uiPriority w:val="99"/>
+    <w:semiHidden/>
+    <w:unhideWhenUsed/>
+  </w:style>
+  <w:style w:type="character" w:styleId="Hyperlink">
+    <w:name w:val="Hyperlink"/>
+    <w:uiPriority w:val="99"/>
+    <w:unhideWhenUsed/>
+    <w:rsid w:val="00BB0D68"/>
+    <w:rPr>
+      <w:color w:val="0000FF"/>
+      <w:u w:val="single"/>
+    </w:rPr>
+  </w:style>
+  <w:style w:type="paragraph" w:styleId="Header">
+    <w:name w:val="header"/>
+    <w:basedOn w:val="Normal"/>
+    <w:link w:val="HeaderChar"/>
+    <w:uiPriority w:val="99"/>
+    <w:unhideWhenUsed/>
+    <w:rsid w:val="00D37E61"/>
+    <w:pPr>
+      <w:tabs>
+        <w:tab w:val="center" w:pos="4513"/>
+        <w:tab w:val="right" w:pos="9026"/>
+      </w:tabs>
+    </w:pPr>
+  </w:style>
+  <w:style w:type="character" w:customStyle="1" w:styleId="HeaderChar">
+    <w:name w:val="Header Char"/>
+    <w:link w:val="Header"/>
+    <w:uiPriority w:val="99"/>
+    <w:rsid w:val="00D37E61"/>
+    <w:rPr>
+      <w:sz w:val="22"/>
+      <w:szCs w:val="22"/>
+      <w:lang w:eastAsia="en-US"/>
+    </w:rPr>
+  </w:style>
+  <w:style w:type="paragraph" w:styleId="Footer">
+    <w:name w:val="footer"/>
+    <w:basedOn w:val="Normal"/>
+    <w:link w:val="FooterChar"/>
+    <w:uiPriority w:val="99"/>
+    <w:unhideWhenUsed/>
+    <w:rsid w:val="00D37E61"/>
+    <w:pPr>
+      <w:tabs>
+        <w:tab w:val="center" w:pos="4513"/>
+        <w:tab w:val="right" w:pos="9026"/>
+      </w:tabs>
+    </w:pPr>
+  </w:style>
+  <w:style w:type="character" w:customStyle="1" w:styleId="FooterChar">
+    <w:name w:val="Footer Char"/>
+    <w:link w:val="Footer"/>
+    <w:uiPriority w:val="99"/>
+    <w:rsid w:val="00D37E61"/>
+    <w:rPr>
+      <w:sz w:val="22"/>
+      <w:szCs w:val="22"/>
+      <w:lang w:eastAsia="en-US"/>
+    </w:rPr>
+  </w:style>
+  <w:style w:type="paragraph" w:styleId="BalloonText">
+    <w:name w:val="Balloon Text"/>
+    <w:basedOn w:val="Normal"/>
+    <w:link w:val="BalloonTextChar"/>
+    <w:uiPriority w:val="99"/>
+    <w:semiHidden/>
+    <w:unhideWhenUsed/>
+    <w:rsid w:val="00D37E61"/>
+    <w:pPr>
+      <w:spacing w:after="0" w:line="240" w:lineRule="auto"/>
+    </w:pPr>
+    <w:rPr>
+      <w:rFonts w:ascii="Tahoma" w:hAnsi="Tahoma" w:cs="Tahoma"/>
+      <w:sz w:val="16"/>
+      <w:szCs w:val="16"/>
+    </w:rPr>
+  </w:style>
+  <w:style w:type="character" w:customStyle="1" w:styleId="BalloonTextChar">
+    <w:name w:val="Balloon Text Char"/>
+    <w:link w:val="BalloonText"/>
+    <w:uiPriority w:val="99"/>
+    <w:semiHidden/>
+    <w:rsid w:val="00D37E61"/>
+    <w:rPr>
+      <w:rFonts w:ascii="Tahoma" w:hAnsi="Tahoma" w:cs="Tahoma"/>
+      <w:sz w:val="16"/>
+      <w:szCs w:val="16"/>
+      <w:lang w:eastAsia="en-US"/>
+    </w:rPr>
+  </w:style>
+  <w:style w:type="table" w:styleId="TableGrid">
+    <w:name w:val="Table Grid"/>
+    <w:basedOn w:val="TableNormal"/>
+    <w:uiPriority w:val="39"/>
+    <w:rsid w:val="00C939AA"/>
+    <w:tblPr>
+      <w:tblBorders>
+        <w:top w:val="single" w:sz="4" w:space="0" w:color="000000"/>
+        <w:left w:val="single" w:sz="4" w:space="0" w:color="000000"/>
+        <w:bottom w:val="single" w:sz="4" w:space="0" w:color="000000"/>
+        <w:right w:val="single" w:sz="4" w:space="0" w:color="000000"/>
+        <w:insideH w:val="single" w:sz="4" w:space="0" w:color="000000"/>
+        <w:insideV w:val="single" w:sz="4" w:space="0" w:color="000000"/>
+      </w:tblBorders>
+    </w:tblPr>
+  </w:style>
+  <w:style w:type="character" w:customStyle="1" w:styleId="apple-style-span">
+    <w:name w:val="apple-style-span"/>
+    <w:basedOn w:val="DefaultParagraphFont"/>
+    <w:rsid w:val="00F95253"/>
+  </w:style>
+  <w:style w:type="character" w:customStyle="1" w:styleId="apple-converted-space">
+    <w:name w:val="apple-converted-space"/>
+    <w:basedOn w:val="DefaultParagraphFont"/>
+    <w:rsid w:val="00F95253"/>
+  </w:style>
+  <w:style w:type="paragraph" w:styleId="ListParagraph">
+    <w:name w:val="List Paragraph"/>
+    <w:basedOn w:val="Normal"/>
+    <w:uiPriority w:val="34"/>
+    <w:qFormat/>
+    <w:rsid w:val="00231332"/>
+    <w:pPr>
+      <w:ind w:left="720"/>
+      <w:contextualSpacing/>
+    </w:pPr>
+  </w:style>
+  <w:style w:type="character" w:customStyle="1" w:styleId="Heading1Char">
+    <w:name w:val="Heading 1 Char"/>
+    <w:basedOn w:val="DefaultParagraphFont"/>
+    <w:link w:val="Heading1"/>
+    <w:uiPriority w:val="9"/>
+    <w:rsid w:val="005278C8"/>
+    <w:rPr>
+      <w:rFonts w:cs="Calibri"/>
+      <w:b/>
+      <w:color w:val="000000"/>
+      <w:sz w:val="28"/>
+      <w:szCs w:val="22"/>
+    </w:rPr>
+  </w:style>
+  <w:style w:type="character" w:styleId="Strong">
+    <w:name w:val="Strong"/>
+    <w:basedOn w:val="DefaultParagraphFont"/>
+    <w:uiPriority w:val="22"/>
+    <w:qFormat/>
+    <w:rsid w:val="002D2F6E"/>
+    <w:rPr>
+      <w:b/>
+      <w:bCs/>
+    </w:rPr>
+  </w:style>
+  <w:style w:type="paragraph" w:customStyle="1" w:styleId="Author">
+    <w:name w:val="Author"/>
+    <w:basedOn w:val="Subtitle"/>
+    <w:qFormat/>
+    <w:rsid w:val="005A76D4"/>
+    <w:pPr>
+      <w:spacing w:before="480" w:after="240"/>
+    </w:pPr>
+  </w:style>
+  <w:style w:type="paragraph" w:styleId="Title">
+    <w:name w:val="Title"/>
+    <w:aliases w:val="Report Type"/>
+    <w:basedOn w:val="Normal"/>
+    <w:link w:val="TitleChar"/>
+    <w:uiPriority w:val="10"/>
+    <w:qFormat/>
+    <w:rsid w:val="005A76D4"/>
+    <w:pPr>
+      <w:spacing w:before="840" w:after="240" w:line="240" w:lineRule="auto"/>
+      <w:jc w:val="center"/>
+      <w:outlineLvl w:val="0"/>
+    </w:pPr>
+    <w:rPr>
+      <w:rFonts w:eastAsia="Times New Roman"/>
+      <w:bCs/>
+      <w:kern w:val="28"/>
+      <w:sz w:val="48"/>
+      <w:szCs w:val="32"/>
+    </w:rPr>
+  </w:style>
+  <w:style w:type="character" w:customStyle="1" w:styleId="TitleChar">
+    <w:name w:val="Title Char"/>
+    <w:aliases w:val="Report Type Char"/>
+    <w:basedOn w:val="DefaultParagraphFont"/>
+    <w:link w:val="Title"/>
+    <w:uiPriority w:val="10"/>
+    <w:rsid w:val="005A76D4"/>
+    <w:rPr>
+      <w:rFonts w:eastAsia="Times New Roman"/>
+      <w:bCs/>
+      <w:kern w:val="28"/>
+      <w:sz w:val="48"/>
+      <w:szCs w:val="32"/>
+      <w:lang w:eastAsia="en-US"/>
+    </w:rPr>
+  </w:style>
+  <w:style w:type="paragraph" w:styleId="Subtitle">
+    <w:name w:val="Subtitle"/>
+    <w:aliases w:val="Project Title"/>
+    <w:basedOn w:val="Normal"/>
+    <w:link w:val="SubtitleChar"/>
+    <w:uiPriority w:val="11"/>
+    <w:qFormat/>
+    <w:rsid w:val="005A76D4"/>
+    <w:pPr>
+      <w:spacing w:before="360" w:after="360" w:line="240" w:lineRule="auto"/>
+      <w:jc w:val="center"/>
+      <w:outlineLvl w:val="1"/>
+    </w:pPr>
+    <w:rPr>
+      <w:rFonts w:eastAsia="Times New Roman"/>
+      <w:b/>
+      <w:bCs/>
+      <w:sz w:val="48"/>
+      <w:szCs w:val="24"/>
+    </w:rPr>
+  </w:style>
+  <w:style w:type="character" w:customStyle="1" w:styleId="SubtitleChar">
+    <w:name w:val="Subtitle Char"/>
+    <w:aliases w:val="Project Title Char"/>
+    <w:basedOn w:val="DefaultParagraphFont"/>
+    <w:link w:val="Subtitle"/>
+    <w:uiPriority w:val="11"/>
+    <w:rsid w:val="005A76D4"/>
+    <w:rPr>
+      <w:rFonts w:eastAsia="Times New Roman"/>
+      <w:b/>
+      <w:bCs/>
+      <w:sz w:val="48"/>
+      <w:szCs w:val="24"/>
+      <w:lang w:eastAsia="en-US"/>
+    </w:rPr>
+  </w:style>
+  <w:style w:type="paragraph" w:customStyle="1" w:styleId="UnnumberedHeading1">
+    <w:name w:val="Unnumbered Heading 1"/>
+    <w:basedOn w:val="Normal"/>
+    <w:link w:val="UnnumberedHeading1Char"/>
+    <w:qFormat/>
+    <w:rsid w:val="00835D10"/>
+    <w:pPr>
+      <w:pageBreakBefore/>
+      <w:spacing w:after="240" w:line="240" w:lineRule="auto"/>
+      <w:jc w:val="both"/>
+      <w:outlineLvl w:val="0"/>
+    </w:pPr>
+    <w:rPr>
+      <w:rFonts w:eastAsia="Times New Roman"/>
+      <w:b/>
+      <w:sz w:val="44"/>
+      <w:szCs w:val="24"/>
+    </w:rPr>
+  </w:style>
+  <w:style w:type="character" w:customStyle="1" w:styleId="UnnumberedHeading1Char">
+    <w:name w:val="Unnumbered Heading 1 Char"/>
+    <w:link w:val="UnnumberedHeading1"/>
+    <w:rsid w:val="00835D10"/>
+    <w:rPr>
+      <w:rFonts w:eastAsia="Times New Roman"/>
+      <w:b/>
+      <w:sz w:val="44"/>
+      <w:szCs w:val="24"/>
+      <w:lang w:eastAsia="en-US"/>
+    </w:rPr>
+  </w:style>
+  <w:style w:type="character" w:customStyle="1" w:styleId="Heading3Char">
+    <w:name w:val="Heading 3 Char"/>
+    <w:basedOn w:val="DefaultParagraphFont"/>
+    <w:link w:val="Heading3"/>
+    <w:uiPriority w:val="9"/>
+    <w:rsid w:val="00DD540D"/>
+    <w:rPr>
+      <w:rFonts w:asciiTheme="majorHAnsi" w:eastAsiaTheme="majorEastAsia" w:hAnsiTheme="majorHAnsi" w:cstheme="majorBidi"/>
+      <w:color w:val="243F60" w:themeColor="accent1" w:themeShade="7F"/>
+      <w:sz w:val="24"/>
+      <w:szCs w:val="24"/>
+      <w:lang w:eastAsia="en-US"/>
+    </w:rPr>
+  </w:style>
+  <w:style w:type="character" w:customStyle="1" w:styleId="st">
+    <w:name w:val="st"/>
+    <w:basedOn w:val="DefaultParagraphFont"/>
+    <w:rsid w:val="003E62AB"/>
+  </w:style>
+  <w:style w:type="paragraph" w:styleId="Bibliography">
+    <w:name w:val="Bibliography"/>
+    <w:basedOn w:val="Normal"/>
+    <w:next w:val="Normal"/>
+    <w:uiPriority w:val="37"/>
+    <w:unhideWhenUsed/>
+    <w:rsid w:val="004E51D6"/>
+  </w:style>
+  <w:style w:type="paragraph" w:styleId="NormalWeb">
+    <w:name w:val="Normal (Web)"/>
+    <w:basedOn w:val="Normal"/>
+    <w:uiPriority w:val="99"/>
+    <w:semiHidden/>
+    <w:unhideWhenUsed/>
+    <w:rsid w:val="00582EC5"/>
+    <w:pPr>
+      <w:spacing w:before="100" w:beforeAutospacing="1" w:after="100" w:afterAutospacing="1" w:line="240" w:lineRule="auto"/>
+    </w:pPr>
+    <w:rPr>
+      <w:rFonts w:ascii="Times New Roman" w:eastAsia="Times New Roman" w:hAnsi="Times New Roman"/>
+      <w:sz w:val="24"/>
+      <w:szCs w:val="24"/>
+      <w:lang w:val="en-GB" w:eastAsia="en-GB"/>
+    </w:rPr>
+  </w:style>
+  <w:style w:type="character" w:customStyle="1" w:styleId="Heading2Char">
+    <w:name w:val="Heading 2 Char"/>
+    <w:basedOn w:val="DefaultParagraphFont"/>
+    <w:link w:val="Heading2"/>
+    <w:uiPriority w:val="9"/>
+    <w:rsid w:val="000479EF"/>
+    <w:rPr>
+      <w:rFonts w:asciiTheme="majorHAnsi" w:eastAsiaTheme="majorEastAsia" w:hAnsiTheme="majorHAnsi" w:cstheme="majorBidi"/>
+      <w:color w:val="365F91" w:themeColor="accent1" w:themeShade="BF"/>
+      <w:sz w:val="26"/>
+      <w:szCs w:val="26"/>
+      <w:lang w:eastAsia="en-US"/>
+    </w:rPr>
+  </w:style>
+  <w:style w:type="paragraph" w:styleId="Caption">
+    <w:name w:val="caption"/>
+    <w:basedOn w:val="Normal"/>
+    <w:next w:val="Normal"/>
+    <w:uiPriority w:val="35"/>
+    <w:unhideWhenUsed/>
+    <w:qFormat/>
+    <w:rsid w:val="00205AE6"/>
+    <w:pPr>
+      <w:spacing w:line="240" w:lineRule="auto"/>
+    </w:pPr>
+    <w:rPr>
+      <w:i/>
+      <w:iCs/>
+      <w:color w:val="1F497D" w:themeColor="text2"/>
+      <w:sz w:val="18"/>
+      <w:szCs w:val="18"/>
+    </w:rPr>
+  </w:style>
+  <w:style w:type="paragraph" w:styleId="TOCHeading">
+    <w:name w:val="TOC Heading"/>
+    <w:basedOn w:val="Heading1"/>
+    <w:next w:val="Normal"/>
+    <w:uiPriority w:val="39"/>
+    <w:unhideWhenUsed/>
+    <w:qFormat/>
+    <w:rsid w:val="003447D7"/>
+    <w:pPr>
+      <w:spacing w:before="240"/>
+      <w:ind w:left="0" w:firstLine="0"/>
+      <w:outlineLvl w:val="9"/>
+    </w:pPr>
+    <w:rPr>
+      <w:rFonts w:asciiTheme="majorHAnsi" w:eastAsiaTheme="majorEastAsia" w:hAnsiTheme="majorHAnsi" w:cstheme="majorBidi"/>
+      <w:b w:val="0"/>
+      <w:color w:val="365F91" w:themeColor="accent1" w:themeShade="BF"/>
+      <w:sz w:val="32"/>
+      <w:szCs w:val="32"/>
+      <w:lang w:val="en-US" w:eastAsia="en-US"/>
+    </w:rPr>
+  </w:style>
+  <w:style w:type="paragraph" w:styleId="TOC1">
+    <w:name w:val="toc 1"/>
+    <w:basedOn w:val="Normal"/>
+    <w:next w:val="Normal"/>
+    <w:autoRedefine/>
+    <w:uiPriority w:val="39"/>
+    <w:unhideWhenUsed/>
+    <w:rsid w:val="003447D7"/>
+    <w:pPr>
+      <w:spacing w:after="100"/>
+    </w:pPr>
+  </w:style>
+  <w:style w:type="paragraph" w:styleId="TOC2">
+    <w:name w:val="toc 2"/>
+    <w:basedOn w:val="Normal"/>
+    <w:next w:val="Normal"/>
+    <w:autoRedefine/>
+    <w:uiPriority w:val="39"/>
+    <w:unhideWhenUsed/>
+    <w:rsid w:val="003447D7"/>
+    <w:pPr>
+      <w:spacing w:after="100"/>
+      <w:ind w:left="220"/>
+    </w:pPr>
+  </w:style>
+  <w:style w:type="paragraph" w:styleId="TOC3">
+    <w:name w:val="toc 3"/>
+    <w:basedOn w:val="Normal"/>
+    <w:next w:val="Normal"/>
+    <w:autoRedefine/>
+    <w:uiPriority w:val="39"/>
+    <w:unhideWhenUsed/>
+    <w:rsid w:val="003447D7"/>
+    <w:pPr>
+      <w:spacing w:after="100"/>
+      <w:ind w:left="440"/>
+    </w:pPr>
+  </w:style>
+  <w:style w:type="character" w:customStyle="1" w:styleId="selectable">
+    <w:name w:val="selectable"/>
+    <w:basedOn w:val="DefaultParagraphFont"/>
+    <w:rsid w:val="00435B3E"/>
+  </w:style>
+  <w:style w:type="character" w:styleId="Emphasis">
+    <w:name w:val="Emphasis"/>
+    <w:basedOn w:val="DefaultParagraphFont"/>
+    <w:uiPriority w:val="20"/>
+    <w:qFormat/>
+    <w:rsid w:val="002702BC"/>
+    <w:rPr>
+      <w:i/>
+      <w:iCs/>
+    </w:rPr>
+  </w:style>
 </w:styles>
 </file>
 
@@ -6444,7 +7761,7 @@
 <file path=customXml/item1.xml><?xml version="1.0" encoding="utf-8"?>
 <CoverPageProperties xmlns="http://schemas.microsoft.com/office/2006/coverPageProps">
   <PublishDate/>
-  <Abstract>Kevin Clarke (13101722), Eoin Sutton (13116053), Conor Prunty</Abstract>
+  <Abstract>Kevin Clarke (13101722), Eoin Sutton (13116053), Conor Prunty (13102311)</Abstract>
   <CompanyAddress/>
   <CompanyPhone/>
   <CompanyFax/>
@@ -6538,7 +7855,7 @@
 </file>
 
 <file path=customXml/itemProps2.xml><?xml version="1.0" encoding="utf-8"?>
-<ds:datastoreItem xmlns:ds="http://schemas.openxmlformats.org/officeDocument/2006/customXml" ds:itemID="{0DB7B46B-27AE-1641-B4F0-BCF7AEF3773E}">
+<ds:datastoreItem xmlns:ds="http://schemas.openxmlformats.org/officeDocument/2006/customXml" ds:itemID="{B44BF8AC-109B-410F-8610-49251507ECB4}">
   <ds:schemaRefs>
     <ds:schemaRef ds:uri="http://schemas.openxmlformats.org/officeDocument/2006/bibliography"/>
   </ds:schemaRefs>

--- a/DS_Report_SmartKitchen.docx
+++ b/DS_Report_SmartKitchen.docx
@@ -86,10 +86,11 @@
                           </wps:spPr>
                           <wps:txbx>
                             <w:txbxContent>
-                              <w:bookmarkStart w:id="0" w:name="_Toc479576616" w:displacedByCustomXml="next"/>
-                              <w:bookmarkStart w:id="1" w:name="_Toc479576264" w:displacedByCustomXml="next"/>
-                              <w:bookmarkStart w:id="2" w:name="_Toc479575820" w:displacedByCustomXml="next"/>
-                              <w:bookmarkStart w:id="3" w:name="_Toc479575250" w:displacedByCustomXml="next"/>
+                              <w:bookmarkStart w:id="0" w:name="_Toc479577552" w:displacedByCustomXml="next"/>
+                              <w:bookmarkStart w:id="1" w:name="_Toc479576616" w:displacedByCustomXml="next"/>
+                              <w:bookmarkStart w:id="2" w:name="_Toc479576264" w:displacedByCustomXml="next"/>
+                              <w:bookmarkStart w:id="3" w:name="_Toc479575820" w:displacedByCustomXml="next"/>
+                              <w:bookmarkStart w:id="4" w:name="_Toc479575250" w:displacedByCustomXml="next"/>
                               <w:sdt>
                                 <w:sdtPr>
                                   <w:rPr>
@@ -132,6 +133,7 @@
                               <w:bookmarkEnd w:id="1" w:displacedByCustomXml="prev"/>
                               <w:bookmarkEnd w:id="2" w:displacedByCustomXml="prev"/>
                               <w:bookmarkEnd w:id="3" w:displacedByCustomXml="prev"/>
+                              <w:bookmarkEnd w:id="4" w:displacedByCustomXml="prev"/>
                               <w:p>
                                 <w:pPr>
                                   <w:spacing w:before="240"/>
@@ -223,10 +225,11 @@
                     <v:path arrowok="t"/>
                     <v:textbox inset="21.6pt,1in,21.6pt">
                       <w:txbxContent>
-                        <w:bookmarkStart w:id="4" w:name="_Toc479576616" w:displacedByCustomXml="next"/>
-                        <w:bookmarkStart w:id="5" w:name="_Toc479576264" w:displacedByCustomXml="next"/>
-                        <w:bookmarkStart w:id="6" w:name="_Toc479575820" w:displacedByCustomXml="next"/>
-                        <w:bookmarkStart w:id="7" w:name="_Toc479575250" w:displacedByCustomXml="next"/>
+                        <w:bookmarkStart w:id="5" w:name="_Toc479577552" w:displacedByCustomXml="next"/>
+                        <w:bookmarkStart w:id="6" w:name="_Toc479576616" w:displacedByCustomXml="next"/>
+                        <w:bookmarkStart w:id="7" w:name="_Toc479576264" w:displacedByCustomXml="next"/>
+                        <w:bookmarkStart w:id="8" w:name="_Toc479575820" w:displacedByCustomXml="next"/>
+                        <w:bookmarkStart w:id="9" w:name="_Toc479575250" w:displacedByCustomXml="next"/>
                         <w:sdt>
                           <w:sdtPr>
                             <w:rPr>
@@ -265,10 +268,11 @@
                             </w:p>
                           </w:sdtContent>
                         </w:sdt>
-                        <w:bookmarkEnd w:id="4" w:displacedByCustomXml="prev"/>
                         <w:bookmarkEnd w:id="5" w:displacedByCustomXml="prev"/>
                         <w:bookmarkEnd w:id="6" w:displacedByCustomXml="prev"/>
                         <w:bookmarkEnd w:id="7" w:displacedByCustomXml="prev"/>
+                        <w:bookmarkEnd w:id="8" w:displacedByCustomXml="prev"/>
+                        <w:bookmarkEnd w:id="9" w:displacedByCustomXml="prev"/>
                         <w:p>
                           <w:pPr>
                             <w:spacing w:before="240"/>
@@ -416,10 +420,11 @@
                           </wps:style>
                           <wps:txbx>
                             <w:txbxContent>
-                              <w:bookmarkStart w:id="8" w:name="_Toc479576617" w:displacedByCustomXml="next"/>
-                              <w:bookmarkStart w:id="9" w:name="_Toc479576265" w:displacedByCustomXml="next"/>
-                              <w:bookmarkStart w:id="10" w:name="_Toc479575821" w:displacedByCustomXml="next"/>
-                              <w:bookmarkStart w:id="11" w:name="_Toc479575251" w:displacedByCustomXml="next"/>
+                              <w:bookmarkStart w:id="10" w:name="_Toc479577553" w:displacedByCustomXml="next"/>
+                              <w:bookmarkStart w:id="11" w:name="_Toc479576617" w:displacedByCustomXml="next"/>
+                              <w:bookmarkStart w:id="12" w:name="_Toc479576265" w:displacedByCustomXml="next"/>
+                              <w:bookmarkStart w:id="13" w:name="_Toc479575821" w:displacedByCustomXml="next"/>
+                              <w:bookmarkStart w:id="14" w:name="_Toc479575251" w:displacedByCustomXml="next"/>
                               <w:sdt>
                                 <w:sdtPr>
                                   <w:rPr>
@@ -451,10 +456,11 @@
                                   </w:p>
                                 </w:sdtContent>
                               </w:sdt>
-                              <w:bookmarkEnd w:id="8" w:displacedByCustomXml="prev"/>
-                              <w:bookmarkEnd w:id="9" w:displacedByCustomXml="prev"/>
                               <w:bookmarkEnd w:id="10" w:displacedByCustomXml="prev"/>
                               <w:bookmarkEnd w:id="11" w:displacedByCustomXml="prev"/>
+                              <w:bookmarkEnd w:id="12" w:displacedByCustomXml="prev"/>
+                              <w:bookmarkEnd w:id="13" w:displacedByCustomXml="prev"/>
+                              <w:bookmarkEnd w:id="14" w:displacedByCustomXml="prev"/>
                             </w:txbxContent>
                           </wps:txbx>
                           <wps:bodyPr rot="0" spcFirstLastPara="0" vertOverflow="overflow" horzOverflow="overflow" vert="horz" wrap="square" lIns="182880" tIns="45720" rIns="182880" bIns="45720" numCol="1" spcCol="0" rtlCol="0" fromWordArt="0" anchor="ctr" anchorCtr="0" forceAA="0" compatLnSpc="1">
@@ -481,10 +487,11 @@
                     <v:path arrowok="t"/>
                     <v:textbox inset="14.4pt,,14.4pt">
                       <w:txbxContent>
-                        <w:bookmarkStart w:id="12" w:name="_Toc479576617" w:displacedByCustomXml="next"/>
-                        <w:bookmarkStart w:id="13" w:name="_Toc479576265" w:displacedByCustomXml="next"/>
-                        <w:bookmarkStart w:id="14" w:name="_Toc479575821" w:displacedByCustomXml="next"/>
-                        <w:bookmarkStart w:id="15" w:name="_Toc479575251" w:displacedByCustomXml="next"/>
+                        <w:bookmarkStart w:id="15" w:name="_Toc479577553" w:displacedByCustomXml="next"/>
+                        <w:bookmarkStart w:id="16" w:name="_Toc479576617" w:displacedByCustomXml="next"/>
+                        <w:bookmarkStart w:id="17" w:name="_Toc479576265" w:displacedByCustomXml="next"/>
+                        <w:bookmarkStart w:id="18" w:name="_Toc479575821" w:displacedByCustomXml="next"/>
+                        <w:bookmarkStart w:id="19" w:name="_Toc479575251" w:displacedByCustomXml="next"/>
                         <w:sdt>
                           <w:sdtPr>
                             <w:rPr>
@@ -516,10 +523,11 @@
                             </w:p>
                           </w:sdtContent>
                         </w:sdt>
-                        <w:bookmarkEnd w:id="12" w:displacedByCustomXml="prev"/>
-                        <w:bookmarkEnd w:id="13" w:displacedByCustomXml="prev"/>
-                        <w:bookmarkEnd w:id="14" w:displacedByCustomXml="prev"/>
                         <w:bookmarkEnd w:id="15" w:displacedByCustomXml="prev"/>
+                        <w:bookmarkEnd w:id="16" w:displacedByCustomXml="prev"/>
+                        <w:bookmarkEnd w:id="17" w:displacedByCustomXml="prev"/>
+                        <w:bookmarkEnd w:id="18" w:displacedByCustomXml="prev"/>
+                        <w:bookmarkEnd w:id="19" w:displacedByCustomXml="prev"/>
                       </w:txbxContent>
                     </v:textbox>
                     <w10:wrap anchorx="page" anchory="page"/>
@@ -565,6 +573,13 @@
     </w:p>
     <w:sdt>
       <w:sdtPr>
+        <w:rPr>
+          <w:rFonts w:ascii="Calibri" w:eastAsia="Calibri" w:hAnsi="Calibri" w:cs="Times New Roman"/>
+          <w:color w:val="auto"/>
+          <w:sz w:val="22"/>
+          <w:szCs w:val="22"/>
+          <w:lang w:val="en-IE"/>
+        </w:rPr>
         <w:id w:val="-383635681"/>
         <w:docPartObj>
           <w:docPartGallery w:val="Table of Contents"/>
@@ -573,14 +588,9 @@
       </w:sdtPr>
       <w:sdtEndPr>
         <w:rPr>
-          <w:rFonts w:ascii="Calibri" w:eastAsia="Calibri" w:hAnsi="Calibri" w:cs="Times New Roman"/>
           <w:b/>
           <w:bCs/>
           <w:noProof/>
-          <w:color w:val="auto"/>
-          <w:sz w:val="22"/>
-          <w:szCs w:val="22"/>
-          <w:lang w:val="en-IE"/>
         </w:rPr>
       </w:sdtEndPr>
       <w:sdtContent>
@@ -620,7 +630,7 @@
           <w:r>
             <w:fldChar w:fldCharType="separate"/>
           </w:r>
-          <w:hyperlink w:anchor="_Toc479576618" w:history="1">
+          <w:hyperlink w:anchor="_Toc479577554" w:history="1">
             <w:r>
               <w:rPr>
                 <w:rStyle w:val="Hyperlink"/>
@@ -648,7 +658,7 @@
                 <w:noProof/>
                 <w:webHidden/>
               </w:rPr>
-              <w:instrText xml:space="preserve"> PAGEREF _Toc479576618 \h </w:instrText>
+              <w:instrText xml:space="preserve"> PAGEREF _Toc479577554 \h </w:instrText>
             </w:r>
             <w:r>
               <w:rPr>
@@ -691,7 +701,7 @@
               <w:lang w:eastAsia="en-IE"/>
             </w:rPr>
           </w:pPr>
-          <w:hyperlink w:anchor="_Toc479576619" w:history="1">
+          <w:hyperlink w:anchor="_Toc479577555" w:history="1">
             <w:r>
               <w:rPr>
                 <w:rStyle w:val="Hyperlink"/>
@@ -719,7 +729,7 @@
                 <w:noProof/>
                 <w:webHidden/>
               </w:rPr>
-              <w:instrText xml:space="preserve"> PAGEREF _Toc479576619 \h </w:instrText>
+              <w:instrText xml:space="preserve"> PAGEREF _Toc479577555 \h </w:instrText>
             </w:r>
             <w:r>
               <w:rPr>
@@ -762,7 +772,7 @@
               <w:lang w:eastAsia="en-IE"/>
             </w:rPr>
           </w:pPr>
-          <w:hyperlink w:anchor="_Toc479576620" w:history="1">
+          <w:hyperlink w:anchor="_Toc479577556" w:history="1">
             <w:r>
               <w:rPr>
                 <w:rStyle w:val="Hyperlink"/>
@@ -789,7 +799,7 @@
                 <w:noProof/>
                 <w:webHidden/>
               </w:rPr>
-              <w:instrText xml:space="preserve"> PAGEREF _Toc479576620 \h </w:instrText>
+              <w:instrText xml:space="preserve"> PAGEREF _Toc479577556 \h </w:instrText>
             </w:r>
             <w:r>
               <w:rPr>
@@ -832,7 +842,7 @@
               <w:lang w:eastAsia="en-IE"/>
             </w:rPr>
           </w:pPr>
-          <w:hyperlink w:anchor="_Toc479576621" w:history="1">
+          <w:hyperlink w:anchor="_Toc479577557" w:history="1">
             <w:r>
               <w:rPr>
                 <w:rStyle w:val="Hyperlink"/>
@@ -859,7 +869,7 @@
                 <w:noProof/>
                 <w:webHidden/>
               </w:rPr>
-              <w:instrText xml:space="preserve"> PAGEREF _Toc479576621 \h </w:instrText>
+              <w:instrText xml:space="preserve"> PAGEREF _Toc479577557 \h </w:instrText>
             </w:r>
             <w:r>
               <w:rPr>
@@ -902,7 +912,7 @@
               <w:lang w:eastAsia="en-IE"/>
             </w:rPr>
           </w:pPr>
-          <w:hyperlink w:anchor="_Toc479576622" w:history="1">
+          <w:hyperlink w:anchor="_Toc479577558" w:history="1">
             <w:r>
               <w:rPr>
                 <w:rStyle w:val="Hyperlink"/>
@@ -930,7 +940,7 @@
                 <w:noProof/>
                 <w:webHidden/>
               </w:rPr>
-              <w:instrText xml:space="preserve"> PAGEREF _Toc479576622 \h </w:instrText>
+              <w:instrText xml:space="preserve"> PAGEREF _Toc479577558 \h </w:instrText>
             </w:r>
             <w:r>
               <w:rPr>
@@ -973,7 +983,7 @@
               <w:lang w:eastAsia="en-IE"/>
             </w:rPr>
           </w:pPr>
-          <w:hyperlink w:anchor="_Toc479576623" w:history="1">
+          <w:hyperlink w:anchor="_Toc479577559" w:history="1">
             <w:r>
               <w:rPr>
                 <w:rStyle w:val="Hyperlink"/>
@@ -1000,7 +1010,7 @@
                 <w:noProof/>
                 <w:webHidden/>
               </w:rPr>
-              <w:instrText xml:space="preserve"> PAGEREF _Toc479576623 \h </w:instrText>
+              <w:instrText xml:space="preserve"> PAGEREF _Toc479577559 \h </w:instrText>
             </w:r>
             <w:r>
               <w:rPr>
@@ -1033,7 +1043,7 @@
         </w:p>
         <w:p>
           <w:pPr>
-            <w:pStyle w:val="TOC1"/>
+            <w:pStyle w:val="TOC3"/>
             <w:tabs>
               <w:tab w:val="right" w:leader="dot" w:pos="9016"/>
             </w:tabs>
@@ -1043,14 +1053,13 @@
               <w:lang w:eastAsia="en-IE"/>
             </w:rPr>
           </w:pPr>
-          <w:hyperlink w:anchor="_Toc479576624" w:history="1">
+          <w:hyperlink w:anchor="_Toc479577560" w:history="1">
             <w:r>
               <w:rPr>
                 <w:rStyle w:val="Hyperlink"/>
-                <w:rFonts w:asciiTheme="majorHAnsi" w:eastAsiaTheme="majorEastAsia" w:hAnsiTheme="majorHAnsi" w:cstheme="majorBidi"/>
                 <w:noProof/>
               </w:rPr>
-              <w:t>Screenshots</w:t>
+              <w:t>Error Handling</w:t>
             </w:r>
             <w:r>
               <w:rPr>
@@ -1071,7 +1080,7 @@
                 <w:noProof/>
                 <w:webHidden/>
               </w:rPr>
-              <w:instrText xml:space="preserve"> PAGEREF _Toc479576624 \h </w:instrText>
+              <w:instrText xml:space="preserve"> PAGEREF _Toc479577560 \h </w:instrText>
             </w:r>
             <w:r>
               <w:rPr>
@@ -1114,7 +1123,78 @@
               <w:lang w:eastAsia="en-IE"/>
             </w:rPr>
           </w:pPr>
-          <w:hyperlink w:anchor="_Toc479576625" w:history="1">
+          <w:hyperlink w:anchor="_Toc479577561" w:history="1">
+            <w:r>
+              <w:rPr>
+                <w:rStyle w:val="Hyperlink"/>
+                <w:rFonts w:asciiTheme="majorHAnsi" w:eastAsiaTheme="majorEastAsia" w:hAnsiTheme="majorHAnsi" w:cstheme="majorBidi"/>
+                <w:noProof/>
+              </w:rPr>
+              <w:t>Screenshots</w:t>
+            </w:r>
+            <w:r>
+              <w:rPr>
+                <w:noProof/>
+                <w:webHidden/>
+              </w:rPr>
+              <w:tab/>
+            </w:r>
+            <w:r>
+              <w:rPr>
+                <w:noProof/>
+                <w:webHidden/>
+              </w:rPr>
+              <w:fldChar w:fldCharType="begin"/>
+            </w:r>
+            <w:r>
+              <w:rPr>
+                <w:noProof/>
+                <w:webHidden/>
+              </w:rPr>
+              <w:instrText xml:space="preserve"> PAGEREF _Toc479577561 \h </w:instrText>
+            </w:r>
+            <w:r>
+              <w:rPr>
+                <w:noProof/>
+                <w:webHidden/>
+              </w:rPr>
+            </w:r>
+            <w:r>
+              <w:rPr>
+                <w:noProof/>
+                <w:webHidden/>
+              </w:rPr>
+              <w:fldChar w:fldCharType="separate"/>
+            </w:r>
+            <w:r>
+              <w:rPr>
+                <w:noProof/>
+                <w:webHidden/>
+              </w:rPr>
+              <w:t>6</w:t>
+            </w:r>
+            <w:r>
+              <w:rPr>
+                <w:noProof/>
+                <w:webHidden/>
+              </w:rPr>
+              <w:fldChar w:fldCharType="end"/>
+            </w:r>
+          </w:hyperlink>
+        </w:p>
+        <w:p>
+          <w:pPr>
+            <w:pStyle w:val="TOC1"/>
+            <w:tabs>
+              <w:tab w:val="right" w:leader="dot" w:pos="9016"/>
+            </w:tabs>
+            <w:rPr>
+              <w:rFonts w:asciiTheme="minorHAnsi" w:eastAsiaTheme="minorEastAsia" w:hAnsiTheme="minorHAnsi" w:cstheme="minorBidi"/>
+              <w:noProof/>
+              <w:lang w:eastAsia="en-IE"/>
+            </w:rPr>
+          </w:pPr>
+          <w:hyperlink w:anchor="_Toc479577562" w:history="1">
             <w:r>
               <w:rPr>
                 <w:rStyle w:val="Hyperlink"/>
@@ -1142,7 +1222,7 @@
                 <w:noProof/>
                 <w:webHidden/>
               </w:rPr>
-              <w:instrText xml:space="preserve"> PAGEREF _Toc479576625 \h </w:instrText>
+              <w:instrText xml:space="preserve"> PAGEREF _Toc479577562 \h </w:instrText>
             </w:r>
             <w:r>
               <w:rPr>
@@ -1162,7 +1242,7 @@
                 <w:noProof/>
                 <w:webHidden/>
               </w:rPr>
-              <w:t>9</w:t>
+              <w:t>10</w:t>
             </w:r>
             <w:r>
               <w:rPr>
@@ -1194,6 +1274,8 @@
           <w:szCs w:val="44"/>
         </w:rPr>
       </w:pPr>
+      <w:bookmarkStart w:id="20" w:name="_GoBack"/>
+      <w:bookmarkEnd w:id="20"/>
     </w:p>
     <w:p>
       <w:pPr>
@@ -1297,7 +1379,7 @@
           <w:lang w:eastAsia="en-US"/>
         </w:rPr>
       </w:pPr>
-      <w:bookmarkStart w:id="16" w:name="_Toc479576618"/>
+      <w:bookmarkStart w:id="21" w:name="_Toc479577554"/>
       <w:r>
         <w:rPr>
           <w:rFonts w:asciiTheme="majorHAnsi" w:eastAsiaTheme="majorEastAsia" w:hAnsiTheme="majorHAnsi" w:cstheme="majorBidi"/>
@@ -1310,7 +1392,7 @@
         <w:lastRenderedPageBreak/>
         <w:t>Background</w:t>
       </w:r>
-      <w:bookmarkEnd w:id="16"/>
+      <w:bookmarkEnd w:id="21"/>
     </w:p>
     <w:p>
       <w:pPr>
@@ -1370,49 +1452,25 @@
           <w:color w:val="000000" w:themeColor="text1"/>
           <w:lang w:val="en"/>
         </w:rPr>
-        <w:t xml:space="preserve"> than half of all new business processes and systems will use some form of </w:t>
-      </w:r>
+        <w:t xml:space="preserve"> than half of all new business processes and systems will use some form of Internet of Things (</w:t>
+      </w:r>
+      <w:proofErr w:type="spellStart"/>
       <w:r>
         <w:rPr>
           <w:rFonts w:asciiTheme="minorHAnsi" w:hAnsiTheme="minorHAnsi" w:cs="Lucida Sans Unicode"/>
           <w:color w:val="000000" w:themeColor="text1"/>
           <w:lang w:val="en"/>
         </w:rPr>
-        <w:t>Internet of Things (</w:t>
-      </w:r>
-      <w:proofErr w:type="spellStart"/>
+        <w:t>IoT</w:t>
+      </w:r>
+      <w:proofErr w:type="spellEnd"/>
       <w:r>
         <w:rPr>
           <w:rFonts w:asciiTheme="minorHAnsi" w:hAnsiTheme="minorHAnsi" w:cs="Lucida Sans Unicode"/>
           <w:color w:val="000000" w:themeColor="text1"/>
           <w:lang w:val="en"/>
         </w:rPr>
-        <w:t>IoT</w:t>
-      </w:r>
-      <w:proofErr w:type="spellEnd"/>
-      <w:r>
-        <w:rPr>
-          <w:rFonts w:asciiTheme="minorHAnsi" w:hAnsiTheme="minorHAnsi" w:cs="Lucida Sans Unicode"/>
-          <w:color w:val="000000" w:themeColor="text1"/>
-          <w:lang w:val="en"/>
-        </w:rPr>
-        <w:t>)</w:t>
-      </w:r>
-      <w:r>
-        <w:rPr>
-          <w:rFonts w:asciiTheme="minorHAnsi" w:hAnsiTheme="minorHAnsi" w:cs="Lucida Sans Unicode"/>
-          <w:color w:val="000000" w:themeColor="text1"/>
-          <w:lang w:val="en"/>
-        </w:rPr>
-        <w:t xml:space="preserve"> by 2020</w:t>
-      </w:r>
-      <w:r>
-        <w:rPr>
-          <w:rFonts w:asciiTheme="minorHAnsi" w:hAnsiTheme="minorHAnsi" w:cs="Lucida Sans Unicode"/>
-          <w:color w:val="000000" w:themeColor="text1"/>
-          <w:lang w:val="en"/>
-        </w:rPr>
-        <w:t xml:space="preserve"> </w:t>
+        <w:t xml:space="preserve">) by 2020 </w:t>
       </w:r>
       <w:r>
         <w:rPr>
@@ -1484,7 +1542,7 @@
           <w:lang w:eastAsia="en-US"/>
         </w:rPr>
       </w:pPr>
-      <w:bookmarkStart w:id="17" w:name="_Toc479576619"/>
+      <w:bookmarkStart w:id="22" w:name="_Toc479577555"/>
       <w:r>
         <w:rPr>
           <w:rFonts w:asciiTheme="majorHAnsi" w:eastAsiaTheme="majorEastAsia" w:hAnsiTheme="majorHAnsi" w:cstheme="majorBidi"/>
@@ -1496,18 +1554,18 @@
         </w:rPr>
         <w:t>Objectives</w:t>
       </w:r>
-      <w:bookmarkEnd w:id="17"/>
+      <w:bookmarkEnd w:id="22"/>
     </w:p>
     <w:p/>
     <w:p>
       <w:pPr>
         <w:pStyle w:val="Heading3"/>
       </w:pPr>
-      <w:bookmarkStart w:id="18" w:name="_Toc479576620"/>
+      <w:bookmarkStart w:id="23" w:name="_Toc479577556"/>
       <w:r>
         <w:t>Project Problem</w:t>
       </w:r>
-      <w:bookmarkEnd w:id="18"/>
+      <w:bookmarkEnd w:id="23"/>
       <w:r>
         <w:t xml:space="preserve"> </w:t>
       </w:r>
@@ -1646,14 +1704,14 @@
       <w:pPr>
         <w:pStyle w:val="Heading3"/>
       </w:pPr>
-      <w:bookmarkStart w:id="19" w:name="_Toc479576621"/>
+      <w:bookmarkStart w:id="24" w:name="_Toc479577557"/>
       <w:r>
         <w:t xml:space="preserve">Project </w:t>
       </w:r>
       <w:r>
         <w:t>Solution</w:t>
       </w:r>
-      <w:bookmarkEnd w:id="19"/>
+      <w:bookmarkEnd w:id="24"/>
       <w:r>
         <w:t xml:space="preserve"> </w:t>
       </w:r>
@@ -1818,7 +1876,7 @@
           <w:lang w:eastAsia="en-US"/>
         </w:rPr>
       </w:pPr>
-      <w:bookmarkStart w:id="20" w:name="_Toc479576622"/>
+      <w:bookmarkStart w:id="25" w:name="_Toc479577558"/>
       <w:r>
         <w:rPr>
           <w:rFonts w:asciiTheme="majorHAnsi" w:eastAsiaTheme="majorEastAsia" w:hAnsiTheme="majorHAnsi" w:cstheme="majorBidi"/>
@@ -1828,10 +1886,9 @@
           <w:szCs w:val="32"/>
           <w:lang w:eastAsia="en-US"/>
         </w:rPr>
-        <w:lastRenderedPageBreak/>
         <w:t>Implementation</w:t>
       </w:r>
-      <w:bookmarkEnd w:id="20"/>
+      <w:bookmarkEnd w:id="25"/>
     </w:p>
     <w:p/>
     <w:p>
@@ -1926,27 +1983,14 @@
       <w:r>
         <w:t xml:space="preserve">Figure </w:t>
       </w:r>
-      <w:r>
-        <w:fldChar w:fldCharType="begin"/>
-      </w:r>
-      <w:r>
-        <w:instrText xml:space="preserve"> SEQ Figure \* ARABIC </w:instrText>
-      </w:r>
-      <w:r>
-        <w:fldChar w:fldCharType="separate"/>
-      </w:r>
-      <w:r>
-        <w:rPr>
-          <w:noProof/>
-        </w:rPr>
-        <w:t>1</w:t>
-      </w:r>
-      <w:r>
-        <w:rPr>
-          <w:noProof/>
-        </w:rPr>
-        <w:fldChar w:fldCharType="end"/>
-      </w:r>
+      <w:fldSimple w:instr=" SEQ Figure \* ARABIC ">
+        <w:r>
+          <w:rPr>
+            <w:noProof/>
+          </w:rPr>
+          <w:t>1</w:t>
+        </w:r>
+      </w:fldSimple>
       <w:r>
         <w:rPr>
           <w:noProof/>
@@ -2035,23 +2079,7 @@
           <w:color w:val="000000" w:themeColor="text1"/>
           <w:lang w:val="en-US"/>
         </w:rPr>
-        <w:t xml:space="preserve">, and </w:t>
-      </w:r>
-      <w:r>
-        <w:rPr>
-          <w:rFonts w:asciiTheme="minorHAnsi" w:hAnsiTheme="minorHAnsi"/>
-          <w:color w:val="000000" w:themeColor="text1"/>
-          <w:lang w:val="en-US"/>
-        </w:rPr>
-        <w:t>gives us a human-readable collection of data</w:t>
-      </w:r>
-      <w:r>
-        <w:rPr>
-          <w:rFonts w:asciiTheme="minorHAnsi" w:hAnsiTheme="minorHAnsi"/>
-          <w:color w:val="000000" w:themeColor="text1"/>
-          <w:lang w:val="en-US"/>
-        </w:rPr>
-        <w:t xml:space="preserve"> </w:t>
+        <w:t xml:space="preserve">, and gives us a human-readable collection of data </w:t>
       </w:r>
       <w:r>
         <w:rPr>
@@ -2202,80 +2230,65 @@
       <w:r>
         <w:t xml:space="preserve">Figure </w:t>
       </w:r>
-      <w:r>
-        <w:fldChar w:fldCharType="begin"/>
-      </w:r>
-      <w:r>
-        <w:instrText xml:space="preserve"> SEQ Figu</w:instrText>
-      </w:r>
-      <w:r>
-        <w:instrText xml:space="preserve">re \* ARABIC </w:instrText>
-      </w:r>
-      <w:r>
-        <w:fldChar w:fldCharType="separate"/>
-      </w:r>
+      <w:fldSimple w:instr=" SEQ Figure \* ARABIC ">
+        <w:r>
+          <w:rPr>
+            <w:noProof/>
+          </w:rPr>
+          <w:t>2</w:t>
+        </w:r>
+      </w:fldSimple>
       <w:r>
         <w:rPr>
           <w:noProof/>
         </w:rPr>
-        <w:t>2</w:t>
-      </w:r>
+        <w:t xml:space="preserve"> – Change Heat method</w:t>
+      </w:r>
+    </w:p>
+    <w:p>
+      <w:r>
+        <w:t>Fi</w:t>
+      </w:r>
+      <w:r>
+        <w:t>gure 2 depicts the changeheatMethod. This method allows the users to pass a chosen heat from the user interface which is then set as the new temperature and the temperature once se</w:t>
+      </w:r>
+      <w:r>
+        <w:t xml:space="preserve">t, </w:t>
+      </w:r>
+      <w:r>
+        <w:t>is returned in J</w:t>
+      </w:r>
+      <w:r>
+        <w:t>SON</w:t>
+      </w:r>
+      <w:r>
+        <w:t xml:space="preserve"> format to be displayed by the user interface.</w:t>
+      </w:r>
+    </w:p>
+    <w:p>
+      <w:r>
+        <w:t>The next key method that is</w:t>
+      </w:r>
+      <w:r>
+        <w:t xml:space="preserve"> implemented in the SmartKit</w:t>
+      </w:r>
+      <w:r>
+        <w:t>chen application is</w:t>
+      </w:r>
+      <w:r>
+        <w:t xml:space="preserve"> the open/close door method. This method allows for the oven, refrigerator and microwave to be opened and closed through the use of the user interface. </w:t>
+      </w:r>
+    </w:p>
+    <w:p>
+      <w:pPr>
+        <w:keepNext/>
+      </w:pPr>
       <w:r>
         <w:rPr>
           <w:noProof/>
-        </w:rPr>
-        <w:fldChar w:fldCharType="end"/>
-      </w:r>
-      <w:r>
-        <w:rPr>
-          <w:noProof/>
-        </w:rPr>
-        <w:t xml:space="preserve"> – Change Heat method</w:t>
-      </w:r>
-    </w:p>
-    <w:p>
-      <w:r>
-        <w:t>Fi</w:t>
-      </w:r>
-      <w:r>
-        <w:t>gure 2 depicts the changeheatMethod. This method allows the users to pass a chosen heat from the user interface which is then set as the new temperature and the temperature once se</w:t>
-      </w:r>
-      <w:r>
-        <w:t xml:space="preserve">t, </w:t>
-      </w:r>
-      <w:r>
-        <w:t>is returned in J</w:t>
-      </w:r>
-      <w:r>
-        <w:t>SON</w:t>
-      </w:r>
-      <w:r>
-        <w:t xml:space="preserve"> format to be displayed by the user interface.</w:t>
-      </w:r>
-    </w:p>
-    <w:p>
-      <w:r>
-        <w:t>The next key method that is</w:t>
-      </w:r>
-      <w:r>
-        <w:t xml:space="preserve"> implemented in the SmartKit</w:t>
-      </w:r>
-      <w:r>
-        <w:t>chen application is</w:t>
-      </w:r>
-      <w:r>
-        <w:t xml:space="preserve"> the open/close door method. This method allows for the oven, refrigerator and microwave to be opened and closed through the use of the user interface. </w:t>
-      </w:r>
-    </w:p>
-    <w:p>
-      <w:pPr>
-        <w:keepNext/>
-      </w:pPr>
-      <w:r>
-        <w:rPr>
-          <w:noProof/>
-          <w:lang w:eastAsia="en-IE"/>
-        </w:rPr>
+          <w:lang w:eastAsia="en-IE"/>
+        </w:rPr>
+        <w:lastRenderedPageBreak/>
         <w:drawing>
           <wp:inline distT="0" distB="0" distL="0" distR="0" wp14:anchorId="3EE3DAE3" wp14:editId="4651116D">
             <wp:extent cx="5611008" cy="1800476"/>
@@ -2329,30 +2342,14 @@
       <w:r>
         <w:t xml:space="preserve">Figure </w:t>
       </w:r>
-      <w:r>
-        <w:fldChar w:fldCharType="begin"/>
-      </w:r>
-      <w:r>
-        <w:instrText xml:space="preserve"> SE</w:instrText>
-      </w:r>
-      <w:r>
-        <w:instrText xml:space="preserve">Q Figure \* ARABIC </w:instrText>
-      </w:r>
-      <w:r>
-        <w:fldChar w:fldCharType="separate"/>
-      </w:r>
-      <w:r>
-        <w:rPr>
-          <w:noProof/>
-        </w:rPr>
-        <w:t>3</w:t>
-      </w:r>
-      <w:r>
-        <w:rPr>
-          <w:noProof/>
-        </w:rPr>
-        <w:fldChar w:fldCharType="end"/>
-      </w:r>
+      <w:fldSimple w:instr=" SEQ Figure \* ARABIC ">
+        <w:r>
+          <w:rPr>
+            <w:noProof/>
+          </w:rPr>
+          <w:t>3</w:t>
+        </w:r>
+      </w:fldSimple>
       <w:r>
         <w:rPr>
           <w:noProof/>
@@ -2462,31 +2459,18 @@
       <w:r>
         <w:t xml:space="preserve">Figure </w:t>
       </w:r>
-      <w:r>
-        <w:fldChar w:fldCharType="begin"/>
-      </w:r>
-      <w:r>
-        <w:instrText xml:space="preserve"> SEQ Figure \* ARABIC </w:instrText>
-      </w:r>
-      <w:r>
-        <w:fldChar w:fldCharType="separate"/>
-      </w:r>
+      <w:fldSimple w:instr=" SEQ Figure \* ARABIC ">
+        <w:r>
+          <w:rPr>
+            <w:noProof/>
+          </w:rPr>
+          <w:t>4</w:t>
+        </w:r>
+      </w:fldSimple>
       <w:r>
         <w:rPr>
           <w:noProof/>
         </w:rPr>
-        <w:t>4</w:t>
-      </w:r>
-      <w:r>
-        <w:rPr>
-          <w:noProof/>
-        </w:rPr>
-        <w:fldChar w:fldCharType="end"/>
-      </w:r>
-      <w:r>
-        <w:rPr>
-          <w:noProof/>
-        </w:rPr>
         <w:t xml:space="preserve"> – The Set Timer method</w:t>
       </w:r>
     </w:p>
@@ -2506,7 +2490,7 @@
       <w:pPr>
         <w:pStyle w:val="Heading3"/>
       </w:pPr>
-      <w:bookmarkStart w:id="21" w:name="_Toc479576623"/>
+      <w:bookmarkStart w:id="26" w:name="_Toc479577559"/>
       <w:proofErr w:type="spellStart"/>
       <w:r>
         <w:t>J</w:t>
@@ -2518,7 +2502,7 @@
       <w:r>
         <w:t xml:space="preserve"> and JSON</w:t>
       </w:r>
-      <w:bookmarkEnd w:id="21"/>
+      <w:bookmarkEnd w:id="26"/>
     </w:p>
     <w:p/>
     <w:p>
@@ -2536,14 +2520,7 @@
           <w:rFonts w:asciiTheme="minorHAnsi" w:hAnsiTheme="minorHAnsi"/>
           <w:lang w:val="en"/>
         </w:rPr>
-        <w:t xml:space="preserve"> is a Java implementation of multi-cast DNS and can be used for service registration and discovery in local area networks</w:t>
-      </w:r>
-      <w:r>
-        <w:rPr>
-          <w:rFonts w:asciiTheme="minorHAnsi" w:hAnsiTheme="minorHAnsi"/>
-          <w:lang w:val="en"/>
-        </w:rPr>
-        <w:t xml:space="preserve"> </w:t>
+        <w:t xml:space="preserve"> is a Java implementation of multi-cast DNS and can be used for service registration and discovery in local area networks </w:t>
       </w:r>
       <w:r>
         <w:rPr>
@@ -2623,6 +2600,195 @@
       <w:proofErr w:type="spellEnd"/>
       <w:r>
         <w:t xml:space="preserve"> to deconstruct the JSON string into the required Strings or Booleans which we use for the device logic.</w:t>
+      </w:r>
+    </w:p>
+    <w:p>
+      <w:pPr>
+        <w:pStyle w:val="Heading3"/>
+      </w:pPr>
+      <w:bookmarkStart w:id="27" w:name="_Toc479577560"/>
+      <w:r>
+        <w:lastRenderedPageBreak/>
+        <w:t>Error Handling</w:t>
+      </w:r>
+      <w:bookmarkEnd w:id="27"/>
+    </w:p>
+    <w:p/>
+    <w:p>
+      <w:r>
+        <w:t>Sometimes things go wrong. If the user enters an invalid option on an application, or they click the wrong button. We have implemented a bit of error handling to try get around these errors.</w:t>
+      </w:r>
+    </w:p>
+    <w:p>
+      <w:proofErr w:type="spellStart"/>
+      <w:r>
+        <w:t>JOptionPane</w:t>
+      </w:r>
+      <w:proofErr w:type="spellEnd"/>
+      <w:r>
+        <w:t xml:space="preserve"> in Java returns null by default if the user selects the ‘cancel’ option. To get around this, we have implemented a few lines of code which will ensure if that is what they choose, that it will display a message and give them the option to select a device again.</w:t>
+      </w:r>
+    </w:p>
+    <w:p>
+      <w:pPr>
+        <w:keepNext/>
+      </w:pPr>
+      <w:r>
+        <w:rPr>
+          <w:noProof/>
+          <w:lang w:eastAsia="en-IE"/>
+        </w:rPr>
+        <w:drawing>
+          <wp:inline distT="0" distB="0" distL="0" distR="0" wp14:anchorId="0F13CB3B" wp14:editId="702C17FD">
+            <wp:extent cx="4962525" cy="847725"/>
+            <wp:effectExtent l="0" t="0" r="9525" b="9525"/>
+            <wp:docPr id="1" name="Picture 1"/>
+            <wp:cNvGraphicFramePr>
+              <a:graphicFrameLocks xmlns:a="http://schemas.openxmlformats.org/drawingml/2006/main" noChangeAspect="1"/>
+            </wp:cNvGraphicFramePr>
+            <a:graphic xmlns:a="http://schemas.openxmlformats.org/drawingml/2006/main">
+              <a:graphicData uri="http://schemas.openxmlformats.org/drawingml/2006/picture">
+                <pic:pic xmlns:pic="http://schemas.openxmlformats.org/drawingml/2006/picture">
+                  <pic:nvPicPr>
+                    <pic:cNvPr id="0" name="Picture 1"/>
+                    <pic:cNvPicPr>
+                      <a:picLocks noChangeAspect="1" noChangeArrowheads="1"/>
+                    </pic:cNvPicPr>
+                  </pic:nvPicPr>
+                  <pic:blipFill>
+                    <a:blip r:embed="rId14">
+                      <a:extLst>
+                        <a:ext uri="{28A0092B-C50C-407E-A947-70E740481C1C}">
+                          <a14:useLocalDpi xmlns:a14="http://schemas.microsoft.com/office/drawing/2010/main" val="0"/>
+                        </a:ext>
+                      </a:extLst>
+                    </a:blip>
+                    <a:srcRect/>
+                    <a:stretch>
+                      <a:fillRect/>
+                    </a:stretch>
+                  </pic:blipFill>
+                  <pic:spPr bwMode="auto">
+                    <a:xfrm>
+                      <a:off x="0" y="0"/>
+                      <a:ext cx="4962525" cy="847725"/>
+                    </a:xfrm>
+                    <a:prstGeom prst="rect">
+                      <a:avLst/>
+                    </a:prstGeom>
+                    <a:noFill/>
+                    <a:ln>
+                      <a:noFill/>
+                    </a:ln>
+                  </pic:spPr>
+                </pic:pic>
+              </a:graphicData>
+            </a:graphic>
+          </wp:inline>
+        </w:drawing>
+      </w:r>
+    </w:p>
+    <w:p>
+      <w:pPr>
+        <w:pStyle w:val="Caption"/>
+      </w:pPr>
+      <w:r>
+        <w:t xml:space="preserve">Figure </w:t>
+      </w:r>
+      <w:fldSimple w:instr=" SEQ Figure \* ARABIC ">
+        <w:r>
+          <w:rPr>
+            <w:noProof/>
+          </w:rPr>
+          <w:t>5</w:t>
+        </w:r>
+      </w:fldSimple>
+      <w:r>
+        <w:t xml:space="preserve"> - Prevent users selecting 'cancel'</w:t>
+      </w:r>
+    </w:p>
+    <w:p/>
+    <w:p>
+      <w:r>
+        <w:t>Another implementation of error handling was required when user has the option to set the temperature. A free-text box is displayed, and we needed some code to ensure they entered a numeric value, and not a string of letters.</w:t>
+      </w:r>
+    </w:p>
+    <w:p>
+      <w:pPr>
+        <w:keepNext/>
+      </w:pPr>
+      <w:r>
+        <w:rPr>
+          <w:noProof/>
+          <w:lang w:eastAsia="en-IE"/>
+        </w:rPr>
+        <w:drawing>
+          <wp:inline distT="0" distB="0" distL="0" distR="0" wp14:anchorId="3D170697" wp14:editId="6AC6B6C1">
+            <wp:extent cx="5727700" cy="1734185"/>
+            <wp:effectExtent l="0" t="0" r="6350" b="0"/>
+            <wp:docPr id="18" name="Picture 18"/>
+            <wp:cNvGraphicFramePr>
+              <a:graphicFrameLocks xmlns:a="http://schemas.openxmlformats.org/drawingml/2006/main" noChangeAspect="1"/>
+            </wp:cNvGraphicFramePr>
+            <a:graphic xmlns:a="http://schemas.openxmlformats.org/drawingml/2006/main">
+              <a:graphicData uri="http://schemas.openxmlformats.org/drawingml/2006/picture">
+                <pic:pic xmlns:pic="http://schemas.openxmlformats.org/drawingml/2006/picture">
+                  <pic:nvPicPr>
+                    <pic:cNvPr id="0" name="Picture 2"/>
+                    <pic:cNvPicPr>
+                      <a:picLocks noChangeAspect="1" noChangeArrowheads="1"/>
+                    </pic:cNvPicPr>
+                  </pic:nvPicPr>
+                  <pic:blipFill>
+                    <a:blip r:embed="rId15">
+                      <a:extLst>
+                        <a:ext uri="{28A0092B-C50C-407E-A947-70E740481C1C}">
+                          <a14:useLocalDpi xmlns:a14="http://schemas.microsoft.com/office/drawing/2010/main" val="0"/>
+                        </a:ext>
+                      </a:extLst>
+                    </a:blip>
+                    <a:srcRect/>
+                    <a:stretch>
+                      <a:fillRect/>
+                    </a:stretch>
+                  </pic:blipFill>
+                  <pic:spPr bwMode="auto">
+                    <a:xfrm>
+                      <a:off x="0" y="0"/>
+                      <a:ext cx="5727700" cy="1734185"/>
+                    </a:xfrm>
+                    <a:prstGeom prst="rect">
+                      <a:avLst/>
+                    </a:prstGeom>
+                    <a:noFill/>
+                    <a:ln>
+                      <a:noFill/>
+                    </a:ln>
+                  </pic:spPr>
+                </pic:pic>
+              </a:graphicData>
+            </a:graphic>
+          </wp:inline>
+        </w:drawing>
+      </w:r>
+    </w:p>
+    <w:p>
+      <w:pPr>
+        <w:pStyle w:val="Caption"/>
+      </w:pPr>
+      <w:r>
+        <w:t xml:space="preserve">Figure </w:t>
+      </w:r>
+      <w:fldSimple w:instr=" SEQ Figure \* ARABIC ">
+        <w:r>
+          <w:rPr>
+            <w:noProof/>
+          </w:rPr>
+          <w:t>6</w:t>
+        </w:r>
+      </w:fldSimple>
+      <w:r>
+        <w:t xml:space="preserve"> - Try-Catch block to ensure numeric value entered</w:t>
       </w:r>
     </w:p>
     <w:p/>
@@ -2639,8 +2805,11 @@
           <w:lang w:eastAsia="en-US"/>
         </w:rPr>
       </w:pPr>
-      <w:bookmarkStart w:id="22" w:name="_Toc479576624"/>
-      <w:r>
+    </w:p>
+    <w:p>
+      <w:pPr>
+        <w:pStyle w:val="Heading1"/>
+        <w:ind w:left="0" w:firstLine="0"/>
         <w:rPr>
           <w:rFonts w:asciiTheme="majorHAnsi" w:eastAsiaTheme="majorEastAsia" w:hAnsiTheme="majorHAnsi" w:cstheme="majorBidi"/>
           <w:b w:val="0"/>
@@ -2649,11 +2818,126 @@
           <w:szCs w:val="32"/>
           <w:lang w:eastAsia="en-US"/>
         </w:rPr>
+      </w:pPr>
+    </w:p>
+    <w:p>
+      <w:pPr>
+        <w:pStyle w:val="Heading1"/>
+        <w:ind w:left="0" w:firstLine="0"/>
+        <w:rPr>
+          <w:rFonts w:asciiTheme="majorHAnsi" w:eastAsiaTheme="majorEastAsia" w:hAnsiTheme="majorHAnsi" w:cstheme="majorBidi"/>
+          <w:b w:val="0"/>
+          <w:color w:val="4F81BD" w:themeColor="accent1"/>
+          <w:sz w:val="32"/>
+          <w:szCs w:val="32"/>
+          <w:lang w:eastAsia="en-US"/>
+        </w:rPr>
+      </w:pPr>
+    </w:p>
+    <w:p>
+      <w:pPr>
+        <w:pStyle w:val="Heading1"/>
+        <w:ind w:left="0" w:firstLine="0"/>
+        <w:rPr>
+          <w:rFonts w:asciiTheme="majorHAnsi" w:eastAsiaTheme="majorEastAsia" w:hAnsiTheme="majorHAnsi" w:cstheme="majorBidi"/>
+          <w:b w:val="0"/>
+          <w:color w:val="4F81BD" w:themeColor="accent1"/>
+          <w:sz w:val="32"/>
+          <w:szCs w:val="32"/>
+          <w:lang w:eastAsia="en-US"/>
+        </w:rPr>
+      </w:pPr>
+    </w:p>
+    <w:p>
+      <w:pPr>
+        <w:pStyle w:val="Heading1"/>
+        <w:ind w:left="0" w:firstLine="0"/>
+        <w:rPr>
+          <w:rFonts w:asciiTheme="majorHAnsi" w:eastAsiaTheme="majorEastAsia" w:hAnsiTheme="majorHAnsi" w:cstheme="majorBidi"/>
+          <w:b w:val="0"/>
+          <w:color w:val="4F81BD" w:themeColor="accent1"/>
+          <w:sz w:val="32"/>
+          <w:szCs w:val="32"/>
+          <w:lang w:eastAsia="en-US"/>
+        </w:rPr>
+      </w:pPr>
+    </w:p>
+    <w:p>
+      <w:pPr>
+        <w:pStyle w:val="Heading1"/>
+        <w:ind w:left="0" w:firstLine="0"/>
+        <w:rPr>
+          <w:rFonts w:asciiTheme="majorHAnsi" w:eastAsiaTheme="majorEastAsia" w:hAnsiTheme="majorHAnsi" w:cstheme="majorBidi"/>
+          <w:b w:val="0"/>
+          <w:color w:val="4F81BD" w:themeColor="accent1"/>
+          <w:sz w:val="32"/>
+          <w:szCs w:val="32"/>
+          <w:lang w:eastAsia="en-US"/>
+        </w:rPr>
+      </w:pPr>
+    </w:p>
+    <w:p>
+      <w:pPr>
+        <w:pStyle w:val="Heading1"/>
+        <w:ind w:left="0" w:firstLine="0"/>
+        <w:rPr>
+          <w:rFonts w:asciiTheme="majorHAnsi" w:eastAsiaTheme="majorEastAsia" w:hAnsiTheme="majorHAnsi" w:cstheme="majorBidi"/>
+          <w:b w:val="0"/>
+          <w:color w:val="4F81BD" w:themeColor="accent1"/>
+          <w:sz w:val="32"/>
+          <w:szCs w:val="32"/>
+          <w:lang w:eastAsia="en-US"/>
+        </w:rPr>
+      </w:pPr>
+    </w:p>
+    <w:p>
+      <w:pPr>
+        <w:pStyle w:val="Heading1"/>
+        <w:ind w:left="0" w:firstLine="0"/>
+        <w:rPr>
+          <w:rFonts w:asciiTheme="majorHAnsi" w:eastAsiaTheme="majorEastAsia" w:hAnsiTheme="majorHAnsi" w:cstheme="majorBidi"/>
+          <w:b w:val="0"/>
+          <w:color w:val="4F81BD" w:themeColor="accent1"/>
+          <w:sz w:val="32"/>
+          <w:szCs w:val="32"/>
+          <w:lang w:eastAsia="en-US"/>
+        </w:rPr>
+      </w:pPr>
+    </w:p>
+    <w:p/>
+    <w:p>
+      <w:pPr>
+        <w:pStyle w:val="Heading1"/>
+        <w:ind w:left="0" w:firstLine="0"/>
+        <w:rPr>
+          <w:rFonts w:asciiTheme="majorHAnsi" w:eastAsiaTheme="majorEastAsia" w:hAnsiTheme="majorHAnsi" w:cstheme="majorBidi"/>
+          <w:b w:val="0"/>
+          <w:color w:val="4F81BD" w:themeColor="accent1"/>
+          <w:sz w:val="32"/>
+          <w:szCs w:val="32"/>
+          <w:lang w:eastAsia="en-US"/>
+        </w:rPr>
+      </w:pPr>
+      <w:bookmarkStart w:id="28" w:name="_Toc479577561"/>
+      <w:r>
+        <w:rPr>
+          <w:rFonts w:asciiTheme="majorHAnsi" w:eastAsiaTheme="majorEastAsia" w:hAnsiTheme="majorHAnsi" w:cstheme="majorBidi"/>
+          <w:b w:val="0"/>
+          <w:color w:val="4F81BD" w:themeColor="accent1"/>
+          <w:sz w:val="32"/>
+          <w:szCs w:val="32"/>
+          <w:lang w:eastAsia="en-US"/>
+        </w:rPr>
+        <w:lastRenderedPageBreak/>
         <w:t>Screenshots</w:t>
       </w:r>
-      <w:bookmarkEnd w:id="22"/>
-    </w:p>
-    <w:p/>
+      <w:bookmarkEnd w:id="28"/>
+    </w:p>
+    <w:p>
+      <w:pPr>
+        <w:keepNext/>
+      </w:pPr>
+    </w:p>
     <w:p>
       <w:pPr>
         <w:keepNext/>
@@ -2679,7 +2963,7 @@
                     <pic:cNvPicPr/>
                   </pic:nvPicPr>
                   <pic:blipFill rotWithShape="1">
-                    <a:blip r:embed="rId14">
+                    <a:blip r:embed="rId16">
                       <a:extLst>
                         <a:ext uri="{28A0092B-C50C-407E-A947-70E740481C1C}">
                           <a14:useLocalDpi xmlns:a14="http://schemas.microsoft.com/office/drawing/2010/main" val="0"/>
@@ -2720,27 +3004,14 @@
       <w:r>
         <w:t xml:space="preserve">Figure </w:t>
       </w:r>
-      <w:r>
-        <w:fldChar w:fldCharType="begin"/>
-      </w:r>
-      <w:r>
-        <w:instrText xml:space="preserve"> SEQ Figure \* ARABIC </w:instrText>
-      </w:r>
-      <w:r>
-        <w:fldChar w:fldCharType="separate"/>
-      </w:r>
-      <w:r>
-        <w:rPr>
-          <w:noProof/>
-        </w:rPr>
-        <w:t>5</w:t>
-      </w:r>
-      <w:r>
-        <w:rPr>
-          <w:noProof/>
-        </w:rPr>
-        <w:fldChar w:fldCharType="end"/>
-      </w:r>
+      <w:fldSimple w:instr=" SEQ Figure \* ARABIC ">
+        <w:r>
+          <w:rPr>
+            <w:noProof/>
+          </w:rPr>
+          <w:t>7</w:t>
+        </w:r>
+      </w:fldSimple>
       <w:r>
         <w:t xml:space="preserve"> - Selecting a device to interact with.</w:t>
       </w:r>
@@ -2771,7 +3042,7 @@
                     <pic:cNvPicPr/>
                   </pic:nvPicPr>
                   <pic:blipFill rotWithShape="1">
-                    <a:blip r:embed="rId15">
+                    <a:blip r:embed="rId17">
                       <a:extLst>
                         <a:ext uri="{28A0092B-C50C-407E-A947-70E740481C1C}">
                           <a14:useLocalDpi xmlns:a14="http://schemas.microsoft.com/office/drawing/2010/main" val="0"/>
@@ -2812,42 +3083,28 @@
       <w:r>
         <w:t xml:space="preserve">Figure </w:t>
       </w:r>
-      <w:r>
-        <w:fldChar w:fldCharType="begin"/>
-      </w:r>
-      <w:r>
-        <w:instrText xml:space="preserve"> SEQ Figure \* ARABIC </w:instrText>
-      </w:r>
-      <w:r>
-        <w:fldChar w:fldCharType="separate"/>
-      </w:r>
+      <w:fldSimple w:instr=" SEQ Figure \* ARABIC ">
+        <w:r>
+          <w:rPr>
+            <w:noProof/>
+          </w:rPr>
+          <w:t>8</w:t>
+        </w:r>
+      </w:fldSimple>
+      <w:r>
+        <w:t xml:space="preserve"> – Users are presented with a choice of activities for the chosen device.</w:t>
+      </w:r>
+    </w:p>
+    <w:p/>
+    <w:p>
+      <w:pPr>
+        <w:keepNext/>
+      </w:pPr>
       <w:r>
         <w:rPr>
           <w:noProof/>
-        </w:rPr>
-        <w:t>6</w:t>
-      </w:r>
-      <w:r>
-        <w:rPr>
-          <w:noProof/>
-        </w:rPr>
-        <w:fldChar w:fldCharType="end"/>
-      </w:r>
-      <w:r>
-        <w:t xml:space="preserve"> – Users are presented with a choice of activities for the chosen device.</w:t>
-      </w:r>
-    </w:p>
-    <w:p/>
-    <w:p>
-      <w:pPr>
-        <w:keepNext/>
-      </w:pPr>
-      <w:r>
-        <w:rPr>
-          <w:noProof/>
-          <w:lang w:eastAsia="en-IE"/>
-        </w:rPr>
-        <w:lastRenderedPageBreak/>
+          <w:lang w:eastAsia="en-IE"/>
+        </w:rPr>
         <w:drawing>
           <wp:inline distT="0" distB="0" distL="0" distR="0" wp14:anchorId="2D89B7A7" wp14:editId="17574C73">
             <wp:extent cx="4048125" cy="1552575"/>
@@ -2864,7 +3121,7 @@
                     <pic:cNvPicPr/>
                   </pic:nvPicPr>
                   <pic:blipFill rotWithShape="1">
-                    <a:blip r:embed="rId16">
+                    <a:blip r:embed="rId18">
                       <a:extLst>
                         <a:ext uri="{28A0092B-C50C-407E-A947-70E740481C1C}">
                           <a14:useLocalDpi xmlns:a14="http://schemas.microsoft.com/office/drawing/2010/main" val="0"/>
@@ -2905,27 +3162,14 @@
       <w:r>
         <w:t xml:space="preserve">Figure </w:t>
       </w:r>
-      <w:r>
-        <w:fldChar w:fldCharType="begin"/>
-      </w:r>
-      <w:r>
-        <w:instrText xml:space="preserve"> SEQ Figure \* ARABIC </w:instrText>
-      </w:r>
-      <w:r>
-        <w:fldChar w:fldCharType="separate"/>
-      </w:r>
-      <w:r>
-        <w:rPr>
-          <w:noProof/>
-        </w:rPr>
-        <w:t>7</w:t>
-      </w:r>
-      <w:r>
-        <w:rPr>
-          <w:noProof/>
-        </w:rPr>
-        <w:fldChar w:fldCharType="end"/>
-      </w:r>
+      <w:fldSimple w:instr=" SEQ Figure \* ARABIC ">
+        <w:r>
+          <w:rPr>
+            <w:noProof/>
+          </w:rPr>
+          <w:t>9</w:t>
+        </w:r>
+      </w:fldSimple>
       <w:r>
         <w:t xml:space="preserve"> -Selecting an interaction for the device</w:t>
       </w:r>
@@ -2941,6 +3185,7 @@
           <w:noProof/>
           <w:lang w:eastAsia="en-IE"/>
         </w:rPr>
+        <w:lastRenderedPageBreak/>
         <w:drawing>
           <wp:inline distT="0" distB="0" distL="0" distR="0" wp14:anchorId="0B1C95E5" wp14:editId="62AF3BEB">
             <wp:extent cx="3762375" cy="1524000"/>
@@ -2957,7 +3202,7 @@
                     <pic:cNvPicPr/>
                   </pic:nvPicPr>
                   <pic:blipFill rotWithShape="1">
-                    <a:blip r:embed="rId17">
+                    <a:blip r:embed="rId19">
                       <a:extLst>
                         <a:ext uri="{28A0092B-C50C-407E-A947-70E740481C1C}">
                           <a14:useLocalDpi xmlns:a14="http://schemas.microsoft.com/office/drawing/2010/main" val="0"/>
@@ -2998,27 +3243,14 @@
       <w:r>
         <w:t xml:space="preserve">Figure </w:t>
       </w:r>
-      <w:r>
-        <w:fldChar w:fldCharType="begin"/>
-      </w:r>
-      <w:r>
-        <w:instrText xml:space="preserve"> SEQ Figure \* ARABIC </w:instrText>
-      </w:r>
-      <w:r>
-        <w:fldChar w:fldCharType="separate"/>
-      </w:r>
-      <w:r>
-        <w:rPr>
-          <w:noProof/>
-        </w:rPr>
-        <w:t>8</w:t>
-      </w:r>
-      <w:r>
-        <w:rPr>
-          <w:noProof/>
-        </w:rPr>
-        <w:fldChar w:fldCharType="end"/>
-      </w:r>
+      <w:fldSimple w:instr=" SEQ Figure \* ARABIC ">
+        <w:r>
+          <w:rPr>
+            <w:noProof/>
+          </w:rPr>
+          <w:t>10</w:t>
+        </w:r>
+      </w:fldSimple>
       <w:r>
         <w:t xml:space="preserve"> - Finalising the chosen action for a device.</w:t>
       </w:r>
@@ -3049,7 +3281,7 @@
                     <pic:cNvPicPr/>
                   </pic:nvPicPr>
                   <pic:blipFill rotWithShape="1">
-                    <a:blip r:embed="rId18">
+                    <a:blip r:embed="rId20">
                       <a:extLst>
                         <a:ext uri="{28A0092B-C50C-407E-A947-70E740481C1C}">
                           <a14:useLocalDpi xmlns:a14="http://schemas.microsoft.com/office/drawing/2010/main" val="0"/>
@@ -3090,27 +3322,14 @@
       <w:r>
         <w:t xml:space="preserve">Figure </w:t>
       </w:r>
-      <w:r>
-        <w:fldChar w:fldCharType="begin"/>
-      </w:r>
-      <w:r>
-        <w:instrText xml:space="preserve"> SEQ Figure \* ARABIC </w:instrText>
-      </w:r>
-      <w:r>
-        <w:fldChar w:fldCharType="separate"/>
-      </w:r>
-      <w:r>
-        <w:rPr>
-          <w:noProof/>
-        </w:rPr>
-        <w:t>9</w:t>
-      </w:r>
-      <w:r>
-        <w:rPr>
-          <w:noProof/>
-        </w:rPr>
-        <w:fldChar w:fldCharType="end"/>
-      </w:r>
+      <w:fldSimple w:instr=" SEQ Figure \* ARABIC ">
+        <w:r>
+          <w:rPr>
+            <w:noProof/>
+          </w:rPr>
+          <w:t>11</w:t>
+        </w:r>
+      </w:fldSimple>
       <w:r>
         <w:t xml:space="preserve"> - Message confirming the chosen activity has been carried out</w:t>
       </w:r>
@@ -3126,7 +3345,6 @@
           <w:noProof/>
           <w:lang w:eastAsia="en-IE"/>
         </w:rPr>
-        <w:lastRenderedPageBreak/>
         <w:drawing>
           <wp:inline distT="0" distB="0" distL="0" distR="0" wp14:anchorId="7C809C4F" wp14:editId="6CF978A3">
             <wp:extent cx="3810000" cy="1552575"/>
@@ -3143,7 +3361,7 @@
                     <pic:cNvPicPr/>
                   </pic:nvPicPr>
                   <pic:blipFill rotWithShape="1">
-                    <a:blip r:embed="rId19">
+                    <a:blip r:embed="rId21">
                       <a:extLst>
                         <a:ext uri="{28A0092B-C50C-407E-A947-70E740481C1C}">
                           <a14:useLocalDpi xmlns:a14="http://schemas.microsoft.com/office/drawing/2010/main" val="0"/>
@@ -3184,27 +3402,14 @@
       <w:r>
         <w:t xml:space="preserve">Figure </w:t>
       </w:r>
-      <w:r>
-        <w:fldChar w:fldCharType="begin"/>
-      </w:r>
-      <w:r>
-        <w:instrText xml:space="preserve"> SEQ Figure \* ARABIC </w:instrText>
-      </w:r>
-      <w:r>
-        <w:fldChar w:fldCharType="separate"/>
-      </w:r>
-      <w:r>
-        <w:rPr>
-          <w:noProof/>
-        </w:rPr>
-        <w:t>10</w:t>
-      </w:r>
-      <w:r>
-        <w:rPr>
-          <w:noProof/>
-        </w:rPr>
-        <w:fldChar w:fldCharType="end"/>
-      </w:r>
+      <w:fldSimple w:instr=" SEQ Figure \* ARABIC ">
+        <w:r>
+          <w:rPr>
+            <w:noProof/>
+          </w:rPr>
+          <w:t>12</w:t>
+        </w:r>
+      </w:fldSimple>
       <w:r>
         <w:t xml:space="preserve"> - Activities for the Fridge</w:t>
       </w:r>
@@ -3220,6 +3425,7 @@
           <w:noProof/>
           <w:lang w:eastAsia="en-IE"/>
         </w:rPr>
+        <w:lastRenderedPageBreak/>
         <w:drawing>
           <wp:inline distT="0" distB="0" distL="0" distR="0" wp14:anchorId="3995E6D9" wp14:editId="46C5E062">
             <wp:extent cx="3295650" cy="1571625"/>
@@ -3236,7 +3442,7 @@
                     <pic:cNvPicPr/>
                   </pic:nvPicPr>
                   <pic:blipFill rotWithShape="1">
-                    <a:blip r:embed="rId20">
+                    <a:blip r:embed="rId22">
                       <a:extLst>
                         <a:ext uri="{28A0092B-C50C-407E-A947-70E740481C1C}">
                           <a14:useLocalDpi xmlns:a14="http://schemas.microsoft.com/office/drawing/2010/main" val="0"/>
@@ -3277,27 +3483,14 @@
       <w:r>
         <w:t xml:space="preserve">Figure </w:t>
       </w:r>
-      <w:r>
-        <w:fldChar w:fldCharType="begin"/>
-      </w:r>
-      <w:r>
-        <w:instrText xml:space="preserve"> SEQ Figure \* ARABIC </w:instrText>
-      </w:r>
-      <w:r>
-        <w:fldChar w:fldCharType="separate"/>
-      </w:r>
-      <w:r>
-        <w:rPr>
-          <w:noProof/>
-        </w:rPr>
-        <w:t>11</w:t>
-      </w:r>
-      <w:r>
-        <w:rPr>
-          <w:noProof/>
-        </w:rPr>
-        <w:fldChar w:fldCharType="end"/>
-      </w:r>
+      <w:fldSimple w:instr=" SEQ Figure \* ARABIC ">
+        <w:r>
+          <w:rPr>
+            <w:noProof/>
+          </w:rPr>
+          <w:t>13</w:t>
+        </w:r>
+      </w:fldSimple>
       <w:r>
         <w:t xml:space="preserve"> - Choosing to close the fridge</w:t>
       </w:r>
@@ -3328,7 +3521,7 @@
                     <pic:cNvPicPr/>
                   </pic:nvPicPr>
                   <pic:blipFill>
-                    <a:blip r:embed="rId21">
+                    <a:blip r:embed="rId23">
                       <a:extLst>
                         <a:ext uri="{28A0092B-C50C-407E-A947-70E740481C1C}">
                           <a14:useLocalDpi xmlns:a14="http://schemas.microsoft.com/office/drawing/2010/main" val="0"/>
@@ -3362,42 +3555,28 @@
       <w:r>
         <w:t xml:space="preserve">Figure </w:t>
       </w:r>
-      <w:r>
-        <w:fldChar w:fldCharType="begin"/>
-      </w:r>
-      <w:r>
-        <w:instrText xml:space="preserve"> SEQ Figure \* ARABIC </w:instrText>
-      </w:r>
-      <w:r>
-        <w:fldChar w:fldCharType="separate"/>
-      </w:r>
+      <w:fldSimple w:instr=" SEQ Figure \* ARABIC ">
+        <w:r>
+          <w:rPr>
+            <w:noProof/>
+          </w:rPr>
+          <w:t>14</w:t>
+        </w:r>
+      </w:fldSimple>
+      <w:r>
+        <w:t>- Fridge status confirmation</w:t>
+      </w:r>
+    </w:p>
+    <w:p/>
+    <w:p>
+      <w:pPr>
+        <w:keepNext/>
+      </w:pPr>
       <w:r>
         <w:rPr>
           <w:noProof/>
-        </w:rPr>
-        <w:t>12</w:t>
-      </w:r>
-      <w:r>
-        <w:rPr>
-          <w:noProof/>
-        </w:rPr>
-        <w:fldChar w:fldCharType="end"/>
-      </w:r>
-      <w:r>
-        <w:t>- Fridge status confirmation</w:t>
-      </w:r>
-    </w:p>
-    <w:p/>
-    <w:p>
-      <w:pPr>
-        <w:keepNext/>
-      </w:pPr>
-      <w:r>
-        <w:rPr>
-          <w:noProof/>
-          <w:lang w:eastAsia="en-IE"/>
-        </w:rPr>
-        <w:lastRenderedPageBreak/>
+          <w:lang w:eastAsia="en-IE"/>
+        </w:rPr>
         <w:drawing>
           <wp:inline distT="0" distB="0" distL="0" distR="0" wp14:anchorId="5DD1D9B4" wp14:editId="5699C29A">
             <wp:extent cx="3676650" cy="1552575"/>
@@ -3414,7 +3593,7 @@
                     <pic:cNvPicPr/>
                   </pic:nvPicPr>
                   <pic:blipFill rotWithShape="1">
-                    <a:blip r:embed="rId22">
+                    <a:blip r:embed="rId24">
                       <a:extLst>
                         <a:ext uri="{28A0092B-C50C-407E-A947-70E740481C1C}">
                           <a14:useLocalDpi xmlns:a14="http://schemas.microsoft.com/office/drawing/2010/main" val="0"/>
@@ -3455,41 +3634,29 @@
       <w:r>
         <w:t xml:space="preserve">Figure </w:t>
       </w:r>
-      <w:r>
-        <w:fldChar w:fldCharType="begin"/>
-      </w:r>
-      <w:r>
-        <w:instrText xml:space="preserve"> SEQ Figure \* ARABIC </w:instrText>
-      </w:r>
-      <w:r>
-        <w:fldChar w:fldCharType="separate"/>
-      </w:r>
+      <w:fldSimple w:instr=" SEQ Figure \* ARABIC ">
+        <w:r>
+          <w:rPr>
+            <w:noProof/>
+          </w:rPr>
+          <w:t>15</w:t>
+        </w:r>
+      </w:fldSimple>
+      <w:r>
+        <w:t xml:space="preserve"> - Selecting Set Temperature for the oven</w:t>
+      </w:r>
+    </w:p>
+    <w:p/>
+    <w:p>
+      <w:pPr>
+        <w:keepNext/>
+      </w:pPr>
       <w:r>
         <w:rPr>
           <w:noProof/>
-        </w:rPr>
-        <w:t>13</w:t>
-      </w:r>
-      <w:r>
-        <w:rPr>
-          <w:noProof/>
-        </w:rPr>
-        <w:fldChar w:fldCharType="end"/>
-      </w:r>
-      <w:r>
-        <w:t xml:space="preserve"> - Selecting Set Temperature for the oven</w:t>
-      </w:r>
-    </w:p>
-    <w:p/>
-    <w:p>
-      <w:pPr>
-        <w:keepNext/>
-      </w:pPr>
-      <w:r>
-        <w:rPr>
-          <w:noProof/>
-          <w:lang w:eastAsia="en-IE"/>
-        </w:rPr>
+          <w:lang w:eastAsia="en-IE"/>
+        </w:rPr>
+        <w:lastRenderedPageBreak/>
         <w:drawing>
           <wp:inline distT="0" distB="0" distL="0" distR="0" wp14:anchorId="63CB8395" wp14:editId="1183CBB7">
             <wp:extent cx="4010025" cy="1609725"/>
@@ -3506,7 +3673,7 @@
                     <pic:cNvPicPr/>
                   </pic:nvPicPr>
                   <pic:blipFill>
-                    <a:blip r:embed="rId23">
+                    <a:blip r:embed="rId25">
                       <a:extLst>
                         <a:ext uri="{28A0092B-C50C-407E-A947-70E740481C1C}">
                           <a14:useLocalDpi xmlns:a14="http://schemas.microsoft.com/office/drawing/2010/main" val="0"/>
@@ -3540,27 +3707,14 @@
       <w:r>
         <w:t xml:space="preserve">Figure </w:t>
       </w:r>
-      <w:r>
-        <w:fldChar w:fldCharType="begin"/>
-      </w:r>
-      <w:r>
-        <w:instrText xml:space="preserve"> SEQ Figure \* ARABIC </w:instrText>
-      </w:r>
-      <w:r>
-        <w:fldChar w:fldCharType="separate"/>
-      </w:r>
-      <w:r>
-        <w:rPr>
-          <w:noProof/>
-        </w:rPr>
-        <w:t>14</w:t>
-      </w:r>
-      <w:r>
-        <w:rPr>
-          <w:noProof/>
-        </w:rPr>
-        <w:fldChar w:fldCharType="end"/>
-      </w:r>
+      <w:fldSimple w:instr=" SEQ Figure \* ARABIC ">
+        <w:r>
+          <w:rPr>
+            <w:noProof/>
+          </w:rPr>
+          <w:t>16</w:t>
+        </w:r>
+      </w:fldSimple>
       <w:r>
         <w:t xml:space="preserve"> -Setting the oven Temp to 73 degrees</w:t>
       </w:r>
@@ -3591,7 +3745,7 @@
                     <pic:cNvPicPr/>
                   </pic:nvPicPr>
                   <pic:blipFill rotWithShape="1">
-                    <a:blip r:embed="rId24">
+                    <a:blip r:embed="rId26">
                       <a:extLst>
                         <a:ext uri="{28A0092B-C50C-407E-A947-70E740481C1C}">
                           <a14:useLocalDpi xmlns:a14="http://schemas.microsoft.com/office/drawing/2010/main" val="0"/>
@@ -3632,27 +3786,14 @@
       <w:r>
         <w:t xml:space="preserve">Figure </w:t>
       </w:r>
-      <w:r>
-        <w:fldChar w:fldCharType="begin"/>
-      </w:r>
-      <w:r>
-        <w:instrText xml:space="preserve"> SEQ Figure \* ARABIC </w:instrText>
-      </w:r>
-      <w:r>
-        <w:fldChar w:fldCharType="separate"/>
-      </w:r>
-      <w:r>
-        <w:rPr>
-          <w:noProof/>
-        </w:rPr>
-        <w:t>15</w:t>
-      </w:r>
-      <w:r>
-        <w:rPr>
-          <w:noProof/>
-        </w:rPr>
-        <w:fldChar w:fldCharType="end"/>
-      </w:r>
+      <w:fldSimple w:instr=" SEQ Figure \* ARABIC ">
+        <w:r>
+          <w:rPr>
+            <w:noProof/>
+          </w:rPr>
+          <w:t>17</w:t>
+        </w:r>
+      </w:fldSimple>
       <w:r>
         <w:t xml:space="preserve"> - Choosing an activity to apply to all 4 devices</w:t>
       </w:r>
@@ -3668,7 +3809,6 @@
           <w:noProof/>
           <w:lang w:eastAsia="en-IE"/>
         </w:rPr>
-        <w:lastRenderedPageBreak/>
         <w:drawing>
           <wp:inline distT="0" distB="0" distL="0" distR="0" wp14:anchorId="40DE06B1" wp14:editId="20B39C87">
             <wp:extent cx="4448175" cy="1600200"/>
@@ -3685,7 +3825,7 @@
                     <pic:cNvPicPr/>
                   </pic:nvPicPr>
                   <pic:blipFill>
-                    <a:blip r:embed="rId25">
+                    <a:blip r:embed="rId27">
                       <a:extLst>
                         <a:ext uri="{28A0092B-C50C-407E-A947-70E740481C1C}">
                           <a14:useLocalDpi xmlns:a14="http://schemas.microsoft.com/office/drawing/2010/main" val="0"/>
@@ -3719,27 +3859,14 @@
       <w:r>
         <w:t xml:space="preserve">Figure </w:t>
       </w:r>
-      <w:r>
-        <w:fldChar w:fldCharType="begin"/>
-      </w:r>
-      <w:r>
-        <w:instrText xml:space="preserve"> SEQ Figure \* ARABIC </w:instrText>
-      </w:r>
-      <w:r>
-        <w:fldChar w:fldCharType="separate"/>
-      </w:r>
-      <w:r>
-        <w:rPr>
-          <w:noProof/>
-        </w:rPr>
-        <w:t>16</w:t>
-      </w:r>
-      <w:r>
-        <w:rPr>
-          <w:noProof/>
-        </w:rPr>
-        <w:fldChar w:fldCharType="end"/>
-      </w:r>
+      <w:fldSimple w:instr=" SEQ Figure \* ARABIC ">
+        <w:r>
+          <w:rPr>
+            <w:noProof/>
+          </w:rPr>
+          <w:t>18</w:t>
+        </w:r>
+      </w:fldSimple>
       <w:r>
         <w:t>- Confirmation that all appliances were turned off</w:t>
       </w:r>
@@ -3836,7 +3963,7 @@
           <w:lang w:eastAsia="en-US"/>
         </w:rPr>
       </w:pPr>
-      <w:bookmarkStart w:id="23" w:name="_Toc479576625"/>
+      <w:bookmarkStart w:id="29" w:name="_Toc479577562"/>
       <w:r>
         <w:rPr>
           <w:rFonts w:asciiTheme="majorHAnsi" w:eastAsiaTheme="majorEastAsia" w:hAnsiTheme="majorHAnsi" w:cstheme="majorBidi"/>
@@ -3848,7 +3975,7 @@
         </w:rPr>
         <w:t>References</w:t>
       </w:r>
-      <w:bookmarkEnd w:id="23"/>
+      <w:bookmarkEnd w:id="29"/>
     </w:p>
     <w:p>
       <w:pPr>
@@ -4086,8 +4213,6 @@
         </w:rPr>
         <w:t>ns.sourceforge.net/ [Accessed 08</w:t>
       </w:r>
-      <w:bookmarkStart w:id="24" w:name="_GoBack"/>
-      <w:bookmarkEnd w:id="24"/>
       <w:r>
         <w:rPr>
           <w:rStyle w:val="selectable"/>
@@ -4123,8 +4248,8 @@
       </w:pPr>
     </w:p>
     <w:sectPr>
-      <w:headerReference w:type="default" r:id="rId26"/>
-      <w:footerReference w:type="default" r:id="rId27"/>
+      <w:headerReference w:type="default" r:id="rId28"/>
+      <w:footerReference w:type="default" r:id="rId29"/>
       <w:pgSz w:w="11906" w:h="16838"/>
       <w:pgMar w:top="1247" w:right="1440" w:bottom="1247" w:left="1440" w:header="709" w:footer="709" w:gutter="0"/>
       <w:pgNumType w:start="0"/>
@@ -4210,7 +4335,7 @@
         <w:b/>
         <w:noProof/>
       </w:rPr>
-      <w:t>9</w:t>
+      <w:t>1</w:t>
     </w:r>
     <w:r>
       <w:rPr>
@@ -4253,7 +4378,7 @@
         <w:b/>
         <w:noProof/>
       </w:rPr>
-      <w:t>9</w:t>
+      <w:t>10</w:t>
     </w:r>
     <w:r>
       <w:rPr>
@@ -7855,7 +7980,7 @@
 </file>
 
 <file path=customXml/itemProps2.xml><?xml version="1.0" encoding="utf-8"?>
-<ds:datastoreItem xmlns:ds="http://schemas.openxmlformats.org/officeDocument/2006/customXml" ds:itemID="{B44BF8AC-109B-410F-8610-49251507ECB4}">
+<ds:datastoreItem xmlns:ds="http://schemas.openxmlformats.org/officeDocument/2006/customXml" ds:itemID="{090C7A49-516D-407F-8492-9509B8CBA948}">
   <ds:schemaRefs>
     <ds:schemaRef ds:uri="http://schemas.openxmlformats.org/officeDocument/2006/bibliography"/>
   </ds:schemaRefs>
